--- a/doc/04 概要设计说明书模板1.docx
+++ b/doc/04 概要设计说明书模板1.docx
@@ -55,11 +55,9 @@
             </w:r>
             <w:r>
               <w:rPr>
-                <w:rFonts w:ascii="Times New Roman" w:hAnsi="Times New Roman" w:hint="eastAsia"/>
-                <w:sz w:val="24"/>
-                <w:szCs w:val="24"/>
-              </w:rPr>
-              <w:t>交友网站</w:t>
+                <w:rFonts w:hint="eastAsia"/>
+              </w:rPr>
+              <w:t>焦点学苑</w:t>
             </w:r>
           </w:p>
         </w:tc>
@@ -132,6 +130,18 @@
                 <w:szCs w:val="24"/>
               </w:rPr>
               <w:t>版本：</w:t>
+            </w:r>
+            <w:r>
+              <w:rPr>
+                <w:rFonts w:hint="eastAsia"/>
+              </w:rPr>
+              <w:t>焦点学苑</w:t>
+            </w:r>
+            <w:r>
+              <w:rPr>
+                <w:rFonts w:hint="eastAsia"/>
+              </w:rPr>
+              <w:t>1.0</w:t>
             </w:r>
           </w:p>
         </w:tc>
@@ -219,7 +229,7 @@
           <w:sz w:val="52"/>
           <w:szCs w:val="52"/>
         </w:rPr>
-        <w:t>XXXX</w:t>
+        <w:t>焦点学苑</w:t>
       </w:r>
       <w:r>
         <w:rPr>
@@ -260,6 +270,8 @@
         <w:ind w:left="420" w:firstLine="420"/>
         <w:jc w:val="center"/>
       </w:pPr>
+      <w:bookmarkStart w:id="1" w:name="_GoBack"/>
+      <w:bookmarkEnd w:id="1"/>
     </w:p>
     <w:p>
       <w:pPr>
@@ -546,23 +558,13 @@
                 <w:szCs w:val="24"/>
               </w:rPr>
             </w:pPr>
-            <w:proofErr w:type="spellStart"/>
             <w:r>
               <w:rPr>
                 <w:rFonts w:ascii="宋体" w:hAnsi="宋体"/>
                 <w:sz w:val="24"/>
                 <w:szCs w:val="24"/>
               </w:rPr>
-              <w:t>yyyy</w:t>
-            </w:r>
-            <w:proofErr w:type="spellEnd"/>
-            <w:r>
-              <w:rPr>
-                <w:rFonts w:ascii="宋体" w:hAnsi="宋体"/>
-                <w:sz w:val="24"/>
-                <w:szCs w:val="24"/>
-              </w:rPr>
-              <w:t>-mm-dd</w:t>
+              <w:t>yyyy-mm-dd</w:t>
             </w:r>
           </w:p>
         </w:tc>
@@ -660,23 +662,13 @@
                 <w:szCs w:val="24"/>
               </w:rPr>
             </w:pPr>
-            <w:proofErr w:type="spellStart"/>
             <w:r>
               <w:rPr>
                 <w:rFonts w:ascii="宋体" w:hAnsi="宋体"/>
                 <w:sz w:val="24"/>
                 <w:szCs w:val="24"/>
               </w:rPr>
-              <w:t>yyyy</w:t>
-            </w:r>
-            <w:proofErr w:type="spellEnd"/>
-            <w:r>
-              <w:rPr>
-                <w:rFonts w:ascii="宋体" w:hAnsi="宋体"/>
-                <w:sz w:val="24"/>
-                <w:szCs w:val="24"/>
-              </w:rPr>
-              <w:t>-mm-dd</w:t>
+              <w:t>yyyy-mm-dd</w:t>
             </w:r>
           </w:p>
         </w:tc>
@@ -830,7 +822,7 @@
           <w:szCs w:val="52"/>
         </w:rPr>
       </w:pPr>
-      <w:bookmarkStart w:id="1" w:name="_Toc514238355"/>
+      <w:bookmarkStart w:id="2" w:name="_Toc514238355"/>
       <w:r>
         <w:rPr>
           <w:sz w:val="52"/>
@@ -839,7 +831,7 @@
         <w:lastRenderedPageBreak/>
         <w:t>修订记录</w:t>
       </w:r>
-      <w:bookmarkEnd w:id="1"/>
+      <w:bookmarkEnd w:id="2"/>
     </w:p>
     <w:tbl>
       <w:tblPr>
@@ -883,7 +875,6 @@
                 <w:lang w:eastAsia="zh-CN"/>
               </w:rPr>
             </w:pPr>
-            <w:proofErr w:type="spellStart"/>
             <w:r>
               <w:rPr>
                 <w:rFonts w:ascii="Times New Roman" w:hAnsi="宋体" w:hint="eastAsia"/>
@@ -891,7 +882,6 @@
               </w:rPr>
               <w:t>日期</w:t>
             </w:r>
-            <w:proofErr w:type="spellEnd"/>
           </w:p>
         </w:tc>
         <w:tc>
@@ -914,7 +904,6 @@
                 <w:szCs w:val="24"/>
               </w:rPr>
             </w:pPr>
-            <w:proofErr w:type="spellStart"/>
             <w:r>
               <w:rPr>
                 <w:rFonts w:ascii="Times New Roman" w:hAnsi="宋体" w:hint="eastAsia"/>
@@ -922,7 +911,6 @@
               </w:rPr>
               <w:t>修订版本号</w:t>
             </w:r>
-            <w:proofErr w:type="spellEnd"/>
           </w:p>
         </w:tc>
         <w:tc>
@@ -946,7 +934,6 @@
                 <w:lang w:eastAsia="zh-CN"/>
               </w:rPr>
             </w:pPr>
-            <w:proofErr w:type="spellStart"/>
             <w:r>
               <w:rPr>
                 <w:rFonts w:ascii="Times New Roman" w:hAnsi="宋体" w:hint="eastAsia"/>
@@ -954,7 +941,6 @@
               </w:rPr>
               <w:t>修改章节</w:t>
             </w:r>
-            <w:proofErr w:type="spellEnd"/>
           </w:p>
         </w:tc>
         <w:tc>
@@ -977,7 +963,6 @@
                 <w:szCs w:val="24"/>
               </w:rPr>
             </w:pPr>
-            <w:proofErr w:type="spellStart"/>
             <w:r>
               <w:rPr>
                 <w:rFonts w:ascii="Times New Roman" w:hAnsi="宋体" w:hint="eastAsia"/>
@@ -985,7 +970,6 @@
               </w:rPr>
               <w:t>修改描述</w:t>
             </w:r>
-            <w:proofErr w:type="spellEnd"/>
           </w:p>
         </w:tc>
         <w:tc>
@@ -1009,7 +993,6 @@
                 <w:lang w:eastAsia="zh-CN"/>
               </w:rPr>
             </w:pPr>
-            <w:proofErr w:type="spellStart"/>
             <w:r>
               <w:rPr>
                 <w:rFonts w:ascii="Times New Roman" w:hAnsi="宋体" w:hint="eastAsia"/>
@@ -1017,7 +1000,6 @@
               </w:rPr>
               <w:t>修订者</w:t>
             </w:r>
-            <w:proofErr w:type="spellEnd"/>
           </w:p>
         </w:tc>
       </w:tr>
@@ -3434,7 +3416,7 @@
           <w:sz w:val="40"/>
         </w:rPr>
       </w:pPr>
-      <w:bookmarkStart w:id="2" w:name="_Toc514238356"/>
+      <w:bookmarkStart w:id="3" w:name="_Toc514238356"/>
       <w:r>
         <w:rPr>
           <w:rFonts w:hint="eastAsia"/>
@@ -3444,7 +3426,7 @@
         <w:lastRenderedPageBreak/>
         <w:t>概述</w:t>
       </w:r>
-      <w:bookmarkEnd w:id="2"/>
+      <w:bookmarkEnd w:id="3"/>
     </w:p>
     <w:p>
       <w:pPr>
@@ -3651,14 +3633,12 @@
             <w:pPr>
               <w:ind w:leftChars="0" w:left="0" w:firstLineChars="0" w:firstLine="0"/>
             </w:pPr>
-            <w:proofErr w:type="spellStart"/>
             <w:r>
               <w:rPr>
                 <w:rFonts w:hint="eastAsia"/>
               </w:rPr>
               <w:t>Mysql</w:t>
             </w:r>
-            <w:proofErr w:type="spellEnd"/>
           </w:p>
         </w:tc>
         <w:tc>
@@ -3669,14 +3649,12 @@
             <w:pPr>
               <w:ind w:leftChars="0" w:left="0" w:firstLineChars="0" w:firstLine="0"/>
             </w:pPr>
-            <w:proofErr w:type="spellStart"/>
             <w:r>
               <w:rPr>
                 <w:rFonts w:hint="eastAsia"/>
               </w:rPr>
               <w:t>navicat</w:t>
             </w:r>
-            <w:proofErr w:type="spellEnd"/>
           </w:p>
         </w:tc>
         <w:tc>
@@ -3991,14 +3969,12 @@
             <w:pPr>
               <w:ind w:leftChars="0" w:left="0" w:firstLineChars="0" w:firstLine="0"/>
             </w:pPr>
-            <w:proofErr w:type="spellStart"/>
             <w:r>
               <w:rPr>
                 <w:rFonts w:hint="eastAsia"/>
               </w:rPr>
               <w:t>Mysql</w:t>
             </w:r>
-            <w:proofErr w:type="spellEnd"/>
           </w:p>
         </w:tc>
         <w:tc>
@@ -4009,14 +3985,12 @@
             <w:pPr>
               <w:ind w:leftChars="0" w:left="0" w:firstLineChars="0" w:firstLine="0"/>
             </w:pPr>
-            <w:proofErr w:type="spellStart"/>
             <w:r>
               <w:rPr>
                 <w:rFonts w:hint="eastAsia"/>
               </w:rPr>
               <w:t>navicat</w:t>
             </w:r>
-            <w:proofErr w:type="spellEnd"/>
           </w:p>
         </w:tc>
         <w:tc>
@@ -4180,7 +4154,7 @@
           <w:sz w:val="40"/>
         </w:rPr>
       </w:pPr>
-      <w:bookmarkStart w:id="3" w:name="_Toc514238357"/>
+      <w:bookmarkStart w:id="4" w:name="_Toc514238357"/>
       <w:r>
         <w:rPr>
           <w:color w:val="auto"/>
@@ -4188,7 +4162,7 @@
         </w:rPr>
         <w:t>系统总体结构设计</w:t>
       </w:r>
-      <w:bookmarkEnd w:id="3"/>
+      <w:bookmarkEnd w:id="4"/>
     </w:p>
     <w:p>
       <w:pPr>
@@ -4209,7 +4183,7 @@
           <w:szCs w:val="32"/>
         </w:rPr>
       </w:pPr>
-      <w:bookmarkStart w:id="4" w:name="_Toc514238358"/>
+      <w:bookmarkStart w:id="5" w:name="_Toc514238358"/>
       <w:r>
         <w:rPr>
           <w:b/>
@@ -4218,7 +4192,7 @@
         </w:rPr>
         <w:t>业务层次图</w:t>
       </w:r>
-      <w:bookmarkEnd w:id="4"/>
+      <w:bookmarkEnd w:id="5"/>
     </w:p>
     <w:p>
       <w:pPr>
@@ -4318,7 +4292,7 @@
         <mc:AlternateContent>
           <mc:Choice Requires="wps">
             <w:drawing>
-              <wp:anchor distT="0" distB="0" distL="114300" distR="114300" simplePos="0" relativeHeight="251659264" behindDoc="0" locked="0" layoutInCell="1" allowOverlap="1">
+              <wp:anchor distT="0" distB="0" distL="114300" distR="114300" simplePos="0" relativeHeight="251651584" behindDoc="0" locked="0" layoutInCell="1" allowOverlap="1">
                 <wp:simplePos x="0" y="0"/>
                 <wp:positionH relativeFrom="column">
                   <wp:posOffset>2279015</wp:posOffset>
@@ -4386,7 +4360,7 @@
                 <v:stroke joinstyle="miter"/>
                 <v:path gradientshapeok="t" o:connecttype="rect"/>
               </v:shapetype>
-              <v:shape id="文本框 50" o:spid="_x0000_s1026" type="#_x0000_t202" style="position:absolute;left:0;text-align:left;margin-left:179.45pt;margin-top:5pt;width:100.75pt;height:36.6pt;z-index:251659264;visibility:visible;mso-wrap-style:square;mso-wrap-distance-left:9pt;mso-wrap-distance-top:0;mso-wrap-distance-right:9pt;mso-wrap-distance-bottom:0;mso-position-horizontal:absolute;mso-position-horizontal-relative:text;mso-position-vertical:absolute;mso-position-vertical-relative:text;v-text-anchor:top" o:gfxdata="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" filled="f" stroked="f" strokeweight=".5pt">
+              <v:shape id="文本框 50" o:spid="_x0000_s1026" type="#_x0000_t202" style="position:absolute;left:0;text-align:left;margin-left:179.45pt;margin-top:5pt;width:100.75pt;height:36.6pt;z-index:251651584;visibility:visible;mso-wrap-style:square;mso-wrap-distance-left:9pt;mso-wrap-distance-top:0;mso-wrap-distance-right:9pt;mso-wrap-distance-bottom:0;mso-position-horizontal:absolute;mso-position-horizontal-relative:text;mso-position-vertical:absolute;mso-position-vertical-relative:text;v-text-anchor:top" o:gfxdata="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" filled="f" stroked="f" strokeweight=".5pt">
                 <v:textbox>
                   <w:txbxContent>
                     <w:p>
@@ -4426,7 +4400,7 @@
           <w:szCs w:val="32"/>
         </w:rPr>
       </w:pPr>
-      <w:bookmarkStart w:id="5" w:name="_Toc514238359"/>
+      <w:bookmarkStart w:id="6" w:name="_Toc514238359"/>
       <w:r>
         <w:rPr>
           <w:b/>
@@ -4435,7 +4409,7 @@
         </w:rPr>
         <w:t>软硬件架构层次图</w:t>
       </w:r>
-      <w:bookmarkEnd w:id="5"/>
+      <w:bookmarkEnd w:id="6"/>
     </w:p>
     <w:p>
       <w:pPr>
@@ -4721,7 +4695,7 @@
           <w:sz w:val="40"/>
         </w:rPr>
       </w:pPr>
-      <w:bookmarkStart w:id="6" w:name="_Toc514238360"/>
+      <w:bookmarkStart w:id="7" w:name="_Toc514238360"/>
       <w:r>
         <w:rPr>
           <w:rFonts w:hint="eastAsia"/>
@@ -4738,7 +4712,7 @@
         </w:rPr>
         <w:t>1</w:t>
       </w:r>
-      <w:bookmarkEnd w:id="6"/>
+      <w:bookmarkEnd w:id="7"/>
     </w:p>
     <w:p>
       <w:pPr>
@@ -4770,7 +4744,7 @@
         <mc:AlternateContent>
           <mc:Choice Requires="wps">
             <w:drawing>
-              <wp:anchor distT="0" distB="0" distL="114300" distR="114300" simplePos="0" relativeHeight="251660288" behindDoc="0" locked="0" layoutInCell="1" allowOverlap="1">
+              <wp:anchor distT="0" distB="0" distL="114300" distR="114300" simplePos="0" relativeHeight="251653632" behindDoc="0" locked="0" layoutInCell="1" allowOverlap="1">
                 <wp:simplePos x="0" y="0"/>
                 <wp:positionH relativeFrom="column">
                   <wp:posOffset>1607820</wp:posOffset>
@@ -4841,7 +4815,7 @@
           </mc:Choice>
           <mc:Fallback>
             <w:pict>
-              <v:roundrect id="矩形: 圆角 2" o:spid="_x0000_s1027" style="position:absolute;left:0;text-align:left;margin-left:126.6pt;margin-top:39.85pt;width:100.2pt;height:30pt;z-index:251660288;visibility:visible;mso-wrap-style:square;mso-wrap-distance-left:9pt;mso-wrap-distance-top:0;mso-wrap-distance-right:9pt;mso-wrap-distance-bottom:0;mso-position-horizontal:absolute;mso-position-horizontal-relative:text;mso-position-vertical:absolute;mso-position-vertical-relative:text;v-text-anchor:middle" arcsize="10923f" o:gfxdata="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" fillcolor="#4f81bd [3204]" strokecolor="#243f60 [1604]" strokeweight="2pt">
+              <v:roundrect id="矩形: 圆角 2" o:spid="_x0000_s1027" style="position:absolute;left:0;text-align:left;margin-left:126.6pt;margin-top:39.85pt;width:100.2pt;height:30pt;z-index:251653632;visibility:visible;mso-wrap-style:square;mso-wrap-distance-left:9pt;mso-wrap-distance-top:0;mso-wrap-distance-right:9pt;mso-wrap-distance-bottom:0;mso-position-horizontal:absolute;mso-position-horizontal-relative:text;mso-position-vertical:absolute;mso-position-vertical-relative:text;v-text-anchor:middle" arcsize="10923f" o:gfxdata="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" fillcolor="#4f81bd [3204]" strokecolor="#243f60 [1604]" strokeweight="2pt">
                 <v:textbox>
                   <w:txbxContent>
                     <w:p>
@@ -4888,7 +4862,7 @@
         <mc:AlternateContent>
           <mc:Choice Requires="wps">
             <w:drawing>
-              <wp:anchor distT="0" distB="0" distL="114300" distR="114300" simplePos="0" relativeHeight="251661312" behindDoc="0" locked="0" layoutInCell="1" allowOverlap="1">
+              <wp:anchor distT="0" distB="0" distL="114300" distR="114300" simplePos="0" relativeHeight="251655680" behindDoc="0" locked="0" layoutInCell="1" allowOverlap="1">
                 <wp:simplePos x="0" y="0"/>
                 <wp:positionH relativeFrom="column">
                   <wp:posOffset>2209800</wp:posOffset>
@@ -4940,11 +4914,11 @@
           </mc:Choice>
           <mc:Fallback>
             <w:pict>
-              <v:shapetype w14:anchorId="19DCECC1" id="_x0000_t32" coordsize="21600,21600" o:spt="32" o:oned="t" path="m,l21600,21600e" filled="f">
+              <v:shapetype w14:anchorId="78D9A99C" id="_x0000_t32" coordsize="21600,21600" o:spt="32" o:oned="t" path="m,l21600,21600e" filled="f">
                 <v:path arrowok="t" fillok="f" o:connecttype="none"/>
                 <o:lock v:ext="edit" shapetype="t"/>
               </v:shapetype>
-              <v:shape id="直接箭头连接符 4" o:spid="_x0000_s1026" type="#_x0000_t32" style="position:absolute;left:0;text-align:left;margin-left:174pt;margin-top:14.85pt;width:.6pt;height:29.4pt;flip:x;z-index:251661312;visibility:visible;mso-wrap-style:square;mso-wrap-distance-left:9pt;mso-wrap-distance-top:0;mso-wrap-distance-right:9pt;mso-wrap-distance-bottom:0;mso-position-horizontal:absolute;mso-position-horizontal-relative:text;mso-position-vertical:absolute;mso-position-vertical-relative:text" o:gfxdata="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" strokecolor="#4579b8 [3044]">
+              <v:shape id="直接箭头连接符 4" o:spid="_x0000_s1026" type="#_x0000_t32" style="position:absolute;left:0;text-align:left;margin-left:174pt;margin-top:14.85pt;width:.6pt;height:29.4pt;flip:x;z-index:251655680;visibility:visible;mso-wrap-style:square;mso-wrap-distance-left:9pt;mso-wrap-distance-top:0;mso-wrap-distance-right:9pt;mso-wrap-distance-bottom:0;mso-position-horizontal:absolute;mso-position-horizontal-relative:text;mso-position-vertical:absolute;mso-position-vertical-relative:text" o:gfxdata="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" strokecolor="#4579b8 [3044]">
                 <v:stroke endarrow="block"/>
               </v:shape>
             </w:pict>
@@ -4973,7 +4947,7 @@
         <mc:AlternateContent>
           <mc:Choice Requires="wps">
             <w:drawing>
-              <wp:anchor distT="0" distB="0" distL="114300" distR="114300" simplePos="0" relativeHeight="251662336" behindDoc="0" locked="0" layoutInCell="1" allowOverlap="1">
+              <wp:anchor distT="0" distB="0" distL="114300" distR="114300" simplePos="0" relativeHeight="251656704" behindDoc="0" locked="0" layoutInCell="1" allowOverlap="1">
                 <wp:simplePos x="0" y="0"/>
                 <wp:positionH relativeFrom="column">
                   <wp:posOffset>1569720</wp:posOffset>
@@ -5044,7 +5018,7 @@
           </mc:Choice>
           <mc:Fallback>
             <w:pict>
-              <v:roundrect id="矩形: 圆角 5" o:spid="_x0000_s1028" style="position:absolute;left:0;text-align:left;margin-left:123.6pt;margin-top:2.25pt;width:105.6pt;height:30.6pt;z-index:251662336;visibility:visible;mso-wrap-style:square;mso-wrap-distance-left:9pt;mso-wrap-distance-top:0;mso-wrap-distance-right:9pt;mso-wrap-distance-bottom:0;mso-position-horizontal:absolute;mso-position-horizontal-relative:text;mso-position-vertical:absolute;mso-position-vertical-relative:text;v-text-anchor:middle" arcsize="10923f" o:gfxdata="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" fillcolor="#4f81bd [3204]" strokecolor="#243f60 [1604]" strokeweight="2pt">
+              <v:roundrect id="矩形: 圆角 5" o:spid="_x0000_s1028" style="position:absolute;left:0;text-align:left;margin-left:123.6pt;margin-top:2.25pt;width:105.6pt;height:30.6pt;z-index:251656704;visibility:visible;mso-wrap-style:square;mso-wrap-distance-left:9pt;mso-wrap-distance-top:0;mso-wrap-distance-right:9pt;mso-wrap-distance-bottom:0;mso-position-horizontal:absolute;mso-position-horizontal-relative:text;mso-position-vertical:absolute;mso-position-vertical-relative:text;v-text-anchor:middle" arcsize="10923f" o:gfxdata="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" fillcolor="#4f81bd [3204]" strokecolor="#243f60 [1604]" strokeweight="2pt">
                 <v:textbox>
                   <w:txbxContent>
                     <w:p>
@@ -5082,7 +5056,7 @@
         <mc:AlternateContent>
           <mc:Choice Requires="wps">
             <w:drawing>
-              <wp:anchor distT="0" distB="0" distL="114300" distR="114300" simplePos="0" relativeHeight="251663360" behindDoc="0" locked="0" layoutInCell="1" allowOverlap="1">
+              <wp:anchor distT="0" distB="0" distL="114300" distR="114300" simplePos="0" relativeHeight="251657728" behindDoc="0" locked="0" layoutInCell="1" allowOverlap="1">
                 <wp:simplePos x="0" y="0"/>
                 <wp:positionH relativeFrom="column">
                   <wp:posOffset>2209800</wp:posOffset>
@@ -5134,7 +5108,7 @@
           </mc:Choice>
           <mc:Fallback>
             <w:pict>
-              <v:shape w14:anchorId="608E9FD5" id="直接箭头连接符 6" o:spid="_x0000_s1026" type="#_x0000_t32" style="position:absolute;left:0;text-align:left;margin-left:174pt;margin-top:4.05pt;width:0;height:33.6pt;z-index:251663360;visibility:visible;mso-wrap-style:square;mso-wrap-distance-left:9pt;mso-wrap-distance-top:0;mso-wrap-distance-right:9pt;mso-wrap-distance-bottom:0;mso-position-horizontal:absolute;mso-position-horizontal-relative:text;mso-position-vertical:absolute;mso-position-vertical-relative:text" o:gfxdata="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" strokecolor="#4579b8 [3044]">
+              <v:shape w14:anchorId="13D6E16D" id="直接箭头连接符 6" o:spid="_x0000_s1026" type="#_x0000_t32" style="position:absolute;left:0;text-align:left;margin-left:174pt;margin-top:4.05pt;width:0;height:33.6pt;z-index:251657728;visibility:visible;mso-wrap-style:square;mso-wrap-distance-left:9pt;mso-wrap-distance-top:0;mso-wrap-distance-right:9pt;mso-wrap-distance-bottom:0;mso-position-horizontal:absolute;mso-position-horizontal-relative:text;mso-position-vertical:absolute;mso-position-vertical-relative:text" o:gfxdata="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" strokecolor="#4579b8 [3044]">
                 <v:stroke endarrow="block"/>
               </v:shape>
             </w:pict>
@@ -5158,7 +5132,7 @@
         <mc:AlternateContent>
           <mc:Choice Requires="wps">
             <w:drawing>
-              <wp:anchor distT="0" distB="0" distL="114300" distR="114300" simplePos="0" relativeHeight="251664384" behindDoc="0" locked="0" layoutInCell="1" allowOverlap="1">
+              <wp:anchor distT="0" distB="0" distL="114300" distR="114300" simplePos="0" relativeHeight="251658752" behindDoc="0" locked="0" layoutInCell="1" allowOverlap="1">
                 <wp:simplePos x="0" y="0"/>
                 <wp:positionH relativeFrom="column">
                   <wp:posOffset>1607820</wp:posOffset>
@@ -5205,9 +5179,6 @@
                           <w:p>
                             <w:pPr>
                               <w:ind w:leftChars="95" w:left="199" w:firstLineChars="95" w:firstLine="199"/>
-                              <w:rPr>
-                                <w:rFonts w:hint="eastAsia"/>
-                              </w:rPr>
                             </w:pPr>
                             <w:r>
                               <w:t>查询</w:t>
@@ -5218,8 +5189,6 @@
                               </w:rPr>
                               <w:t>其他</w:t>
                             </w:r>
-                            <w:bookmarkStart w:id="7" w:name="_GoBack"/>
-                            <w:bookmarkEnd w:id="7"/>
                             <w:r>
                               <w:rPr>
                                 <w:rFonts w:hint="eastAsia"/>
@@ -5243,15 +5212,12 @@
           </mc:Choice>
           <mc:Fallback>
             <w:pict>
-              <v:roundrect id="矩形: 圆角 7" o:spid="_x0000_s1029" style="position:absolute;left:0;text-align:left;margin-left:126.6pt;margin-top:10.65pt;width:105.6pt;height:39pt;z-index:251664384;visibility:visible;mso-wrap-style:square;mso-wrap-distance-left:9pt;mso-wrap-distance-top:0;mso-wrap-distance-right:9pt;mso-wrap-distance-bottom:0;mso-position-horizontal:absolute;mso-position-horizontal-relative:text;mso-position-vertical:absolute;mso-position-vertical-relative:text;v-text-anchor:middle" arcsize="10923f" o:gfxdata="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" fillcolor="#4f81bd [3204]" strokecolor="#243f60 [1604]" strokeweight="2pt">
+              <v:roundrect id="矩形: 圆角 7" o:spid="_x0000_s1029" style="position:absolute;left:0;text-align:left;margin-left:126.6pt;margin-top:10.65pt;width:105.6pt;height:39pt;z-index:251658752;visibility:visible;mso-wrap-style:square;mso-wrap-distance-left:9pt;mso-wrap-distance-top:0;mso-wrap-distance-right:9pt;mso-wrap-distance-bottom:0;mso-position-horizontal:absolute;mso-position-horizontal-relative:text;mso-position-vertical:absolute;mso-position-vertical-relative:text;v-text-anchor:middle" arcsize="10923f" o:gfxdata="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" fillcolor="#4f81bd [3204]" strokecolor="#243f60 [1604]" strokeweight="2pt">
                 <v:textbox>
                   <w:txbxContent>
                     <w:p>
                       <w:pPr>
                         <w:ind w:leftChars="95" w:left="199" w:firstLineChars="95" w:firstLine="199"/>
-                        <w:rPr>
-                          <w:rFonts w:hint="eastAsia"/>
-                        </w:rPr>
                       </w:pPr>
                       <w:r>
                         <w:t>查询</w:t>
@@ -5262,8 +5228,6 @@
                         </w:rPr>
                         <w:t>其他</w:t>
                       </w:r>
-                      <w:bookmarkStart w:id="8" w:name="_GoBack"/>
-                      <w:bookmarkEnd w:id="8"/>
                       <w:r>
                         <w:rPr>
                           <w:rFonts w:hint="eastAsia"/>
@@ -5305,7 +5269,7 @@
         <mc:AlternateContent>
           <mc:Choice Requires="wps">
             <w:drawing>
-              <wp:anchor distT="0" distB="0" distL="114300" distR="114300" simplePos="0" relativeHeight="251655168" behindDoc="0" locked="0" layoutInCell="1" allowOverlap="1">
+              <wp:anchor distT="0" distB="0" distL="114300" distR="114300" simplePos="0" relativeHeight="251649536" behindDoc="0" locked="0" layoutInCell="1" allowOverlap="1">
                 <wp:simplePos x="0" y="0"/>
                 <wp:positionH relativeFrom="column">
                   <wp:posOffset>2286000</wp:posOffset>
@@ -5357,7 +5321,7 @@
           </mc:Choice>
           <mc:Fallback>
             <w:pict>
-              <v:shape w14:anchorId="3B37417E" id="直接箭头连接符 8" o:spid="_x0000_s1026" type="#_x0000_t32" style="position:absolute;left:0;text-align:left;margin-left:180pt;margin-top:2.25pt;width:1.2pt;height:48pt;flip:x;z-index:251655168;visibility:visible;mso-wrap-style:square;mso-wrap-distance-left:9pt;mso-wrap-distance-top:0;mso-wrap-distance-right:9pt;mso-wrap-distance-bottom:0;mso-position-horizontal:absolute;mso-position-horizontal-relative:text;mso-position-vertical:absolute;mso-position-vertical-relative:text" o:gfxdata="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" strokecolor="#4579b8 [3044]">
+              <v:shape w14:anchorId="591706FD" id="直接箭头连接符 8" o:spid="_x0000_s1026" type="#_x0000_t32" style="position:absolute;left:0;text-align:left;margin-left:180pt;margin-top:2.25pt;width:1.2pt;height:48pt;flip:x;z-index:251649536;visibility:visible;mso-wrap-style:square;mso-wrap-distance-left:9pt;mso-wrap-distance-top:0;mso-wrap-distance-right:9pt;mso-wrap-distance-bottom:0;mso-position-horizontal:absolute;mso-position-horizontal-relative:text;mso-position-vertical:absolute;mso-position-vertical-relative:text" o:gfxdata="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" strokecolor="#4579b8 [3044]">
                 <v:stroke endarrow="block"/>
               </v:shape>
             </w:pict>
@@ -5392,7 +5356,7 @@
         <mc:AlternateContent>
           <mc:Choice Requires="wps">
             <w:drawing>
-              <wp:anchor distT="0" distB="0" distL="114300" distR="114300" simplePos="0" relativeHeight="251660288" behindDoc="0" locked="0" layoutInCell="1" allowOverlap="1">
+              <wp:anchor distT="0" distB="0" distL="114300" distR="114300" simplePos="0" relativeHeight="251654656" behindDoc="0" locked="0" layoutInCell="1" allowOverlap="1">
                 <wp:simplePos x="0" y="0"/>
                 <wp:positionH relativeFrom="column">
                   <wp:posOffset>4145280</wp:posOffset>
@@ -5439,9 +5403,6 @@
                           <w:p>
                             <w:pPr>
                               <w:ind w:leftChars="0" w:left="0" w:firstLineChars="0" w:firstLine="0"/>
-                              <w:rPr>
-                                <w:rFonts w:hint="eastAsia"/>
-                              </w:rPr>
                             </w:pPr>
                             <w:r>
                               <w:rPr>
@@ -5502,15 +5463,12 @@
                 <v:stroke joinstyle="miter"/>
                 <v:path gradientshapeok="t" o:connecttype="rect" textboxrect="5400,5400,16200,16200"/>
               </v:shapetype>
-              <v:shape id="菱形 12" o:spid="_x0000_s1030" type="#_x0000_t4" style="position:absolute;left:0;text-align:left;margin-left:326.4pt;margin-top:2.25pt;width:94.2pt;height:85.8pt;z-index:251660288;visibility:visible;mso-wrap-style:square;mso-width-percent:0;mso-height-percent:0;mso-wrap-distance-left:9pt;mso-wrap-distance-top:0;mso-wrap-distance-right:9pt;mso-wrap-distance-bottom:0;mso-position-horizontal:absolute;mso-position-horizontal-relative:text;mso-position-vertical:absolute;mso-position-vertical-relative:text;mso-width-percent:0;mso-height-percent:0;mso-width-relative:margin;mso-height-relative:margin;v-text-anchor:middle" o:gfxdata="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" fillcolor="#4f81bd [3204]" strokecolor="#243f60 [1604]" strokeweight="2pt">
+              <v:shape id="菱形 12" o:spid="_x0000_s1030" type="#_x0000_t4" style="position:absolute;left:0;text-align:left;margin-left:326.4pt;margin-top:2.25pt;width:94.2pt;height:85.8pt;z-index:251654656;visibility:visible;mso-wrap-style:square;mso-width-percent:0;mso-height-percent:0;mso-wrap-distance-left:9pt;mso-wrap-distance-top:0;mso-wrap-distance-right:9pt;mso-wrap-distance-bottom:0;mso-position-horizontal:absolute;mso-position-horizontal-relative:text;mso-position-vertical:absolute;mso-position-vertical-relative:text;mso-width-percent:0;mso-height-percent:0;mso-width-relative:margin;mso-height-relative:margin;v-text-anchor:middle" o:gfxdata="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" fillcolor="#4f81bd [3204]" strokecolor="#243f60 [1604]" strokeweight="2pt">
                 <v:textbox>
                   <w:txbxContent>
                     <w:p>
                       <w:pPr>
                         <w:ind w:leftChars="0" w:left="0" w:firstLineChars="0" w:firstLine="0"/>
-                        <w:rPr>
-                          <w:rFonts w:hint="eastAsia"/>
-                        </w:rPr>
                       </w:pPr>
                       <w:r>
                         <w:rPr>
@@ -5559,7 +5517,7 @@
         <mc:AlternateContent>
           <mc:Choice Requires="wps">
             <w:drawing>
-              <wp:anchor distT="0" distB="0" distL="114300" distR="114300" simplePos="0" relativeHeight="251657216" behindDoc="0" locked="0" layoutInCell="1" allowOverlap="1">
+              <wp:anchor distT="0" distB="0" distL="114300" distR="114300" simplePos="0" relativeHeight="251650560" behindDoc="0" locked="0" layoutInCell="1" allowOverlap="1">
                 <wp:simplePos x="0" y="0"/>
                 <wp:positionH relativeFrom="column">
                   <wp:posOffset>1470660</wp:posOffset>
@@ -5630,7 +5588,7 @@
           </mc:Choice>
           <mc:Fallback>
             <w:pict>
-              <v:shape id="菱形 9" o:spid="_x0000_s1031" type="#_x0000_t4" style="position:absolute;left:0;text-align:left;margin-left:115.8pt;margin-top:2.25pt;width:126.6pt;height:90.6pt;z-index:251657216;visibility:visible;mso-wrap-style:square;mso-wrap-distance-left:9pt;mso-wrap-distance-top:0;mso-wrap-distance-right:9pt;mso-wrap-distance-bottom:0;mso-position-horizontal:absolute;mso-position-horizontal-relative:text;mso-position-vertical:absolute;mso-position-vertical-relative:text;v-text-anchor:middle" o:gfxdata="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" fillcolor="#4f81bd [3204]" strokecolor="#243f60 [1604]" strokeweight="2pt">
+              <v:shape id="菱形 9" o:spid="_x0000_s1031" type="#_x0000_t4" style="position:absolute;left:0;text-align:left;margin-left:115.8pt;margin-top:2.25pt;width:126.6pt;height:90.6pt;z-index:251650560;visibility:visible;mso-wrap-style:square;mso-wrap-distance-left:9pt;mso-wrap-distance-top:0;mso-wrap-distance-right:9pt;mso-wrap-distance-bottom:0;mso-position-horizontal:absolute;mso-position-horizontal-relative:text;mso-position-vertical:absolute;mso-position-vertical-relative:text;v-text-anchor:middle" o:gfxdata="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" fillcolor="#4f81bd [3204]" strokecolor="#243f60 [1604]" strokeweight="2pt">
                 <v:textbox>
                   <w:txbxContent>
                     <w:p>
@@ -5658,9 +5616,6 @@
           <w:tab w:val="center" w:pos="5653"/>
         </w:tabs>
         <w:ind w:leftChars="0" w:left="0" w:firstLineChars="0" w:firstLine="0"/>
-        <w:rPr>
-          <w:rFonts w:hint="eastAsia"/>
-        </w:rPr>
       </w:pPr>
     </w:p>
     <w:p>
@@ -5682,7 +5637,7 @@
         <mc:AlternateContent>
           <mc:Choice Requires="wps">
             <w:drawing>
-              <wp:anchor distT="0" distB="0" distL="114300" distR="114300" simplePos="0" relativeHeight="251668480" behindDoc="0" locked="0" layoutInCell="1" allowOverlap="1">
+              <wp:anchor distT="0" distB="0" distL="114300" distR="114300" simplePos="0" relativeHeight="251659776" behindDoc="0" locked="0" layoutInCell="1" allowOverlap="1">
                 <wp:simplePos x="0" y="0"/>
                 <wp:positionH relativeFrom="column">
                   <wp:posOffset>3703320</wp:posOffset>
@@ -5734,7 +5689,7 @@
           </mc:Choice>
           <mc:Fallback>
             <w:pict>
-              <v:shape w14:anchorId="423B30E3" id="直接箭头连接符 11" o:spid="_x0000_s1026" type="#_x0000_t32" style="position:absolute;left:0;text-align:left;margin-left:291.6pt;margin-top:2.85pt;width:23.4pt;height:.6pt;flip:y;z-index:251668480;visibility:visible;mso-wrap-style:square;mso-wrap-distance-left:9pt;mso-wrap-distance-top:0;mso-wrap-distance-right:9pt;mso-wrap-distance-bottom:0;mso-position-horizontal:absolute;mso-position-horizontal-relative:text;mso-position-vertical:absolute;mso-position-vertical-relative:text" o:gfxdata="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" strokecolor="#4579b8 [3044]">
+              <v:shape w14:anchorId="770B7D46" id="直接箭头连接符 11" o:spid="_x0000_s1026" type="#_x0000_t32" style="position:absolute;left:0;text-align:left;margin-left:291.6pt;margin-top:2.85pt;width:23.4pt;height:.6pt;flip:y;z-index:251659776;visibility:visible;mso-wrap-style:square;mso-wrap-distance-left:9pt;mso-wrap-distance-top:0;mso-wrap-distance-right:9pt;mso-wrap-distance-bottom:0;mso-position-horizontal:absolute;mso-position-horizontal-relative:text;mso-position-vertical:absolute;mso-position-vertical-relative:text" o:gfxdata="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" strokecolor="#4579b8 [3044]">
                 <v:stroke endarrow="block"/>
               </v:shape>
             </w:pict>
@@ -5748,7 +5703,7 @@
         <mc:AlternateContent>
           <mc:Choice Requires="wps">
             <w:drawing>
-              <wp:anchor distT="0" distB="0" distL="114300" distR="114300" simplePos="0" relativeHeight="251659264" behindDoc="0" locked="0" layoutInCell="1" allowOverlap="1">
+              <wp:anchor distT="0" distB="0" distL="114300" distR="114300" simplePos="0" relativeHeight="251652608" behindDoc="0" locked="0" layoutInCell="1" allowOverlap="1">
                 <wp:simplePos x="0" y="0"/>
                 <wp:positionH relativeFrom="column">
                   <wp:posOffset>3185160</wp:posOffset>
@@ -5803,7 +5758,7 @@
           </mc:Choice>
           <mc:Fallback>
             <w:pict>
-              <v:line w14:anchorId="69E87A70" id="直接连接符 10" o:spid="_x0000_s1026" style="position:absolute;left:0;text-align:left;z-index:251659264;visibility:visible;mso-wrap-style:square;mso-width-percent:0;mso-height-percent:0;mso-wrap-distance-left:9pt;mso-wrap-distance-top:0;mso-wrap-distance-right:9pt;mso-wrap-distance-bottom:0;mso-position-horizontal:absolute;mso-position-horizontal-relative:text;mso-position-vertical:absolute;mso-position-vertical-relative:text;mso-width-percent:0;mso-height-percent:0;mso-width-relative:margin;mso-height-relative:margin" from="250.8pt,2.25pt" to="271.8pt,2.25pt" o:gfxdata="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" strokecolor="#4579b8 [3044]"/>
+              <v:line w14:anchorId="36FE5821" id="直接连接符 10" o:spid="_x0000_s1026" style="position:absolute;left:0;text-align:left;z-index:251652608;visibility:visible;mso-wrap-style:square;mso-width-percent:0;mso-height-percent:0;mso-wrap-distance-left:9pt;mso-wrap-distance-top:0;mso-wrap-distance-right:9pt;mso-wrap-distance-bottom:0;mso-position-horizontal:absolute;mso-position-horizontal-relative:text;mso-position-vertical:absolute;mso-position-vertical-relative:text;mso-width-percent:0;mso-height-percent:0;mso-width-relative:margin;mso-height-relative:margin" from="250.8pt,2.25pt" to="271.8pt,2.25pt" o:gfxdata="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" strokecolor="#4579b8 [3044]"/>
             </w:pict>
           </mc:Fallback>
         </mc:AlternateContent>
@@ -5811,14 +5766,12 @@
       <w:r>
         <w:tab/>
       </w:r>
-      <w:proofErr w:type="gramStart"/>
       <w:r>
         <w:rPr>
           <w:rFonts w:hint="eastAsia"/>
         </w:rPr>
         <w:t>否</w:t>
       </w:r>
-      <w:proofErr w:type="gramEnd"/>
     </w:p>
     <w:p>
       <w:pPr>
@@ -5836,7 +5789,7 @@
         <mc:AlternateContent>
           <mc:Choice Requires="wps">
             <w:drawing>
-              <wp:anchor distT="0" distB="0" distL="114300" distR="114300" simplePos="0" relativeHeight="251672576" behindDoc="0" locked="0" layoutInCell="1" allowOverlap="1">
+              <wp:anchor distT="0" distB="0" distL="114300" distR="114300" simplePos="0" relativeHeight="251662848" behindDoc="0" locked="0" layoutInCell="1" allowOverlap="1">
                 <wp:simplePos x="0" y="0"/>
                 <wp:positionH relativeFrom="column">
                   <wp:posOffset>2644140</wp:posOffset>
@@ -5888,7 +5841,7 @@
           </mc:Choice>
           <mc:Fallback>
             <w:pict>
-              <v:shapetype w14:anchorId="0AF3EBA2" id="_x0000_t34" coordsize="21600,21600" o:spt="34" o:oned="t" adj="10800" path="m,l@0,0@0,21600,21600,21600e" filled="f">
+              <v:shapetype w14:anchorId="74A52CB4" id="_x0000_t34" coordsize="21600,21600" o:spt="34" o:oned="t" adj="10800" path="m,l@0,0@0,21600,21600,21600e" filled="f">
                 <v:stroke joinstyle="miter"/>
                 <v:formulas>
                   <v:f eqn="val #0"/>
@@ -5899,7 +5852,7 @@
                 </v:handles>
                 <o:lock v:ext="edit" shapetype="t"/>
               </v:shapetype>
-              <v:shape id="连接符: 肘形 15" o:spid="_x0000_s1026" type="#_x0000_t34" style="position:absolute;left:0;text-align:left;margin-left:208.2pt;margin-top:13.05pt;width:163.2pt;height:101.4pt;flip:x;z-index:251672576;visibility:visible;mso-wrap-style:square;mso-wrap-distance-left:9pt;mso-wrap-distance-top:0;mso-wrap-distance-right:9pt;mso-wrap-distance-bottom:0;mso-position-horizontal:absolute;mso-position-horizontal-relative:text;mso-position-vertical:absolute;mso-position-vertical-relative:text" o:gfxdata="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" strokecolor="#4579b8 [3044]">
+              <v:shape id="连接符: 肘形 15" o:spid="_x0000_s1026" type="#_x0000_t34" style="position:absolute;left:0;text-align:left;margin-left:208.2pt;margin-top:13.05pt;width:163.2pt;height:101.4pt;flip:x;z-index:251662848;visibility:visible;mso-wrap-style:square;mso-wrap-distance-left:9pt;mso-wrap-distance-top:0;mso-wrap-distance-right:9pt;mso-wrap-distance-bottom:0;mso-position-horizontal:absolute;mso-position-horizontal-relative:text;mso-position-vertical:absolute;mso-position-vertical-relative:text" o:gfxdata="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" strokecolor="#4579b8 [3044]">
                 <v:stroke endarrow="block"/>
               </v:shape>
             </w:pict>
@@ -5918,7 +5871,7 @@
         <mc:AlternateContent>
           <mc:Choice Requires="wps">
             <w:drawing>
-              <wp:anchor distT="0" distB="0" distL="114300" distR="114300" simplePos="0" relativeHeight="251670528" behindDoc="0" locked="0" layoutInCell="1" allowOverlap="1">
+              <wp:anchor distT="0" distB="0" distL="114300" distR="114300" simplePos="0" relativeHeight="251660800" behindDoc="0" locked="0" layoutInCell="1" allowOverlap="1">
                 <wp:simplePos x="0" y="0"/>
                 <wp:positionH relativeFrom="column">
                   <wp:posOffset>2270760</wp:posOffset>
@@ -5967,7 +5920,7 @@
           </mc:Choice>
           <mc:Fallback>
             <w:pict>
-              <v:line w14:anchorId="781A3AFE" id="直接连接符 13" o:spid="_x0000_s1026" style="position:absolute;left:0;text-align:left;z-index:251670528;visibility:visible;mso-wrap-style:square;mso-wrap-distance-left:9pt;mso-wrap-distance-top:0;mso-wrap-distance-right:9pt;mso-wrap-distance-bottom:0;mso-position-horizontal:absolute;mso-position-horizontal-relative:text;mso-position-vertical:absolute;mso-position-vertical-relative:text" from="178.8pt,2.85pt" to="178.8pt,19.65pt" o:gfxdata="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" strokecolor="#4579b8 [3044]"/>
+              <v:line w14:anchorId="1BC5EB29" id="直接连接符 13" o:spid="_x0000_s1026" style="position:absolute;left:0;text-align:left;z-index:251660800;visibility:visible;mso-wrap-style:square;mso-wrap-distance-left:9pt;mso-wrap-distance-top:0;mso-wrap-distance-right:9pt;mso-wrap-distance-bottom:0;mso-position-horizontal:absolute;mso-position-horizontal-relative:text;mso-position-vertical:absolute;mso-position-vertical-relative:text" from="178.8pt,2.85pt" to="178.8pt,19.65pt" o:gfxdata="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" strokecolor="#4579b8 [3044]"/>
             </w:pict>
           </mc:Fallback>
         </mc:AlternateContent>
@@ -6006,7 +5959,7 @@
         <mc:AlternateContent>
           <mc:Choice Requires="wps">
             <w:drawing>
-              <wp:anchor distT="0" distB="0" distL="114300" distR="114300" simplePos="0" relativeHeight="251671552" behindDoc="0" locked="0" layoutInCell="1" allowOverlap="1">
+              <wp:anchor distT="0" distB="0" distL="114300" distR="114300" simplePos="0" relativeHeight="251661824" behindDoc="0" locked="0" layoutInCell="1" allowOverlap="1">
                 <wp:simplePos x="0" y="0"/>
                 <wp:positionH relativeFrom="column">
                   <wp:posOffset>2232660</wp:posOffset>
@@ -6058,7 +6011,7 @@
           </mc:Choice>
           <mc:Fallback>
             <w:pict>
-              <v:shape w14:anchorId="46E46D42" id="直接箭头连接符 14" o:spid="_x0000_s1026" type="#_x0000_t32" style="position:absolute;left:0;text-align:left;margin-left:175.8pt;margin-top:5.25pt;width:0;height:22.8pt;z-index:251671552;visibility:visible;mso-wrap-style:square;mso-wrap-distance-left:9pt;mso-wrap-distance-top:0;mso-wrap-distance-right:9pt;mso-wrap-distance-bottom:0;mso-position-horizontal:absolute;mso-position-horizontal-relative:text;mso-position-vertical:absolute;mso-position-vertical-relative:text" o:gfxdata="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" strokecolor="#4579b8 [3044]">
+              <v:shape w14:anchorId="4B2D0B22" id="直接箭头连接符 14" o:spid="_x0000_s1026" type="#_x0000_t32" style="position:absolute;left:0;text-align:left;margin-left:175.8pt;margin-top:5.25pt;width:0;height:22.8pt;z-index:251661824;visibility:visible;mso-wrap-style:square;mso-wrap-distance-left:9pt;mso-wrap-distance-top:0;mso-wrap-distance-right:9pt;mso-wrap-distance-bottom:0;mso-position-horizontal:absolute;mso-position-horizontal-relative:text;mso-position-vertical:absolute;mso-position-vertical-relative:text" o:gfxdata="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" strokecolor="#4579b8 [3044]">
                 <v:stroke endarrow="block"/>
               </v:shape>
             </w:pict>
@@ -6077,7 +6030,7 @@
         <mc:AlternateContent>
           <mc:Choice Requires="wps">
             <w:drawing>
-              <wp:anchor distT="0" distB="0" distL="114300" distR="114300" simplePos="0" relativeHeight="251673600" behindDoc="0" locked="0" layoutInCell="1" allowOverlap="1">
+              <wp:anchor distT="0" distB="0" distL="114300" distR="114300" simplePos="0" relativeHeight="251663872" behindDoc="0" locked="0" layoutInCell="1" allowOverlap="1">
                 <wp:simplePos x="0" y="0"/>
                 <wp:positionH relativeFrom="column">
                   <wp:posOffset>1592580</wp:posOffset>
@@ -6148,7 +6101,7 @@
           </mc:Choice>
           <mc:Fallback>
             <w:pict>
-              <v:roundrect id="矩形: 圆角 17" o:spid="_x0000_s1032" style="position:absolute;left:0;text-align:left;margin-left:125.4pt;margin-top:13.65pt;width:84pt;height:42pt;z-index:251673600;visibility:visible;mso-wrap-style:square;mso-wrap-distance-left:9pt;mso-wrap-distance-top:0;mso-wrap-distance-right:9pt;mso-wrap-distance-bottom:0;mso-position-horizontal:absolute;mso-position-horizontal-relative:text;mso-position-vertical:absolute;mso-position-vertical-relative:text;v-text-anchor:middle" arcsize="10923f" o:gfxdata="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" fillcolor="#4f81bd [3204]" strokecolor="#243f60 [1604]" strokeweight="2pt">
+              <v:roundrect id="矩形: 圆角 17" o:spid="_x0000_s1032" style="position:absolute;left:0;text-align:left;margin-left:125.4pt;margin-top:13.65pt;width:84pt;height:42pt;z-index:251663872;visibility:visible;mso-wrap-style:square;mso-wrap-distance-left:9pt;mso-wrap-distance-top:0;mso-wrap-distance-right:9pt;mso-wrap-distance-bottom:0;mso-position-horizontal:absolute;mso-position-horizontal-relative:text;mso-position-vertical:absolute;mso-position-vertical-relative:text;v-text-anchor:middle" arcsize="10923f" o:gfxdata="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" fillcolor="#4f81bd [3204]" strokecolor="#243f60 [1604]" strokeweight="2pt">
                 <v:textbox>
                   <w:txbxContent>
                     <w:p>
@@ -6191,7 +6144,7 @@
         <mc:AlternateContent>
           <mc:Choice Requires="wps">
             <w:drawing>
-              <wp:anchor distT="0" distB="0" distL="114300" distR="114300" simplePos="0" relativeHeight="251674624" behindDoc="0" locked="0" layoutInCell="1" allowOverlap="1">
+              <wp:anchor distT="0" distB="0" distL="114300" distR="114300" simplePos="0" relativeHeight="251664896" behindDoc="0" locked="0" layoutInCell="1" allowOverlap="1">
                 <wp:simplePos x="0" y="0"/>
                 <wp:positionH relativeFrom="column">
                   <wp:posOffset>2240280</wp:posOffset>
@@ -6243,7 +6196,7 @@
           </mc:Choice>
           <mc:Fallback>
             <w:pict>
-              <v:shape w14:anchorId="33BC4558" id="直接箭头连接符 18" o:spid="_x0000_s1026" type="#_x0000_t32" style="position:absolute;left:0;text-align:left;margin-left:176.4pt;margin-top:12.45pt;width:.6pt;height:33pt;flip:x;z-index:251674624;visibility:visible;mso-wrap-style:square;mso-wrap-distance-left:9pt;mso-wrap-distance-top:0;mso-wrap-distance-right:9pt;mso-wrap-distance-bottom:0;mso-position-horizontal:absolute;mso-position-horizontal-relative:text;mso-position-vertical:absolute;mso-position-vertical-relative:text" o:gfxdata="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" strokecolor="#4579b8 [3044]">
+              <v:shape w14:anchorId="20B9A52C" id="直接箭头连接符 18" o:spid="_x0000_s1026" type="#_x0000_t32" style="position:absolute;left:0;text-align:left;margin-left:176.4pt;margin-top:12.45pt;width:.6pt;height:33pt;flip:x;z-index:251664896;visibility:visible;mso-wrap-style:square;mso-wrap-distance-left:9pt;mso-wrap-distance-top:0;mso-wrap-distance-right:9pt;mso-wrap-distance-bottom:0;mso-position-horizontal:absolute;mso-position-horizontal-relative:text;mso-position-vertical:absolute;mso-position-vertical-relative:text" o:gfxdata="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" strokecolor="#4579b8 [3044]">
                 <v:stroke endarrow="block"/>
               </v:shape>
             </w:pict>
@@ -6272,7 +6225,7 @@
         <mc:AlternateContent>
           <mc:Choice Requires="wps">
             <w:drawing>
-              <wp:anchor distT="0" distB="0" distL="114300" distR="114300" simplePos="0" relativeHeight="251675648" behindDoc="0" locked="0" layoutInCell="1" allowOverlap="1">
+              <wp:anchor distT="0" distB="0" distL="114300" distR="114300" simplePos="0" relativeHeight="251665920" behindDoc="0" locked="0" layoutInCell="1" allowOverlap="1">
                 <wp:simplePos x="0" y="0"/>
                 <wp:positionH relativeFrom="column">
                   <wp:posOffset>1539240</wp:posOffset>
@@ -6319,9 +6272,6 @@
                           <w:p>
                             <w:pPr>
                               <w:ind w:leftChars="0" w:left="0" w:firstLineChars="0" w:firstLine="0"/>
-                              <w:rPr>
-                                <w:rFonts w:hint="eastAsia"/>
-                              </w:rPr>
                             </w:pPr>
                             <w:r>
                               <w:t>浏览</w:t>
@@ -6349,15 +6299,12 @@
           </mc:Choice>
           <mc:Fallback>
             <w:pict>
-              <v:roundrect id="矩形: 圆角 19" o:spid="_x0000_s1033" style="position:absolute;left:0;text-align:left;margin-left:121.2pt;margin-top:2.25pt;width:109.2pt;height:42pt;z-index:251675648;visibility:visible;mso-wrap-style:square;mso-wrap-distance-left:9pt;mso-wrap-distance-top:0;mso-wrap-distance-right:9pt;mso-wrap-distance-bottom:0;mso-position-horizontal:absolute;mso-position-horizontal-relative:text;mso-position-vertical:absolute;mso-position-vertical-relative:text;v-text-anchor:middle" arcsize="10923f" o:gfxdata="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" fillcolor="#4f81bd [3204]" strokecolor="#243f60 [1604]" strokeweight="2pt">
+              <v:roundrect id="矩形: 圆角 19" o:spid="_x0000_s1033" style="position:absolute;left:0;text-align:left;margin-left:121.2pt;margin-top:2.25pt;width:109.2pt;height:42pt;z-index:251665920;visibility:visible;mso-wrap-style:square;mso-wrap-distance-left:9pt;mso-wrap-distance-top:0;mso-wrap-distance-right:9pt;mso-wrap-distance-bottom:0;mso-position-horizontal:absolute;mso-position-horizontal-relative:text;mso-position-vertical:absolute;mso-position-vertical-relative:text;v-text-anchor:middle" arcsize="10923f" o:gfxdata="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" fillcolor="#4f81bd [3204]" strokecolor="#243f60 [1604]" strokeweight="2pt">
                 <v:textbox>
                   <w:txbxContent>
                     <w:p>
                       <w:pPr>
                         <w:ind w:leftChars="0" w:left="0" w:firstLineChars="0" w:firstLine="0"/>
-                        <w:rPr>
-                          <w:rFonts w:hint="eastAsia"/>
-                        </w:rPr>
                       </w:pPr>
                       <w:r>
                         <w:t>浏览</w:t>
@@ -6380,9 +6327,6 @@
     <w:p>
       <w:pPr>
         <w:ind w:left="420" w:firstLine="420"/>
-        <w:rPr>
-          <w:rFonts w:hint="eastAsia"/>
-        </w:rPr>
       </w:pPr>
     </w:p>
     <w:p>
@@ -6404,7 +6348,7 @@
           <w:szCs w:val="32"/>
         </w:rPr>
       </w:pPr>
-      <w:bookmarkStart w:id="9" w:name="_Toc514238362"/>
+      <w:bookmarkStart w:id="8" w:name="_Toc514238362"/>
       <w:r>
         <w:rPr>
           <w:b/>
@@ -6414,7 +6358,7 @@
         <w:lastRenderedPageBreak/>
         <w:t>类设计</w:t>
       </w:r>
-      <w:bookmarkEnd w:id="9"/>
+      <w:bookmarkEnd w:id="8"/>
     </w:p>
     <w:p>
       <w:pPr>
@@ -6435,7 +6379,7 @@
           <w:szCs w:val="32"/>
         </w:rPr>
       </w:pPr>
-      <w:bookmarkStart w:id="10" w:name="_Toc514238363"/>
+      <w:bookmarkStart w:id="9" w:name="_Toc514238363"/>
       <w:r>
         <w:rPr>
           <w:rFonts w:hint="eastAsia"/>
@@ -6454,7 +6398,7 @@
         </w:rPr>
         <w:t>1</w:t>
       </w:r>
-      <w:bookmarkEnd w:id="10"/>
+      <w:bookmarkEnd w:id="9"/>
     </w:p>
     <w:tbl>
       <w:tblPr>
@@ -6526,11 +6470,9 @@
               <w:ind w:leftChars="0" w:left="0" w:firstLineChars="0" w:firstLine="0"/>
               <w:jc w:val="center"/>
             </w:pPr>
-            <w:proofErr w:type="gramStart"/>
             <w:r>
               <w:t>父类</w:t>
             </w:r>
-            <w:proofErr w:type="gramEnd"/>
           </w:p>
         </w:tc>
         <w:tc>
@@ -6837,7 +6779,7 @@
           <w:szCs w:val="32"/>
         </w:rPr>
       </w:pPr>
-      <w:bookmarkStart w:id="11" w:name="_Toc514238364"/>
+      <w:bookmarkStart w:id="10" w:name="_Toc514238364"/>
       <w:r>
         <w:rPr>
           <w:rFonts w:hint="eastAsia"/>
@@ -6856,7 +6798,7 @@
         </w:rPr>
         <w:t>2</w:t>
       </w:r>
-      <w:bookmarkEnd w:id="11"/>
+      <w:bookmarkEnd w:id="10"/>
     </w:p>
     <w:tbl>
       <w:tblPr>
@@ -6928,11 +6870,9 @@
               <w:ind w:leftChars="0" w:left="0" w:firstLineChars="0" w:firstLine="0"/>
               <w:jc w:val="center"/>
             </w:pPr>
-            <w:proofErr w:type="gramStart"/>
             <w:r>
               <w:t>父类</w:t>
             </w:r>
-            <w:proofErr w:type="gramEnd"/>
           </w:p>
         </w:tc>
         <w:tc>
@@ -7235,7 +7175,7 @@
           <w:sz w:val="40"/>
         </w:rPr>
       </w:pPr>
-      <w:bookmarkStart w:id="12" w:name="_Toc514238365"/>
+      <w:bookmarkStart w:id="11" w:name="_Toc514238365"/>
       <w:r>
         <w:rPr>
           <w:rFonts w:hint="eastAsia"/>
@@ -7252,7 +7192,7 @@
         </w:rPr>
         <w:t>2</w:t>
       </w:r>
-      <w:bookmarkEnd w:id="12"/>
+      <w:bookmarkEnd w:id="11"/>
     </w:p>
     <w:p>
       <w:pPr>
@@ -7273,7 +7213,7 @@
           <w:szCs w:val="32"/>
         </w:rPr>
       </w:pPr>
-      <w:bookmarkStart w:id="13" w:name="_Toc514238366"/>
+      <w:bookmarkStart w:id="12" w:name="_Toc514238366"/>
       <w:r>
         <w:rPr>
           <w:rFonts w:hint="eastAsia"/>
@@ -7283,7 +7223,7 @@
         </w:rPr>
         <w:t>流程图</w:t>
       </w:r>
-      <w:bookmarkEnd w:id="13"/>
+      <w:bookmarkEnd w:id="12"/>
     </w:p>
     <w:p>
       <w:pPr>
@@ -7312,7 +7252,7 @@
           <w:szCs w:val="32"/>
         </w:rPr>
       </w:pPr>
-      <w:bookmarkStart w:id="14" w:name="_Toc514238367"/>
+      <w:bookmarkStart w:id="13" w:name="_Toc514238367"/>
       <w:r>
         <w:rPr>
           <w:b/>
@@ -7321,7 +7261,7 @@
         </w:rPr>
         <w:t>类设计</w:t>
       </w:r>
-      <w:bookmarkEnd w:id="14"/>
+      <w:bookmarkEnd w:id="13"/>
     </w:p>
     <w:p>
       <w:pPr>
@@ -7342,7 +7282,7 @@
           <w:szCs w:val="32"/>
         </w:rPr>
       </w:pPr>
-      <w:bookmarkStart w:id="15" w:name="_Toc514238368"/>
+      <w:bookmarkStart w:id="14" w:name="_Toc514238368"/>
       <w:r>
         <w:rPr>
           <w:rFonts w:hint="eastAsia"/>
@@ -7361,7 +7301,7 @@
         </w:rPr>
         <w:t>1</w:t>
       </w:r>
-      <w:bookmarkEnd w:id="15"/>
+      <w:bookmarkEnd w:id="14"/>
     </w:p>
     <w:tbl>
       <w:tblPr>
@@ -7693,7 +7633,7 @@
           <w:szCs w:val="32"/>
         </w:rPr>
       </w:pPr>
-      <w:bookmarkStart w:id="16" w:name="_Toc514238369"/>
+      <w:bookmarkStart w:id="15" w:name="_Toc514238369"/>
       <w:r>
         <w:rPr>
           <w:rFonts w:hint="eastAsia"/>
@@ -7713,7 +7653,7 @@
         </w:rPr>
         <w:t>2</w:t>
       </w:r>
-      <w:bookmarkEnd w:id="16"/>
+      <w:bookmarkEnd w:id="15"/>
     </w:p>
     <w:tbl>
       <w:tblPr>
@@ -8226,8 +8166,9 @@
     <w:r>
       <w:rPr>
         <w:rFonts w:hint="eastAsia"/>
+        <w:kern w:val="0"/>
       </w:rPr>
-      <w:t>XXXX</w:t>
+      <w:t>焦点学苑</w:t>
     </w:r>
     <w:r>
       <w:rPr>
@@ -8273,7 +8214,7 @@
         <v:path o:extrusionok="f" gradientshapeok="t" o:connecttype="rect"/>
         <o:lock v:ext="edit" aspectratio="t"/>
       </v:shapetype>
-      <v:shape id="_x0000_i1036" type="#_x0000_t75" style="width:11.4pt;height:11.4pt" o:bullet="t">
+      <v:shape id="_x0000_i1030" type="#_x0000_t75" style="width:11.4pt;height:11.4pt" o:bullet="t">
         <v:imagedata r:id="rId1" o:title=""/>
       </v:shape>
     </w:pict>
@@ -10050,7 +9991,7 @@
 </file>
 
 <file path=customXml/itemProps2.xml><?xml version="1.0" encoding="utf-8"?>
-<ds:datastoreItem xmlns:ds="http://schemas.openxmlformats.org/officeDocument/2006/customXml" ds:itemID="{CA58A239-9F1B-4734-84E8-A567F480BCFE}">
+<ds:datastoreItem xmlns:ds="http://schemas.openxmlformats.org/officeDocument/2006/customXml" ds:itemID="{D17C62E5-F8FB-40DE-BDC3-B763E55AC85E}">
   <ds:schemaRefs>
     <ds:schemaRef ds:uri="http://schemas.openxmlformats.org/officeDocument/2006/bibliography"/>
   </ds:schemaRefs>

--- a/doc/04 概要设计说明书模板1.docx
+++ b/doc/04 概要设计说明书模板1.docx
@@ -231,6 +231,8 @@
         </w:rPr>
         <w:t>焦点学苑</w:t>
       </w:r>
+      <w:bookmarkStart w:id="1" w:name="_GoBack"/>
+      <w:bookmarkEnd w:id="1"/>
       <w:r>
         <w:rPr>
           <w:rFonts w:hint="eastAsia"/>
@@ -270,8 +272,6 @@
         <w:ind w:left="420" w:firstLine="420"/>
         <w:jc w:val="center"/>
       </w:pPr>
-      <w:bookmarkStart w:id="1" w:name="_GoBack"/>
-      <w:bookmarkEnd w:id="1"/>
     </w:p>
     <w:p>
       <w:pPr>
@@ -558,13 +558,23 @@
                 <w:szCs w:val="24"/>
               </w:rPr>
             </w:pPr>
+            <w:proofErr w:type="spellStart"/>
             <w:r>
               <w:rPr>
                 <w:rFonts w:ascii="宋体" w:hAnsi="宋体"/>
                 <w:sz w:val="24"/>
                 <w:szCs w:val="24"/>
               </w:rPr>
-              <w:t>yyyy-mm-dd</w:t>
+              <w:t>yyyy</w:t>
+            </w:r>
+            <w:proofErr w:type="spellEnd"/>
+            <w:r>
+              <w:rPr>
+                <w:rFonts w:ascii="宋体" w:hAnsi="宋体"/>
+                <w:sz w:val="24"/>
+                <w:szCs w:val="24"/>
+              </w:rPr>
+              <w:t>-mm-dd</w:t>
             </w:r>
           </w:p>
         </w:tc>
@@ -662,13 +672,23 @@
                 <w:szCs w:val="24"/>
               </w:rPr>
             </w:pPr>
+            <w:proofErr w:type="spellStart"/>
             <w:r>
               <w:rPr>
                 <w:rFonts w:ascii="宋体" w:hAnsi="宋体"/>
                 <w:sz w:val="24"/>
                 <w:szCs w:val="24"/>
               </w:rPr>
-              <w:t>yyyy-mm-dd</w:t>
+              <w:t>yyyy</w:t>
+            </w:r>
+            <w:proofErr w:type="spellEnd"/>
+            <w:r>
+              <w:rPr>
+                <w:rFonts w:ascii="宋体" w:hAnsi="宋体"/>
+                <w:sz w:val="24"/>
+                <w:szCs w:val="24"/>
+              </w:rPr>
+              <w:t>-mm-dd</w:t>
             </w:r>
           </w:p>
         </w:tc>
@@ -875,6 +895,7 @@
                 <w:lang w:eastAsia="zh-CN"/>
               </w:rPr>
             </w:pPr>
+            <w:proofErr w:type="spellStart"/>
             <w:r>
               <w:rPr>
                 <w:rFonts w:ascii="Times New Roman" w:hAnsi="宋体" w:hint="eastAsia"/>
@@ -882,6 +903,7 @@
               </w:rPr>
               <w:t>日期</w:t>
             </w:r>
+            <w:proofErr w:type="spellEnd"/>
           </w:p>
         </w:tc>
         <w:tc>
@@ -904,6 +926,7 @@
                 <w:szCs w:val="24"/>
               </w:rPr>
             </w:pPr>
+            <w:proofErr w:type="spellStart"/>
             <w:r>
               <w:rPr>
                 <w:rFonts w:ascii="Times New Roman" w:hAnsi="宋体" w:hint="eastAsia"/>
@@ -911,6 +934,7 @@
               </w:rPr>
               <w:t>修订版本号</w:t>
             </w:r>
+            <w:proofErr w:type="spellEnd"/>
           </w:p>
         </w:tc>
         <w:tc>
@@ -934,6 +958,7 @@
                 <w:lang w:eastAsia="zh-CN"/>
               </w:rPr>
             </w:pPr>
+            <w:proofErr w:type="spellStart"/>
             <w:r>
               <w:rPr>
                 <w:rFonts w:ascii="Times New Roman" w:hAnsi="宋体" w:hint="eastAsia"/>
@@ -941,6 +966,7 @@
               </w:rPr>
               <w:t>修改章节</w:t>
             </w:r>
+            <w:proofErr w:type="spellEnd"/>
           </w:p>
         </w:tc>
         <w:tc>
@@ -963,6 +989,7 @@
                 <w:szCs w:val="24"/>
               </w:rPr>
             </w:pPr>
+            <w:proofErr w:type="spellStart"/>
             <w:r>
               <w:rPr>
                 <w:rFonts w:ascii="Times New Roman" w:hAnsi="宋体" w:hint="eastAsia"/>
@@ -970,6 +997,7 @@
               </w:rPr>
               <w:t>修改描述</w:t>
             </w:r>
+            <w:proofErr w:type="spellEnd"/>
           </w:p>
         </w:tc>
         <w:tc>
@@ -993,6 +1021,7 @@
                 <w:lang w:eastAsia="zh-CN"/>
               </w:rPr>
             </w:pPr>
+            <w:proofErr w:type="spellStart"/>
             <w:r>
               <w:rPr>
                 <w:rFonts w:ascii="Times New Roman" w:hAnsi="宋体" w:hint="eastAsia"/>
@@ -1000,6 +1029,7 @@
               </w:rPr>
               <w:t>修订者</w:t>
             </w:r>
+            <w:proofErr w:type="spellEnd"/>
           </w:p>
         </w:tc>
       </w:tr>
@@ -2351,7 +2381,7 @@
               <w:rPr>
                 <w:rFonts w:hint="eastAsia"/>
               </w:rPr>
-              <w:t>交友网站</w:t>
+              <w:t>交友焦点论坛网站</w:t>
             </w:r>
             <w:r>
               <w:rPr>
@@ -3621,7 +3651,13 @@
               <w:rPr>
                 <w:rFonts w:hint="eastAsia"/>
               </w:rPr>
-              <w:t>WIN10</w:t>
+              <w:t>windows</w:t>
+            </w:r>
+            <w:r>
+              <w:rPr>
+                <w:rFonts w:hint="eastAsia"/>
+              </w:rPr>
+              <w:t>所有版本</w:t>
             </w:r>
           </w:p>
         </w:tc>
@@ -3633,12 +3669,14 @@
             <w:pPr>
               <w:ind w:leftChars="0" w:left="0" w:firstLineChars="0" w:firstLine="0"/>
             </w:pPr>
+            <w:proofErr w:type="spellStart"/>
             <w:r>
               <w:rPr>
                 <w:rFonts w:hint="eastAsia"/>
               </w:rPr>
               <w:t>Mysql</w:t>
             </w:r>
+            <w:proofErr w:type="spellEnd"/>
           </w:p>
         </w:tc>
         <w:tc>
@@ -3649,12 +3687,14 @@
             <w:pPr>
               <w:ind w:leftChars="0" w:left="0" w:firstLineChars="0" w:firstLine="0"/>
             </w:pPr>
+            <w:proofErr w:type="spellStart"/>
             <w:r>
               <w:rPr>
                 <w:rFonts w:hint="eastAsia"/>
               </w:rPr>
               <w:t>navicat</w:t>
             </w:r>
+            <w:proofErr w:type="spellEnd"/>
           </w:p>
         </w:tc>
         <w:tc>
@@ -3957,7 +3997,7 @@
               <w:rPr>
                 <w:rFonts w:hint="eastAsia"/>
               </w:rPr>
-              <w:t>WIN10</w:t>
+              <w:t>支持所有操作系统</w:t>
             </w:r>
           </w:p>
         </w:tc>
@@ -3969,12 +4009,14 @@
             <w:pPr>
               <w:ind w:leftChars="0" w:left="0" w:firstLineChars="0" w:firstLine="0"/>
             </w:pPr>
+            <w:proofErr w:type="spellStart"/>
             <w:r>
               <w:rPr>
                 <w:rFonts w:hint="eastAsia"/>
               </w:rPr>
               <w:t>Mysql</w:t>
             </w:r>
+            <w:proofErr w:type="spellEnd"/>
           </w:p>
         </w:tc>
         <w:tc>
@@ -3985,12 +4027,14 @@
             <w:pPr>
               <w:ind w:leftChars="0" w:left="0" w:firstLineChars="0" w:firstLine="0"/>
             </w:pPr>
+            <w:proofErr w:type="spellStart"/>
             <w:r>
               <w:rPr>
                 <w:rFonts w:hint="eastAsia"/>
               </w:rPr>
               <w:t>navicat</w:t>
             </w:r>
+            <w:proofErr w:type="spellEnd"/>
           </w:p>
         </w:tc>
         <w:tc>
@@ -4005,7 +4049,7 @@
               <w:rPr>
                 <w:rFonts w:hint="eastAsia"/>
               </w:rPr>
-              <w:t>360</w:t>
+              <w:t>支持所有浏览器</w:t>
             </w:r>
           </w:p>
         </w:tc>
@@ -4243,10 +4287,320 @@
         <w:rPr>
           <w:noProof/>
         </w:rPr>
+        <mc:AlternateContent>
+          <mc:Choice Requires="wps">
+            <w:drawing>
+              <wp:anchor distT="0" distB="0" distL="114300" distR="114300" simplePos="0" relativeHeight="251657728" behindDoc="0" locked="0" layoutInCell="1" allowOverlap="1">
+                <wp:simplePos x="0" y="0"/>
+                <wp:positionH relativeFrom="column">
+                  <wp:posOffset>830580</wp:posOffset>
+                </wp:positionH>
+                <wp:positionV relativeFrom="paragraph">
+                  <wp:posOffset>2567940</wp:posOffset>
+                </wp:positionV>
+                <wp:extent cx="975360" cy="373380"/>
+                <wp:effectExtent l="0" t="0" r="15240" b="26670"/>
+                <wp:wrapNone/>
+                <wp:docPr id="28" name="文本框 28"/>
+                <wp:cNvGraphicFramePr/>
+                <a:graphic xmlns:a="http://schemas.openxmlformats.org/drawingml/2006/main">
+                  <a:graphicData uri="http://schemas.microsoft.com/office/word/2010/wordprocessingShape">
+                    <wps:wsp>
+                      <wps:cNvSpPr txBox="1"/>
+                      <wps:spPr>
+                        <a:xfrm>
+                          <a:off x="0" y="0"/>
+                          <a:ext cx="975360" cy="373380"/>
+                        </a:xfrm>
+                        <a:prstGeom prst="rect">
+                          <a:avLst/>
+                        </a:prstGeom>
+                        <a:ln/>
+                      </wps:spPr>
+                      <wps:style>
+                        <a:lnRef idx="2">
+                          <a:schemeClr val="accent1"/>
+                        </a:lnRef>
+                        <a:fillRef idx="1">
+                          <a:schemeClr val="lt1"/>
+                        </a:fillRef>
+                        <a:effectRef idx="0">
+                          <a:schemeClr val="accent1"/>
+                        </a:effectRef>
+                        <a:fontRef idx="minor">
+                          <a:schemeClr val="dk1"/>
+                        </a:fontRef>
+                      </wps:style>
+                      <wps:txbx>
+                        <w:txbxContent>
+                          <w:p>
+                            <w:pPr>
+                              <w:ind w:leftChars="0" w:left="0" w:firstLineChars="0" w:firstLine="0"/>
+                            </w:pPr>
+                            <w:r>
+                              <w:rPr>
+                                <w:rFonts w:hint="eastAsia"/>
+                              </w:rPr>
+                              <w:t>学习社区</w:t>
+                            </w:r>
+                          </w:p>
+                        </w:txbxContent>
+                      </wps:txbx>
+                      <wps:bodyPr rot="0" spcFirstLastPara="0" vertOverflow="overflow" horzOverflow="overflow" vert="horz" wrap="square" lIns="91440" tIns="45720" rIns="91440" bIns="45720" numCol="1" spcCol="0" rtlCol="0" fromWordArt="0" anchor="t" anchorCtr="0" forceAA="0" compatLnSpc="1">
+                        <a:prstTxWarp prst="textNoShape">
+                          <a:avLst/>
+                        </a:prstTxWarp>
+                        <a:noAutofit/>
+                      </wps:bodyPr>
+                    </wps:wsp>
+                  </a:graphicData>
+                </a:graphic>
+                <wp14:sizeRelH relativeFrom="margin">
+                  <wp14:pctWidth>0</wp14:pctWidth>
+                </wp14:sizeRelH>
+                <wp14:sizeRelV relativeFrom="margin">
+                  <wp14:pctHeight>0</wp14:pctHeight>
+                </wp14:sizeRelV>
+              </wp:anchor>
+            </w:drawing>
+          </mc:Choice>
+          <mc:Fallback>
+            <w:pict>
+              <v:shapetype id="_x0000_t202" coordsize="21600,21600" o:spt="202" path="m,l,21600r21600,l21600,xe">
+                <v:stroke joinstyle="miter"/>
+                <v:path gradientshapeok="t" o:connecttype="rect"/>
+              </v:shapetype>
+              <v:shape id="文本框 28" o:spid="_x0000_s1026" type="#_x0000_t202" style="position:absolute;left:0;text-align:left;margin-left:65.4pt;margin-top:202.2pt;width:76.8pt;height:29.4pt;z-index:251657728;visibility:visible;mso-wrap-style:square;mso-width-percent:0;mso-height-percent:0;mso-wrap-distance-left:9pt;mso-wrap-distance-top:0;mso-wrap-distance-right:9pt;mso-wrap-distance-bottom:0;mso-position-horizontal:absolute;mso-position-horizontal-relative:text;mso-position-vertical:absolute;mso-position-vertical-relative:text;mso-width-percent:0;mso-height-percent:0;mso-width-relative:margin;mso-height-relative:margin;v-text-anchor:top" o:gfxdata="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" fillcolor="white [3201]" strokecolor="#4f81bd [3204]" strokeweight="2pt">
+                <v:textbox>
+                  <w:txbxContent>
+                    <w:p>
+                      <w:pPr>
+                        <w:ind w:leftChars="0" w:left="0" w:firstLineChars="0" w:firstLine="0"/>
+                      </w:pPr>
+                      <w:r>
+                        <w:rPr>
+                          <w:rFonts w:hint="eastAsia"/>
+                        </w:rPr>
+                        <w:t>学习社区</w:t>
+                      </w:r>
+                    </w:p>
+                  </w:txbxContent>
+                </v:textbox>
+              </v:shape>
+            </w:pict>
+          </mc:Fallback>
+        </mc:AlternateContent>
+      </w:r>
+      <w:r>
+        <w:rPr>
+          <w:noProof/>
+        </w:rPr>
+        <mc:AlternateContent>
+          <mc:Choice Requires="wps">
+            <w:drawing>
+              <wp:anchor distT="0" distB="0" distL="114300" distR="114300" simplePos="0" relativeHeight="251659776" behindDoc="0" locked="0" layoutInCell="1" allowOverlap="1">
+                <wp:simplePos x="0" y="0"/>
+                <wp:positionH relativeFrom="column">
+                  <wp:posOffset>746760</wp:posOffset>
+                </wp:positionH>
+                <wp:positionV relativeFrom="paragraph">
+                  <wp:posOffset>3535680</wp:posOffset>
+                </wp:positionV>
+                <wp:extent cx="998220" cy="342900"/>
+                <wp:effectExtent l="0" t="0" r="11430" b="19050"/>
+                <wp:wrapNone/>
+                <wp:docPr id="32" name="文本框 32"/>
+                <wp:cNvGraphicFramePr/>
+                <a:graphic xmlns:a="http://schemas.openxmlformats.org/drawingml/2006/main">
+                  <a:graphicData uri="http://schemas.microsoft.com/office/word/2010/wordprocessingShape">
+                    <wps:wsp>
+                      <wps:cNvSpPr txBox="1"/>
+                      <wps:spPr>
+                        <a:xfrm>
+                          <a:off x="0" y="0"/>
+                          <a:ext cx="998220" cy="342900"/>
+                        </a:xfrm>
+                        <a:prstGeom prst="rect">
+                          <a:avLst/>
+                        </a:prstGeom>
+                        <a:ln/>
+                      </wps:spPr>
+                      <wps:style>
+                        <a:lnRef idx="2">
+                          <a:schemeClr val="accent1"/>
+                        </a:lnRef>
+                        <a:fillRef idx="1">
+                          <a:schemeClr val="lt1"/>
+                        </a:fillRef>
+                        <a:effectRef idx="0">
+                          <a:schemeClr val="accent1"/>
+                        </a:effectRef>
+                        <a:fontRef idx="minor">
+                          <a:schemeClr val="dk1"/>
+                        </a:fontRef>
+                      </wps:style>
+                      <wps:txbx>
+                        <w:txbxContent>
+                          <w:p>
+                            <w:pPr>
+                              <w:ind w:leftChars="0" w:left="0" w:firstLineChars="0" w:firstLine="0"/>
+                            </w:pPr>
+                            <w:r>
+                              <w:rPr>
+                                <w:rFonts w:hint="eastAsia"/>
+                              </w:rPr>
+                              <w:t>文章、视频</w:t>
+                            </w:r>
+                          </w:p>
+                        </w:txbxContent>
+                      </wps:txbx>
+                      <wps:bodyPr rot="0" spcFirstLastPara="0" vertOverflow="overflow" horzOverflow="overflow" vert="horz" wrap="square" lIns="91440" tIns="45720" rIns="91440" bIns="45720" numCol="1" spcCol="0" rtlCol="0" fromWordArt="0" anchor="t" anchorCtr="0" forceAA="0" compatLnSpc="1">
+                        <a:prstTxWarp prst="textNoShape">
+                          <a:avLst/>
+                        </a:prstTxWarp>
+                        <a:noAutofit/>
+                      </wps:bodyPr>
+                    </wps:wsp>
+                  </a:graphicData>
+                </a:graphic>
+              </wp:anchor>
+            </w:drawing>
+          </mc:Choice>
+          <mc:Fallback>
+            <w:pict>
+              <v:shape id="文本框 32" o:spid="_x0000_s1027" type="#_x0000_t202" style="position:absolute;left:0;text-align:left;margin-left:58.8pt;margin-top:278.4pt;width:78.6pt;height:27pt;z-index:251659776;visibility:visible;mso-wrap-style:square;mso-wrap-distance-left:9pt;mso-wrap-distance-top:0;mso-wrap-distance-right:9pt;mso-wrap-distance-bottom:0;mso-position-horizontal:absolute;mso-position-horizontal-relative:text;mso-position-vertical:absolute;mso-position-vertical-relative:text;v-text-anchor:top" o:gfxdata="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" fillcolor="white [3201]" strokecolor="#4f81bd [3204]" strokeweight="2pt">
+                <v:textbox>
+                  <w:txbxContent>
+                    <w:p>
+                      <w:pPr>
+                        <w:ind w:leftChars="0" w:left="0" w:firstLineChars="0" w:firstLine="0"/>
+                      </w:pPr>
+                      <w:r>
+                        <w:rPr>
+                          <w:rFonts w:hint="eastAsia"/>
+                        </w:rPr>
+                        <w:t>文章、视频</w:t>
+                      </w:r>
+                    </w:p>
+                  </w:txbxContent>
+                </v:textbox>
+              </v:shape>
+            </w:pict>
+          </mc:Fallback>
+        </mc:AlternateContent>
+      </w:r>
+      <w:r>
+        <w:rPr>
+          <w:noProof/>
+        </w:rPr>
+        <mc:AlternateContent>
+          <mc:Choice Requires="wps">
+            <w:drawing>
+              <wp:anchor distT="0" distB="0" distL="114300" distR="114300" simplePos="0" relativeHeight="252363776" behindDoc="0" locked="0" layoutInCell="1" allowOverlap="1">
+                <wp:simplePos x="0" y="0"/>
+                <wp:positionH relativeFrom="column">
+                  <wp:posOffset>2339340</wp:posOffset>
+                </wp:positionH>
+                <wp:positionV relativeFrom="paragraph">
+                  <wp:posOffset>91440</wp:posOffset>
+                </wp:positionV>
+                <wp:extent cx="1950720" cy="419100"/>
+                <wp:effectExtent l="0" t="0" r="11430" b="19050"/>
+                <wp:wrapNone/>
+                <wp:docPr id="7" name="文本框 7"/>
+                <wp:cNvGraphicFramePr/>
+                <a:graphic xmlns:a="http://schemas.openxmlformats.org/drawingml/2006/main">
+                  <a:graphicData uri="http://schemas.microsoft.com/office/word/2010/wordprocessingShape">
+                    <wps:wsp>
+                      <wps:cNvSpPr txBox="1"/>
+                      <wps:spPr>
+                        <a:xfrm>
+                          <a:off x="0" y="0"/>
+                          <a:ext cx="1950720" cy="419100"/>
+                        </a:xfrm>
+                        <a:prstGeom prst="rect">
+                          <a:avLst/>
+                        </a:prstGeom>
+                        <a:ln/>
+                      </wps:spPr>
+                      <wps:style>
+                        <a:lnRef idx="2">
+                          <a:schemeClr val="accent1"/>
+                        </a:lnRef>
+                        <a:fillRef idx="1">
+                          <a:schemeClr val="lt1"/>
+                        </a:fillRef>
+                        <a:effectRef idx="0">
+                          <a:schemeClr val="accent1"/>
+                        </a:effectRef>
+                        <a:fontRef idx="minor">
+                          <a:schemeClr val="dk1"/>
+                        </a:fontRef>
+                      </wps:style>
+                      <wps:txbx>
+                        <w:txbxContent>
+                          <w:p>
+                            <w:pPr>
+                              <w:ind w:left="420" w:firstLine="420"/>
+                            </w:pPr>
+                            <w:r>
+                              <w:t>学习</w:t>
+                            </w:r>
+                            <w:r>
+                              <w:rPr>
+                                <w:rFonts w:hint="eastAsia"/>
+                              </w:rPr>
+                              <w:t>论坛网站</w:t>
+                            </w:r>
+                          </w:p>
+                        </w:txbxContent>
+                      </wps:txbx>
+                      <wps:bodyPr rot="0" spcFirstLastPara="0" vertOverflow="overflow" horzOverflow="overflow" vert="horz" wrap="square" lIns="91440" tIns="45720" rIns="91440" bIns="45720" numCol="1" spcCol="0" rtlCol="0" fromWordArt="0" anchor="t" anchorCtr="0" forceAA="0" compatLnSpc="1">
+                        <a:prstTxWarp prst="textNoShape">
+                          <a:avLst/>
+                        </a:prstTxWarp>
+                        <a:noAutofit/>
+                      </wps:bodyPr>
+                    </wps:wsp>
+                  </a:graphicData>
+                </a:graphic>
+              </wp:anchor>
+            </w:drawing>
+          </mc:Choice>
+          <mc:Fallback>
+            <w:pict>
+              <v:shape id="文本框 7" o:spid="_x0000_s1028" type="#_x0000_t202" style="position:absolute;left:0;text-align:left;margin-left:184.2pt;margin-top:7.2pt;width:153.6pt;height:33pt;z-index:252363776;visibility:visible;mso-wrap-style:square;mso-wrap-distance-left:9pt;mso-wrap-distance-top:0;mso-wrap-distance-right:9pt;mso-wrap-distance-bottom:0;mso-position-horizontal:absolute;mso-position-horizontal-relative:text;mso-position-vertical:absolute;mso-position-vertical-relative:text;v-text-anchor:top" o:gfxdata="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" fillcolor="white [3201]" strokecolor="#4f81bd [3204]" strokeweight="2pt">
+                <v:textbox>
+                  <w:txbxContent>
+                    <w:p>
+                      <w:pPr>
+                        <w:ind w:left="420" w:firstLine="420"/>
+                      </w:pPr>
+                      <w:r>
+                        <w:t>学习</w:t>
+                      </w:r>
+                      <w:r>
+                        <w:rPr>
+                          <w:rFonts w:hint="eastAsia"/>
+                        </w:rPr>
+                        <w:t>论坛网站</w:t>
+                      </w:r>
+                    </w:p>
+                  </w:txbxContent>
+                </v:textbox>
+              </v:shape>
+            </w:pict>
+          </mc:Fallback>
+        </mc:AlternateContent>
+      </w:r>
+      <w:r>
+        <w:rPr>
+          <w:noProof/>
+        </w:rPr>
         <w:drawing>
           <wp:inline distT="0" distB="0" distL="114300" distR="114300">
             <wp:extent cx="5646420" cy="4701540"/>
-            <wp:effectExtent l="0" t="0" r="7620" b="7620"/>
+            <wp:effectExtent l="0" t="0" r="0" b="3810"/>
             <wp:docPr id="1" name="图片 1"/>
             <wp:cNvGraphicFramePr>
               <a:graphicFrameLocks xmlns:a="http://schemas.openxmlformats.org/drawingml/2006/main" noChangeAspect="1"/>
@@ -4285,96 +4639,6 @@
           </wp:inline>
         </w:drawing>
       </w:r>
-      <w:r>
-        <w:rPr>
-          <w:noProof/>
-        </w:rPr>
-        <mc:AlternateContent>
-          <mc:Choice Requires="wps">
-            <w:drawing>
-              <wp:anchor distT="0" distB="0" distL="114300" distR="114300" simplePos="0" relativeHeight="251651584" behindDoc="0" locked="0" layoutInCell="1" allowOverlap="1">
-                <wp:simplePos x="0" y="0"/>
-                <wp:positionH relativeFrom="column">
-                  <wp:posOffset>2279015</wp:posOffset>
-                </wp:positionH>
-                <wp:positionV relativeFrom="paragraph">
-                  <wp:posOffset>63500</wp:posOffset>
-                </wp:positionV>
-                <wp:extent cx="1279525" cy="464820"/>
-                <wp:effectExtent l="0" t="0" r="0" b="0"/>
-                <wp:wrapNone/>
-                <wp:docPr id="50" name="文本框 50"/>
-                <wp:cNvGraphicFramePr/>
-                <a:graphic xmlns:a="http://schemas.openxmlformats.org/drawingml/2006/main">
-                  <a:graphicData uri="http://schemas.microsoft.com/office/word/2010/wordprocessingShape">
-                    <wps:wsp>
-                      <wps:cNvSpPr txBox="1"/>
-                      <wps:spPr>
-                        <a:xfrm>
-                          <a:off x="3246755" y="878840"/>
-                          <a:ext cx="1279525" cy="464820"/>
-                        </a:xfrm>
-                        <a:prstGeom prst="rect">
-                          <a:avLst/>
-                        </a:prstGeom>
-                        <a:noFill/>
-                        <a:ln w="6350">
-                          <a:noFill/>
-                        </a:ln>
-                      </wps:spPr>
-                      <wps:style>
-                        <a:lnRef idx="0">
-                          <a:schemeClr val="accent1"/>
-                        </a:lnRef>
-                        <a:fillRef idx="0">
-                          <a:schemeClr val="accent1"/>
-                        </a:fillRef>
-                        <a:effectRef idx="0">
-                          <a:schemeClr val="accent1"/>
-                        </a:effectRef>
-                        <a:fontRef idx="minor">
-                          <a:schemeClr val="dk1"/>
-                        </a:fontRef>
-                      </wps:style>
-                      <wps:txbx>
-                        <w:txbxContent>
-                          <w:p>
-                            <w:pPr>
-                              <w:ind w:left="420" w:firstLine="420"/>
-                            </w:pPr>
-                          </w:p>
-                        </w:txbxContent>
-                      </wps:txbx>
-                      <wps:bodyPr rot="0" spcFirstLastPara="0" vertOverflow="overflow" horzOverflow="overflow" vert="horz" wrap="square" lIns="91440" tIns="45720" rIns="91440" bIns="45720" numCol="1" spcCol="0" rtlCol="0" fromWordArt="0" anchor="t" anchorCtr="0" forceAA="0" compatLnSpc="1">
-                        <a:noAutofit/>
-                      </wps:bodyPr>
-                    </wps:wsp>
-                  </a:graphicData>
-                </a:graphic>
-              </wp:anchor>
-            </w:drawing>
-          </mc:Choice>
-          <mc:Fallback>
-            <w:pict>
-              <v:shapetype id="_x0000_t202" coordsize="21600,21600" o:spt="202" path="m,l,21600r21600,l21600,xe">
-                <v:stroke joinstyle="miter"/>
-                <v:path gradientshapeok="t" o:connecttype="rect"/>
-              </v:shapetype>
-              <v:shape id="文本框 50" o:spid="_x0000_s1026" type="#_x0000_t202" style="position:absolute;left:0;text-align:left;margin-left:179.45pt;margin-top:5pt;width:100.75pt;height:36.6pt;z-index:251651584;visibility:visible;mso-wrap-style:square;mso-wrap-distance-left:9pt;mso-wrap-distance-top:0;mso-wrap-distance-right:9pt;mso-wrap-distance-bottom:0;mso-position-horizontal:absolute;mso-position-horizontal-relative:text;mso-position-vertical:absolute;mso-position-vertical-relative:text;v-text-anchor:top" o:gfxdata="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" filled="f" stroked="f" strokeweight=".5pt">
-                <v:textbox>
-                  <w:txbxContent>
-                    <w:p>
-                      <w:pPr>
-                        <w:ind w:left="420" w:firstLine="420"/>
-                      </w:pPr>
-                    </w:p>
-                  </w:txbxContent>
-                </v:textbox>
-              </v:shape>
-            </w:pict>
-          </mc:Fallback>
-        </mc:AlternateContent>
-      </w:r>
     </w:p>
     <w:p>
       <w:pPr>
@@ -4410,11 +4674,6 @@
         <w:t>软硬件架构层次图</w:t>
       </w:r>
       <w:bookmarkEnd w:id="6"/>
-    </w:p>
-    <w:p>
-      <w:pPr>
-        <w:ind w:left="420" w:firstLine="420"/>
-      </w:pPr>
     </w:p>
     <w:tbl>
       <w:tblPr>
@@ -4663,7 +4922,6 @@
               <w:rPr>
                 <w:rFonts w:hint="eastAsia"/>
               </w:rPr>
-              <w:lastRenderedPageBreak/>
               <w:t>服务器架构</w:t>
             </w:r>
           </w:p>
@@ -4672,12 +4930,18 @@
     </w:tbl>
     <w:p>
       <w:pPr>
-        <w:ind w:leftChars="0" w:left="0" w:firstLineChars="0" w:firstLine="0"/>
-      </w:pPr>
-    </w:p>
-    <w:p>
-      <w:pPr>
-        <w:ind w:left="420" w:firstLine="420"/>
+        <w:pStyle w:val="af"/>
+        <w:tabs>
+          <w:tab w:val="left" w:pos="630"/>
+        </w:tabs>
+        <w:spacing w:before="260" w:after="260" w:line="36" w:lineRule="auto"/>
+        <w:ind w:leftChars="-202" w:left="-424" w:firstLineChars="0" w:firstLine="0"/>
+        <w:outlineLvl w:val="1"/>
+        <w:rPr>
+          <w:b/>
+          <w:sz w:val="32"/>
+          <w:szCs w:val="32"/>
+        </w:rPr>
       </w:pPr>
     </w:p>
     <w:p>
@@ -4690,27 +4954,15 @@
         <w:pBdr>
           <w:bottom w:val="none" w:sz="0" w:space="0" w:color="auto"/>
         </w:pBdr>
-        <w:rPr>
-          <w:color w:val="auto"/>
-          <w:sz w:val="40"/>
-        </w:rPr>
-      </w:pPr>
-      <w:bookmarkStart w:id="7" w:name="_Toc514238360"/>
+      </w:pPr>
+      <w:bookmarkStart w:id="7" w:name="_Toc514238365"/>
       <w:r>
         <w:rPr>
           <w:rFonts w:hint="eastAsia"/>
           <w:color w:val="auto"/>
           <w:sz w:val="40"/>
         </w:rPr>
-        <w:t>功能模块</w:t>
-      </w:r>
-      <w:r>
-        <w:rPr>
-          <w:rFonts w:hint="eastAsia"/>
-          <w:color w:val="auto"/>
-          <w:sz w:val="40"/>
-        </w:rPr>
-        <w:t>1</w:t>
+        <w:t>用户登陆、搜索用户和查询用户个人信息功能模块</w:t>
       </w:r>
       <w:bookmarkEnd w:id="7"/>
     </w:p>
@@ -4725,7 +4977,7 @@
           <w:tab w:val="left" w:pos="630"/>
         </w:tabs>
         <w:spacing w:before="260" w:after="260" w:line="36" w:lineRule="auto"/>
-        <w:ind w:leftChars="0" w:left="649" w:hangingChars="202" w:hanging="649"/>
+        <w:ind w:leftChars="0" w:left="646" w:hangingChars="202" w:hanging="646"/>
         <w:outlineLvl w:val="1"/>
         <w:rPr>
           <w:b/>
@@ -4733,147 +4985,27 @@
           <w:szCs w:val="32"/>
         </w:rPr>
       </w:pPr>
+      <w:bookmarkStart w:id="8" w:name="_Toc514238366"/>
       <w:r>
         <w:rPr>
-          <w:rFonts w:hint="eastAsia"/>
-          <w:b/>
           <w:noProof/>
           <w:sz w:val="32"/>
-          <w:szCs w:val="32"/>
         </w:rPr>
         <mc:AlternateContent>
           <mc:Choice Requires="wps">
             <w:drawing>
-              <wp:anchor distT="0" distB="0" distL="114300" distR="114300" simplePos="0" relativeHeight="251653632" behindDoc="0" locked="0" layoutInCell="1" allowOverlap="1">
+              <wp:anchor distT="0" distB="0" distL="114300" distR="114300" simplePos="0" relativeHeight="252362752" behindDoc="0" locked="0" layoutInCell="1" allowOverlap="1">
                 <wp:simplePos x="0" y="0"/>
                 <wp:positionH relativeFrom="column">
-                  <wp:posOffset>1607820</wp:posOffset>
+                  <wp:posOffset>4034155</wp:posOffset>
                 </wp:positionH>
                 <wp:positionV relativeFrom="paragraph">
-                  <wp:posOffset>506095</wp:posOffset>
+                  <wp:posOffset>224155</wp:posOffset>
                 </wp:positionV>
-                <wp:extent cx="1272540" cy="381000"/>
-                <wp:effectExtent l="0" t="0" r="22860" b="19050"/>
+                <wp:extent cx="2633345" cy="93345"/>
+                <wp:effectExtent l="0" t="4445" r="3175" b="54610"/>
                 <wp:wrapNone/>
-                <wp:docPr id="2" name="矩形: 圆角 2"/>
-                <wp:cNvGraphicFramePr/>
-                <a:graphic xmlns:a="http://schemas.openxmlformats.org/drawingml/2006/main">
-                  <a:graphicData uri="http://schemas.microsoft.com/office/word/2010/wordprocessingShape">
-                    <wps:wsp>
-                      <wps:cNvSpPr/>
-                      <wps:spPr>
-                        <a:xfrm>
-                          <a:off x="0" y="0"/>
-                          <a:ext cx="1272540" cy="381000"/>
-                        </a:xfrm>
-                        <a:prstGeom prst="roundRect">
-                          <a:avLst/>
-                        </a:prstGeom>
-                      </wps:spPr>
-                      <wps:style>
-                        <a:lnRef idx="2">
-                          <a:schemeClr val="accent1">
-                            <a:shade val="50000"/>
-                          </a:schemeClr>
-                        </a:lnRef>
-                        <a:fillRef idx="1">
-                          <a:schemeClr val="accent1"/>
-                        </a:fillRef>
-                        <a:effectRef idx="0">
-                          <a:schemeClr val="accent1"/>
-                        </a:effectRef>
-                        <a:fontRef idx="minor">
-                          <a:schemeClr val="lt1"/>
-                        </a:fontRef>
-                      </wps:style>
-                      <wps:txbx>
-                        <w:txbxContent>
-                          <w:p>
-                            <w:pPr>
-                              <w:ind w:left="420" w:firstLineChars="0" w:firstLine="0"/>
-                            </w:pPr>
-                            <w:r>
-                              <w:rPr>
-                                <w:rFonts w:hint="eastAsia"/>
-                              </w:rPr>
-                              <w:t>进入网站</w:t>
-                            </w:r>
-                          </w:p>
-                        </w:txbxContent>
-                      </wps:txbx>
-                      <wps:bodyPr rot="0" spcFirstLastPara="0" vertOverflow="overflow" horzOverflow="overflow" vert="horz" wrap="square" lIns="91440" tIns="45720" rIns="91440" bIns="45720" numCol="1" spcCol="0" rtlCol="0" fromWordArt="0" anchor="ctr" anchorCtr="0" forceAA="0" compatLnSpc="1">
-                        <a:prstTxWarp prst="textNoShape">
-                          <a:avLst/>
-                        </a:prstTxWarp>
-                        <a:noAutofit/>
-                      </wps:bodyPr>
-                    </wps:wsp>
-                  </a:graphicData>
-                </a:graphic>
-              </wp:anchor>
-            </w:drawing>
-          </mc:Choice>
-          <mc:Fallback>
-            <w:pict>
-              <v:roundrect id="矩形: 圆角 2" o:spid="_x0000_s1027" style="position:absolute;left:0;text-align:left;margin-left:126.6pt;margin-top:39.85pt;width:100.2pt;height:30pt;z-index:251653632;visibility:visible;mso-wrap-style:square;mso-wrap-distance-left:9pt;mso-wrap-distance-top:0;mso-wrap-distance-right:9pt;mso-wrap-distance-bottom:0;mso-position-horizontal:absolute;mso-position-horizontal-relative:text;mso-position-vertical:absolute;mso-position-vertical-relative:text;v-text-anchor:middle" arcsize="10923f" o:gfxdata="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" fillcolor="#4f81bd [3204]" strokecolor="#243f60 [1604]" strokeweight="2pt">
-                <v:textbox>
-                  <w:txbxContent>
-                    <w:p>
-                      <w:pPr>
-                        <w:ind w:left="420" w:firstLineChars="0" w:firstLine="0"/>
-                      </w:pPr>
-                      <w:r>
-                        <w:rPr>
-                          <w:rFonts w:hint="eastAsia"/>
-                        </w:rPr>
-                        <w:t>进入网站</w:t>
-                      </w:r>
-                    </w:p>
-                  </w:txbxContent>
-                </v:textbox>
-              </v:roundrect>
-            </w:pict>
-          </mc:Fallback>
-        </mc:AlternateContent>
-      </w:r>
-      <w:r>
-        <w:rPr>
-          <w:rFonts w:hint="eastAsia"/>
-          <w:b/>
-          <w:sz w:val="32"/>
-          <w:szCs w:val="32"/>
-        </w:rPr>
-        <w:t>流程图</w:t>
-      </w:r>
-    </w:p>
-    <w:p>
-      <w:pPr>
-        <w:ind w:left="420" w:firstLine="420"/>
-      </w:pPr>
-    </w:p>
-    <w:p>
-      <w:pPr>
-        <w:ind w:left="420" w:firstLine="420"/>
-      </w:pPr>
-      <w:r>
-        <w:rPr>
-          <w:noProof/>
-        </w:rPr>
-        <mc:AlternateContent>
-          <mc:Choice Requires="wps">
-            <w:drawing>
-              <wp:anchor distT="0" distB="0" distL="114300" distR="114300" simplePos="0" relativeHeight="251655680" behindDoc="0" locked="0" layoutInCell="1" allowOverlap="1">
-                <wp:simplePos x="0" y="0"/>
-                <wp:positionH relativeFrom="column">
-                  <wp:posOffset>2209800</wp:posOffset>
-                </wp:positionH>
-                <wp:positionV relativeFrom="paragraph">
-                  <wp:posOffset>188595</wp:posOffset>
-                </wp:positionV>
-                <wp:extent cx="7620" cy="373380"/>
-                <wp:effectExtent l="76200" t="0" r="87630" b="64770"/>
-                <wp:wrapNone/>
-                <wp:docPr id="4" name="直接箭头连接符 4"/>
+                <wp:docPr id="31" name="直接箭头连接符 31"/>
                 <wp:cNvGraphicFramePr/>
                 <a:graphic xmlns:a="http://schemas.openxmlformats.org/drawingml/2006/main">
                   <a:graphicData uri="http://schemas.microsoft.com/office/word/2010/wordprocessingShape">
@@ -4881,14 +5013,14 @@
                       <wps:cNvCnPr/>
                       <wps:spPr>
                         <a:xfrm flipH="1">
-                          <a:off x="0" y="0"/>
-                          <a:ext cx="7620" cy="373380"/>
+                          <a:off x="4491355" y="4719320"/>
+                          <a:ext cx="2633345" cy="93345"/>
                         </a:xfrm>
                         <a:prstGeom prst="straightConnector1">
                           <a:avLst/>
                         </a:prstGeom>
                         <a:ln>
-                          <a:tailEnd type="triangle"/>
+                          <a:tailEnd type="arrow"/>
                         </a:ln>
                       </wps:spPr>
                       <wps:style>
@@ -4914,597 +5046,12 @@
           </mc:Choice>
           <mc:Fallback>
             <w:pict>
-              <v:shapetype w14:anchorId="78D9A99C" id="_x0000_t32" coordsize="21600,21600" o:spt="32" o:oned="t" path="m,l21600,21600e" filled="f">
+              <v:shapetype w14:anchorId="1BAA00C4" id="_x0000_t32" coordsize="21600,21600" o:spt="32" o:oned="t" path="m,l21600,21600e" filled="f">
                 <v:path arrowok="t" fillok="f" o:connecttype="none"/>
                 <o:lock v:ext="edit" shapetype="t"/>
               </v:shapetype>
-              <v:shape id="直接箭头连接符 4" o:spid="_x0000_s1026" type="#_x0000_t32" style="position:absolute;left:0;text-align:left;margin-left:174pt;margin-top:14.85pt;width:.6pt;height:29.4pt;flip:x;z-index:251655680;visibility:visible;mso-wrap-style:square;mso-wrap-distance-left:9pt;mso-wrap-distance-top:0;mso-wrap-distance-right:9pt;mso-wrap-distance-bottom:0;mso-position-horizontal:absolute;mso-position-horizontal-relative:text;mso-position-vertical:absolute;mso-position-vertical-relative:text" o:gfxdata="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" strokecolor="#4579b8 [3044]">
-                <v:stroke endarrow="block"/>
-              </v:shape>
-            </w:pict>
-          </mc:Fallback>
-        </mc:AlternateContent>
-      </w:r>
-    </w:p>
-    <w:p>
-      <w:pPr>
-        <w:ind w:left="420" w:firstLine="420"/>
-      </w:pPr>
-    </w:p>
-    <w:p>
-      <w:pPr>
-        <w:ind w:left="420" w:firstLine="420"/>
-      </w:pPr>
-    </w:p>
-    <w:p>
-      <w:pPr>
-        <w:ind w:left="420" w:firstLine="420"/>
-      </w:pPr>
-      <w:r>
-        <w:rPr>
-          <w:noProof/>
-        </w:rPr>
-        <mc:AlternateContent>
-          <mc:Choice Requires="wps">
-            <w:drawing>
-              <wp:anchor distT="0" distB="0" distL="114300" distR="114300" simplePos="0" relativeHeight="251656704" behindDoc="0" locked="0" layoutInCell="1" allowOverlap="1">
-                <wp:simplePos x="0" y="0"/>
-                <wp:positionH relativeFrom="column">
-                  <wp:posOffset>1569720</wp:posOffset>
-                </wp:positionH>
-                <wp:positionV relativeFrom="paragraph">
-                  <wp:posOffset>28575</wp:posOffset>
-                </wp:positionV>
-                <wp:extent cx="1341120" cy="388620"/>
-                <wp:effectExtent l="0" t="0" r="11430" b="11430"/>
-                <wp:wrapNone/>
-                <wp:docPr id="5" name="矩形: 圆角 5"/>
-                <wp:cNvGraphicFramePr/>
-                <a:graphic xmlns:a="http://schemas.openxmlformats.org/drawingml/2006/main">
-                  <a:graphicData uri="http://schemas.microsoft.com/office/word/2010/wordprocessingShape">
-                    <wps:wsp>
-                      <wps:cNvSpPr/>
-                      <wps:spPr>
-                        <a:xfrm>
-                          <a:off x="0" y="0"/>
-                          <a:ext cx="1341120" cy="388620"/>
-                        </a:xfrm>
-                        <a:prstGeom prst="roundRect">
-                          <a:avLst/>
-                        </a:prstGeom>
-                      </wps:spPr>
-                      <wps:style>
-                        <a:lnRef idx="2">
-                          <a:schemeClr val="accent1">
-                            <a:shade val="50000"/>
-                          </a:schemeClr>
-                        </a:lnRef>
-                        <a:fillRef idx="1">
-                          <a:schemeClr val="accent1"/>
-                        </a:fillRef>
-                        <a:effectRef idx="0">
-                          <a:schemeClr val="accent1"/>
-                        </a:effectRef>
-                        <a:fontRef idx="minor">
-                          <a:schemeClr val="lt1"/>
-                        </a:fontRef>
-                      </wps:style>
-                      <wps:txbx>
-                        <w:txbxContent>
-                          <w:p>
-                            <w:pPr>
-                              <w:ind w:leftChars="95" w:left="199" w:firstLineChars="95" w:firstLine="199"/>
-                            </w:pPr>
-                            <w:r>
-                              <w:rPr>
-                                <w:rFonts w:hint="eastAsia"/>
-                              </w:rPr>
-                              <w:t>浏览信息</w:t>
-                            </w:r>
-                          </w:p>
-                        </w:txbxContent>
-                      </wps:txbx>
-                      <wps:bodyPr rot="0" spcFirstLastPara="0" vertOverflow="overflow" horzOverflow="overflow" vert="horz" wrap="square" lIns="91440" tIns="45720" rIns="91440" bIns="45720" numCol="1" spcCol="0" rtlCol="0" fromWordArt="0" anchor="ctr" anchorCtr="0" forceAA="0" compatLnSpc="1">
-                        <a:prstTxWarp prst="textNoShape">
-                          <a:avLst/>
-                        </a:prstTxWarp>
-                        <a:noAutofit/>
-                      </wps:bodyPr>
-                    </wps:wsp>
-                  </a:graphicData>
-                </a:graphic>
-              </wp:anchor>
-            </w:drawing>
-          </mc:Choice>
-          <mc:Fallback>
-            <w:pict>
-              <v:roundrect id="矩形: 圆角 5" o:spid="_x0000_s1028" style="position:absolute;left:0;text-align:left;margin-left:123.6pt;margin-top:2.25pt;width:105.6pt;height:30.6pt;z-index:251656704;visibility:visible;mso-wrap-style:square;mso-wrap-distance-left:9pt;mso-wrap-distance-top:0;mso-wrap-distance-right:9pt;mso-wrap-distance-bottom:0;mso-position-horizontal:absolute;mso-position-horizontal-relative:text;mso-position-vertical:absolute;mso-position-vertical-relative:text;v-text-anchor:middle" arcsize="10923f" o:gfxdata="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" fillcolor="#4f81bd [3204]" strokecolor="#243f60 [1604]" strokeweight="2pt">
-                <v:textbox>
-                  <w:txbxContent>
-                    <w:p>
-                      <w:pPr>
-                        <w:ind w:leftChars="95" w:left="199" w:firstLineChars="95" w:firstLine="199"/>
-                      </w:pPr>
-                      <w:r>
-                        <w:rPr>
-                          <w:rFonts w:hint="eastAsia"/>
-                        </w:rPr>
-                        <w:t>浏览信息</w:t>
-                      </w:r>
-                    </w:p>
-                  </w:txbxContent>
-                </v:textbox>
-              </v:roundrect>
-            </w:pict>
-          </mc:Fallback>
-        </mc:AlternateContent>
-      </w:r>
-    </w:p>
-    <w:p>
-      <w:pPr>
-        <w:ind w:leftChars="0" w:left="0" w:firstLineChars="0" w:firstLine="0"/>
-      </w:pPr>
-    </w:p>
-    <w:p>
-      <w:pPr>
-        <w:ind w:left="420" w:firstLine="420"/>
-      </w:pPr>
-      <w:r>
-        <w:rPr>
-          <w:noProof/>
-        </w:rPr>
-        <mc:AlternateContent>
-          <mc:Choice Requires="wps">
-            <w:drawing>
-              <wp:anchor distT="0" distB="0" distL="114300" distR="114300" simplePos="0" relativeHeight="251657728" behindDoc="0" locked="0" layoutInCell="1" allowOverlap="1">
-                <wp:simplePos x="0" y="0"/>
-                <wp:positionH relativeFrom="column">
-                  <wp:posOffset>2209800</wp:posOffset>
-                </wp:positionH>
-                <wp:positionV relativeFrom="paragraph">
-                  <wp:posOffset>51435</wp:posOffset>
-                </wp:positionV>
-                <wp:extent cx="0" cy="426720"/>
-                <wp:effectExtent l="76200" t="0" r="57150" b="49530"/>
-                <wp:wrapNone/>
-                <wp:docPr id="6" name="直接箭头连接符 6"/>
-                <wp:cNvGraphicFramePr/>
-                <a:graphic xmlns:a="http://schemas.openxmlformats.org/drawingml/2006/main">
-                  <a:graphicData uri="http://schemas.microsoft.com/office/word/2010/wordprocessingShape">
-                    <wps:wsp>
-                      <wps:cNvCnPr/>
-                      <wps:spPr>
-                        <a:xfrm>
-                          <a:off x="0" y="0"/>
-                          <a:ext cx="0" cy="426720"/>
-                        </a:xfrm>
-                        <a:prstGeom prst="straightConnector1">
-                          <a:avLst/>
-                        </a:prstGeom>
-                        <a:ln>
-                          <a:tailEnd type="triangle"/>
-                        </a:ln>
-                      </wps:spPr>
-                      <wps:style>
-                        <a:lnRef idx="1">
-                          <a:schemeClr val="accent1"/>
-                        </a:lnRef>
-                        <a:fillRef idx="0">
-                          <a:schemeClr val="accent1"/>
-                        </a:fillRef>
-                        <a:effectRef idx="0">
-                          <a:schemeClr val="accent1"/>
-                        </a:effectRef>
-                        <a:fontRef idx="minor">
-                          <a:schemeClr val="tx1"/>
-                        </a:fontRef>
-                      </wps:style>
-                      <wps:bodyPr/>
-                    </wps:wsp>
-                  </a:graphicData>
-                </a:graphic>
-              </wp:anchor>
-            </w:drawing>
-          </mc:Choice>
-          <mc:Fallback>
-            <w:pict>
-              <v:shape w14:anchorId="13D6E16D" id="直接箭头连接符 6" o:spid="_x0000_s1026" type="#_x0000_t32" style="position:absolute;left:0;text-align:left;margin-left:174pt;margin-top:4.05pt;width:0;height:33.6pt;z-index:251657728;visibility:visible;mso-wrap-style:square;mso-wrap-distance-left:9pt;mso-wrap-distance-top:0;mso-wrap-distance-right:9pt;mso-wrap-distance-bottom:0;mso-position-horizontal:absolute;mso-position-horizontal-relative:text;mso-position-vertical:absolute;mso-position-vertical-relative:text" o:gfxdata="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" strokecolor="#4579b8 [3044]">
-                <v:stroke endarrow="block"/>
-              </v:shape>
-            </w:pict>
-          </mc:Fallback>
-        </mc:AlternateContent>
-      </w:r>
-    </w:p>
-    <w:p>
-      <w:pPr>
-        <w:ind w:left="420" w:firstLine="420"/>
-      </w:pPr>
-    </w:p>
-    <w:p>
-      <w:pPr>
-        <w:ind w:left="420" w:firstLine="420"/>
-      </w:pPr>
-      <w:r>
-        <w:rPr>
-          <w:noProof/>
-        </w:rPr>
-        <mc:AlternateContent>
-          <mc:Choice Requires="wps">
-            <w:drawing>
-              <wp:anchor distT="0" distB="0" distL="114300" distR="114300" simplePos="0" relativeHeight="251658752" behindDoc="0" locked="0" layoutInCell="1" allowOverlap="1">
-                <wp:simplePos x="0" y="0"/>
-                <wp:positionH relativeFrom="column">
-                  <wp:posOffset>1607820</wp:posOffset>
-                </wp:positionH>
-                <wp:positionV relativeFrom="paragraph">
-                  <wp:posOffset>135255</wp:posOffset>
-                </wp:positionV>
-                <wp:extent cx="1341120" cy="495300"/>
-                <wp:effectExtent l="0" t="0" r="11430" b="19050"/>
-                <wp:wrapNone/>
-                <wp:docPr id="7" name="矩形: 圆角 7"/>
-                <wp:cNvGraphicFramePr/>
-                <a:graphic xmlns:a="http://schemas.openxmlformats.org/drawingml/2006/main">
-                  <a:graphicData uri="http://schemas.microsoft.com/office/word/2010/wordprocessingShape">
-                    <wps:wsp>
-                      <wps:cNvSpPr/>
-                      <wps:spPr>
-                        <a:xfrm>
-                          <a:off x="0" y="0"/>
-                          <a:ext cx="1341120" cy="495300"/>
-                        </a:xfrm>
-                        <a:prstGeom prst="roundRect">
-                          <a:avLst/>
-                        </a:prstGeom>
-                      </wps:spPr>
-                      <wps:style>
-                        <a:lnRef idx="2">
-                          <a:schemeClr val="accent1">
-                            <a:shade val="50000"/>
-                          </a:schemeClr>
-                        </a:lnRef>
-                        <a:fillRef idx="1">
-                          <a:schemeClr val="accent1"/>
-                        </a:fillRef>
-                        <a:effectRef idx="0">
-                          <a:schemeClr val="accent1"/>
-                        </a:effectRef>
-                        <a:fontRef idx="minor">
-                          <a:schemeClr val="lt1"/>
-                        </a:fontRef>
-                      </wps:style>
-                      <wps:txbx>
-                        <w:txbxContent>
-                          <w:p>
-                            <w:pPr>
-                              <w:ind w:leftChars="95" w:left="199" w:firstLineChars="95" w:firstLine="199"/>
-                            </w:pPr>
-                            <w:r>
-                              <w:t>查询</w:t>
-                            </w:r>
-                            <w:r>
-                              <w:rPr>
-                                <w:rFonts w:hint="eastAsia"/>
-                              </w:rPr>
-                              <w:t>其他</w:t>
-                            </w:r>
-                            <w:r>
-                              <w:rPr>
-                                <w:rFonts w:hint="eastAsia"/>
-                              </w:rPr>
-                              <w:t>用户</w:t>
-                            </w:r>
-                          </w:p>
-                        </w:txbxContent>
-                      </wps:txbx>
-                      <wps:bodyPr rot="0" spcFirstLastPara="0" vertOverflow="overflow" horzOverflow="overflow" vert="horz" wrap="square" lIns="91440" tIns="45720" rIns="91440" bIns="45720" numCol="1" spcCol="0" rtlCol="0" fromWordArt="0" anchor="ctr" anchorCtr="0" forceAA="0" compatLnSpc="1">
-                        <a:prstTxWarp prst="textNoShape">
-                          <a:avLst/>
-                        </a:prstTxWarp>
-                        <a:noAutofit/>
-                      </wps:bodyPr>
-                    </wps:wsp>
-                  </a:graphicData>
-                </a:graphic>
-              </wp:anchor>
-            </w:drawing>
-          </mc:Choice>
-          <mc:Fallback>
-            <w:pict>
-              <v:roundrect id="矩形: 圆角 7" o:spid="_x0000_s1029" style="position:absolute;left:0;text-align:left;margin-left:126.6pt;margin-top:10.65pt;width:105.6pt;height:39pt;z-index:251658752;visibility:visible;mso-wrap-style:square;mso-wrap-distance-left:9pt;mso-wrap-distance-top:0;mso-wrap-distance-right:9pt;mso-wrap-distance-bottom:0;mso-position-horizontal:absolute;mso-position-horizontal-relative:text;mso-position-vertical:absolute;mso-position-vertical-relative:text;v-text-anchor:middle" arcsize="10923f" o:gfxdata="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" fillcolor="#4f81bd [3204]" strokecolor="#243f60 [1604]" strokeweight="2pt">
-                <v:textbox>
-                  <w:txbxContent>
-                    <w:p>
-                      <w:pPr>
-                        <w:ind w:leftChars="95" w:left="199" w:firstLineChars="95" w:firstLine="199"/>
-                      </w:pPr>
-                      <w:r>
-                        <w:t>查询</w:t>
-                      </w:r>
-                      <w:r>
-                        <w:rPr>
-                          <w:rFonts w:hint="eastAsia"/>
-                        </w:rPr>
-                        <w:t>其他</w:t>
-                      </w:r>
-                      <w:r>
-                        <w:rPr>
-                          <w:rFonts w:hint="eastAsia"/>
-                        </w:rPr>
-                        <w:t>用户</w:t>
-                      </w:r>
-                    </w:p>
-                  </w:txbxContent>
-                </v:textbox>
-              </v:roundrect>
-            </w:pict>
-          </mc:Fallback>
-        </mc:AlternateContent>
-      </w:r>
-    </w:p>
-    <w:p>
-      <w:pPr>
-        <w:ind w:left="420" w:firstLine="420"/>
-      </w:pPr>
-    </w:p>
-    <w:p>
-      <w:pPr>
-        <w:ind w:left="420" w:firstLine="420"/>
-      </w:pPr>
-    </w:p>
-    <w:p>
-      <w:pPr>
-        <w:ind w:left="420" w:firstLine="420"/>
-      </w:pPr>
-    </w:p>
-    <w:p>
-      <w:pPr>
-        <w:ind w:left="420" w:firstLine="420"/>
-      </w:pPr>
-      <w:r>
-        <w:rPr>
-          <w:noProof/>
-        </w:rPr>
-        <mc:AlternateContent>
-          <mc:Choice Requires="wps">
-            <w:drawing>
-              <wp:anchor distT="0" distB="0" distL="114300" distR="114300" simplePos="0" relativeHeight="251649536" behindDoc="0" locked="0" layoutInCell="1" allowOverlap="1">
-                <wp:simplePos x="0" y="0"/>
-                <wp:positionH relativeFrom="column">
-                  <wp:posOffset>2286000</wp:posOffset>
-                </wp:positionH>
-                <wp:positionV relativeFrom="paragraph">
-                  <wp:posOffset>28575</wp:posOffset>
-                </wp:positionV>
-                <wp:extent cx="15240" cy="609600"/>
-                <wp:effectExtent l="76200" t="0" r="60960" b="57150"/>
-                <wp:wrapNone/>
-                <wp:docPr id="8" name="直接箭头连接符 8"/>
-                <wp:cNvGraphicFramePr/>
-                <a:graphic xmlns:a="http://schemas.openxmlformats.org/drawingml/2006/main">
-                  <a:graphicData uri="http://schemas.microsoft.com/office/word/2010/wordprocessingShape">
-                    <wps:wsp>
-                      <wps:cNvCnPr/>
-                      <wps:spPr>
-                        <a:xfrm flipH="1">
-                          <a:off x="0" y="0"/>
-                          <a:ext cx="15240" cy="609600"/>
-                        </a:xfrm>
-                        <a:prstGeom prst="straightConnector1">
-                          <a:avLst/>
-                        </a:prstGeom>
-                        <a:ln>
-                          <a:tailEnd type="triangle"/>
-                        </a:ln>
-                      </wps:spPr>
-                      <wps:style>
-                        <a:lnRef idx="1">
-                          <a:schemeClr val="accent1"/>
-                        </a:lnRef>
-                        <a:fillRef idx="0">
-                          <a:schemeClr val="accent1"/>
-                        </a:fillRef>
-                        <a:effectRef idx="0">
-                          <a:schemeClr val="accent1"/>
-                        </a:effectRef>
-                        <a:fontRef idx="minor">
-                          <a:schemeClr val="tx1"/>
-                        </a:fontRef>
-                      </wps:style>
-                      <wps:bodyPr/>
-                    </wps:wsp>
-                  </a:graphicData>
-                </a:graphic>
-              </wp:anchor>
-            </w:drawing>
-          </mc:Choice>
-          <mc:Fallback>
-            <w:pict>
-              <v:shape w14:anchorId="591706FD" id="直接箭头连接符 8" o:spid="_x0000_s1026" type="#_x0000_t32" style="position:absolute;left:0;text-align:left;margin-left:180pt;margin-top:2.25pt;width:1.2pt;height:48pt;flip:x;z-index:251649536;visibility:visible;mso-wrap-style:square;mso-wrap-distance-left:9pt;mso-wrap-distance-top:0;mso-wrap-distance-right:9pt;mso-wrap-distance-bottom:0;mso-position-horizontal:absolute;mso-position-horizontal-relative:text;mso-position-vertical:absolute;mso-position-vertical-relative:text" o:gfxdata="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" strokecolor="#4579b8 [3044]">
-                <v:stroke endarrow="block"/>
-              </v:shape>
-            </w:pict>
-          </mc:Fallback>
-        </mc:AlternateContent>
-      </w:r>
-    </w:p>
-    <w:p>
-      <w:pPr>
-        <w:ind w:left="420" w:firstLine="420"/>
-      </w:pPr>
-    </w:p>
-    <w:p>
-      <w:pPr>
-        <w:ind w:left="420" w:firstLine="420"/>
-      </w:pPr>
-    </w:p>
-    <w:p>
-      <w:pPr>
-        <w:ind w:left="420" w:firstLine="420"/>
-      </w:pPr>
-    </w:p>
-    <w:p>
-      <w:pPr>
-        <w:ind w:left="420" w:firstLine="420"/>
-      </w:pPr>
-      <w:r>
-        <w:rPr>
-          <w:rFonts w:hint="eastAsia"/>
-          <w:noProof/>
-        </w:rPr>
-        <mc:AlternateContent>
-          <mc:Choice Requires="wps">
-            <w:drawing>
-              <wp:anchor distT="0" distB="0" distL="114300" distR="114300" simplePos="0" relativeHeight="251654656" behindDoc="0" locked="0" layoutInCell="1" allowOverlap="1">
-                <wp:simplePos x="0" y="0"/>
-                <wp:positionH relativeFrom="column">
-                  <wp:posOffset>4145280</wp:posOffset>
-                </wp:positionH>
-                <wp:positionV relativeFrom="paragraph">
-                  <wp:posOffset>28575</wp:posOffset>
-                </wp:positionV>
-                <wp:extent cx="1196340" cy="1089660"/>
-                <wp:effectExtent l="0" t="0" r="22860" b="15240"/>
-                <wp:wrapNone/>
-                <wp:docPr id="12" name="菱形 12"/>
-                <wp:cNvGraphicFramePr/>
-                <a:graphic xmlns:a="http://schemas.openxmlformats.org/drawingml/2006/main">
-                  <a:graphicData uri="http://schemas.microsoft.com/office/word/2010/wordprocessingShape">
-                    <wps:wsp>
-                      <wps:cNvSpPr/>
-                      <wps:spPr>
-                        <a:xfrm>
-                          <a:off x="0" y="0"/>
-                          <a:ext cx="1196340" cy="1089660"/>
-                        </a:xfrm>
-                        <a:prstGeom prst="diamond">
-                          <a:avLst/>
-                        </a:prstGeom>
-                      </wps:spPr>
-                      <wps:style>
-                        <a:lnRef idx="2">
-                          <a:schemeClr val="accent1">
-                            <a:shade val="50000"/>
-                          </a:schemeClr>
-                        </a:lnRef>
-                        <a:fillRef idx="1">
-                          <a:schemeClr val="accent1"/>
-                        </a:fillRef>
-                        <a:effectRef idx="0">
-                          <a:schemeClr val="accent1"/>
-                        </a:effectRef>
-                        <a:fontRef idx="minor">
-                          <a:schemeClr val="lt1"/>
-                        </a:fontRef>
-                      </wps:style>
-                      <wps:txbx>
-                        <w:txbxContent>
-                          <w:p>
-                            <w:pPr>
-                              <w:ind w:leftChars="0" w:left="0" w:firstLineChars="0" w:firstLine="0"/>
-                            </w:pPr>
-                            <w:r>
-                              <w:rPr>
-                                <w:rFonts w:hint="eastAsia"/>
-                                <w:sz w:val="18"/>
-                                <w:szCs w:val="18"/>
-                              </w:rPr>
-                              <w:t>注</w:t>
-                            </w:r>
-                            <w:r>
-                              <w:rPr>
-                                <w:rFonts w:hint="eastAsia"/>
-                                <w:sz w:val="18"/>
-                                <w:szCs w:val="18"/>
-                              </w:rPr>
-                              <w:t>册账号</w:t>
-                            </w:r>
-                            <w:r>
-                              <w:rPr>
-                                <w:rFonts w:hint="eastAsia"/>
-                                <w:sz w:val="18"/>
-                                <w:szCs w:val="18"/>
-                              </w:rPr>
-                              <w:t>/</w:t>
-                            </w:r>
-                            <w:r>
-                              <w:rPr>
-                                <w:rFonts w:hint="eastAsia"/>
-                                <w:sz w:val="18"/>
-                                <w:szCs w:val="18"/>
-                              </w:rPr>
-                              <w:t>登陆</w:t>
-                            </w:r>
-                          </w:p>
-                        </w:txbxContent>
-                      </wps:txbx>
-                      <wps:bodyPr rot="0" spcFirstLastPara="0" vertOverflow="overflow" horzOverflow="overflow" vert="horz" wrap="square" lIns="91440" tIns="45720" rIns="91440" bIns="45720" numCol="1" spcCol="0" rtlCol="0" fromWordArt="0" anchor="ctr" anchorCtr="0" forceAA="0" compatLnSpc="1">
-                        <a:prstTxWarp prst="textNoShape">
-                          <a:avLst/>
-                        </a:prstTxWarp>
-                        <a:noAutofit/>
-                      </wps:bodyPr>
-                    </wps:wsp>
-                  </a:graphicData>
-                </a:graphic>
-                <wp14:sizeRelH relativeFrom="margin">
-                  <wp14:pctWidth>0</wp14:pctWidth>
-                </wp14:sizeRelH>
-                <wp14:sizeRelV relativeFrom="margin">
-                  <wp14:pctHeight>0</wp14:pctHeight>
-                </wp14:sizeRelV>
-              </wp:anchor>
-            </w:drawing>
-          </mc:Choice>
-          <mc:Fallback>
-            <w:pict>
-              <v:shapetype id="_x0000_t4" coordsize="21600,21600" o:spt="4" path="m10800,l,10800,10800,21600,21600,10800xe">
-                <v:stroke joinstyle="miter"/>
-                <v:path gradientshapeok="t" o:connecttype="rect" textboxrect="5400,5400,16200,16200"/>
-              </v:shapetype>
-              <v:shape id="菱形 12" o:spid="_x0000_s1030" type="#_x0000_t4" style="position:absolute;left:0;text-align:left;margin-left:326.4pt;margin-top:2.25pt;width:94.2pt;height:85.8pt;z-index:251654656;visibility:visible;mso-wrap-style:square;mso-width-percent:0;mso-height-percent:0;mso-wrap-distance-left:9pt;mso-wrap-distance-top:0;mso-wrap-distance-right:9pt;mso-wrap-distance-bottom:0;mso-position-horizontal:absolute;mso-position-horizontal-relative:text;mso-position-vertical:absolute;mso-position-vertical-relative:text;mso-width-percent:0;mso-height-percent:0;mso-width-relative:margin;mso-height-relative:margin;v-text-anchor:middle" o:gfxdata="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" fillcolor="#4f81bd [3204]" strokecolor="#243f60 [1604]" strokeweight="2pt">
-                <v:textbox>
-                  <w:txbxContent>
-                    <w:p>
-                      <w:pPr>
-                        <w:ind w:leftChars="0" w:left="0" w:firstLineChars="0" w:firstLine="0"/>
-                      </w:pPr>
-                      <w:r>
-                        <w:rPr>
-                          <w:rFonts w:hint="eastAsia"/>
-                          <w:sz w:val="18"/>
-                          <w:szCs w:val="18"/>
-                        </w:rPr>
-                        <w:t>注</w:t>
-                      </w:r>
-                      <w:r>
-                        <w:rPr>
-                          <w:rFonts w:hint="eastAsia"/>
-                          <w:sz w:val="18"/>
-                          <w:szCs w:val="18"/>
-                        </w:rPr>
-                        <w:t>册账号</w:t>
-                      </w:r>
-                      <w:r>
-                        <w:rPr>
-                          <w:rFonts w:hint="eastAsia"/>
-                          <w:sz w:val="18"/>
-                          <w:szCs w:val="18"/>
-                        </w:rPr>
-                        <w:t>/</w:t>
-                      </w:r>
-                      <w:r>
-                        <w:rPr>
-                          <w:rFonts w:hint="eastAsia"/>
-                          <w:sz w:val="18"/>
-                          <w:szCs w:val="18"/>
-                        </w:rPr>
-                        <w:t>登陆</w:t>
-                      </w:r>
-                    </w:p>
-                  </w:txbxContent>
-                </v:textbox>
+              <v:shape id="直接箭头连接符 31" o:spid="_x0000_s1026" type="#_x0000_t32" style="position:absolute;left:0;text-align:left;margin-left:317.65pt;margin-top:17.65pt;width:207.35pt;height:7.35pt;flip:x;z-index:252362752;visibility:visible;mso-wrap-style:square;mso-wrap-distance-left:9pt;mso-wrap-distance-top:0;mso-wrap-distance-right:9pt;mso-wrap-distance-bottom:0;mso-position-horizontal:absolute;mso-position-horizontal-relative:text;mso-position-vertical:absolute;mso-position-vertical-relative:text" o:gfxdata="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" strokecolor="#4579b8 [3044]">
+                <v:stroke endarrow="open"/>
               </v:shape>
             </w:pict>
           </mc:Fallback>
@@ -5513,385 +5060,32 @@
       <w:r>
         <w:rPr>
           <w:noProof/>
+          <w:sz w:val="32"/>
         </w:rPr>
         <mc:AlternateContent>
           <mc:Choice Requires="wps">
             <w:drawing>
-              <wp:anchor distT="0" distB="0" distL="114300" distR="114300" simplePos="0" relativeHeight="251650560" behindDoc="0" locked="0" layoutInCell="1" allowOverlap="1">
+              <wp:anchor distT="0" distB="0" distL="114300" distR="114300" simplePos="0" relativeHeight="252361728" behindDoc="0" locked="0" layoutInCell="1" allowOverlap="1">
                 <wp:simplePos x="0" y="0"/>
                 <wp:positionH relativeFrom="column">
-                  <wp:posOffset>1470660</wp:posOffset>
+                  <wp:posOffset>6675755</wp:posOffset>
                 </wp:positionH>
                 <wp:positionV relativeFrom="paragraph">
-                  <wp:posOffset>28575</wp:posOffset>
+                  <wp:posOffset>232410</wp:posOffset>
                 </wp:positionV>
-                <wp:extent cx="1607820" cy="1150620"/>
-                <wp:effectExtent l="0" t="0" r="11430" b="11430"/>
+                <wp:extent cx="67945" cy="4758690"/>
+                <wp:effectExtent l="4445" t="0" r="19050" b="11430"/>
                 <wp:wrapNone/>
-                <wp:docPr id="9" name="菱形 9"/>
-                <wp:cNvGraphicFramePr/>
-                <a:graphic xmlns:a="http://schemas.openxmlformats.org/drawingml/2006/main">
-                  <a:graphicData uri="http://schemas.microsoft.com/office/word/2010/wordprocessingShape">
-                    <wps:wsp>
-                      <wps:cNvSpPr/>
-                      <wps:spPr>
-                        <a:xfrm>
-                          <a:off x="0" y="0"/>
-                          <a:ext cx="1607820" cy="1150620"/>
-                        </a:xfrm>
-                        <a:prstGeom prst="diamond">
-                          <a:avLst/>
-                        </a:prstGeom>
-                      </wps:spPr>
-                      <wps:style>
-                        <a:lnRef idx="2">
-                          <a:schemeClr val="accent1">
-                            <a:shade val="50000"/>
-                          </a:schemeClr>
-                        </a:lnRef>
-                        <a:fillRef idx="1">
-                          <a:schemeClr val="accent1"/>
-                        </a:fillRef>
-                        <a:effectRef idx="0">
-                          <a:schemeClr val="accent1"/>
-                        </a:effectRef>
-                        <a:fontRef idx="minor">
-                          <a:schemeClr val="lt1"/>
-                        </a:fontRef>
-                      </wps:style>
-                      <wps:txbx>
-                        <w:txbxContent>
-                          <w:p>
-                            <w:pPr>
-                              <w:ind w:leftChars="0" w:left="0" w:firstLineChars="0" w:firstLine="0"/>
-                            </w:pPr>
-                            <w:r>
-                              <w:rPr>
-                                <w:rFonts w:hint="eastAsia"/>
-                              </w:rPr>
-                              <w:t>是否登陆</w:t>
-                            </w:r>
-                          </w:p>
-                        </w:txbxContent>
-                      </wps:txbx>
-                      <wps:bodyPr rot="0" spcFirstLastPara="0" vertOverflow="overflow" horzOverflow="overflow" vert="horz" wrap="square" lIns="91440" tIns="45720" rIns="91440" bIns="45720" numCol="1" spcCol="0" rtlCol="0" fromWordArt="0" anchor="ctr" anchorCtr="0" forceAA="0" compatLnSpc="1">
-                        <a:prstTxWarp prst="textNoShape">
-                          <a:avLst/>
-                        </a:prstTxWarp>
-                        <a:noAutofit/>
-                      </wps:bodyPr>
-                    </wps:wsp>
-                  </a:graphicData>
-                </a:graphic>
-              </wp:anchor>
-            </w:drawing>
-          </mc:Choice>
-          <mc:Fallback>
-            <w:pict>
-              <v:shape id="菱形 9" o:spid="_x0000_s1031" type="#_x0000_t4" style="position:absolute;left:0;text-align:left;margin-left:115.8pt;margin-top:2.25pt;width:126.6pt;height:90.6pt;z-index:251650560;visibility:visible;mso-wrap-style:square;mso-wrap-distance-left:9pt;mso-wrap-distance-top:0;mso-wrap-distance-right:9pt;mso-wrap-distance-bottom:0;mso-position-horizontal:absolute;mso-position-horizontal-relative:text;mso-position-vertical:absolute;mso-position-vertical-relative:text;v-text-anchor:middle" o:gfxdata="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" fillcolor="#4f81bd [3204]" strokecolor="#243f60 [1604]" strokeweight="2pt">
-                <v:textbox>
-                  <w:txbxContent>
-                    <w:p>
-                      <w:pPr>
-                        <w:ind w:leftChars="0" w:left="0" w:firstLineChars="0" w:firstLine="0"/>
-                      </w:pPr>
-                      <w:r>
-                        <w:rPr>
-                          <w:rFonts w:hint="eastAsia"/>
-                        </w:rPr>
-                        <w:t>是否登陆</w:t>
-                      </w:r>
-                    </w:p>
-                  </w:txbxContent>
-                </v:textbox>
-              </v:shape>
-            </w:pict>
-          </mc:Fallback>
-        </mc:AlternateContent>
-      </w:r>
-    </w:p>
-    <w:p>
-      <w:pPr>
-        <w:tabs>
-          <w:tab w:val="center" w:pos="5653"/>
-        </w:tabs>
-        <w:ind w:leftChars="0" w:left="0" w:firstLineChars="0" w:firstLine="0"/>
-      </w:pPr>
-    </w:p>
-    <w:p>
-      <w:pPr>
-        <w:ind w:left="420" w:firstLine="420"/>
-      </w:pPr>
-    </w:p>
-    <w:p>
-      <w:pPr>
-        <w:tabs>
-          <w:tab w:val="center" w:pos="5653"/>
-        </w:tabs>
-        <w:ind w:left="420" w:firstLine="420"/>
-      </w:pPr>
-      <w:r>
-        <w:rPr>
-          <w:noProof/>
-        </w:rPr>
-        <mc:AlternateContent>
-          <mc:Choice Requires="wps">
-            <w:drawing>
-              <wp:anchor distT="0" distB="0" distL="114300" distR="114300" simplePos="0" relativeHeight="251659776" behindDoc="0" locked="0" layoutInCell="1" allowOverlap="1">
-                <wp:simplePos x="0" y="0"/>
-                <wp:positionH relativeFrom="column">
-                  <wp:posOffset>3703320</wp:posOffset>
-                </wp:positionH>
-                <wp:positionV relativeFrom="paragraph">
-                  <wp:posOffset>36195</wp:posOffset>
-                </wp:positionV>
-                <wp:extent cx="297180" cy="7620"/>
-                <wp:effectExtent l="0" t="76200" r="26670" b="87630"/>
-                <wp:wrapNone/>
-                <wp:docPr id="11" name="直接箭头连接符 11"/>
+                <wp:docPr id="30" name="直接连接符 30"/>
                 <wp:cNvGraphicFramePr/>
                 <a:graphic xmlns:a="http://schemas.openxmlformats.org/drawingml/2006/main">
                   <a:graphicData uri="http://schemas.microsoft.com/office/word/2010/wordprocessingShape">
                     <wps:wsp>
                       <wps:cNvCnPr/>
                       <wps:spPr>
-                        <a:xfrm flipV="1">
-                          <a:off x="0" y="0"/>
-                          <a:ext cx="297180" cy="7620"/>
-                        </a:xfrm>
-                        <a:prstGeom prst="straightConnector1">
-                          <a:avLst/>
-                        </a:prstGeom>
-                        <a:ln>
-                          <a:tailEnd type="triangle"/>
-                        </a:ln>
-                      </wps:spPr>
-                      <wps:style>
-                        <a:lnRef idx="1">
-                          <a:schemeClr val="accent1"/>
-                        </a:lnRef>
-                        <a:fillRef idx="0">
-                          <a:schemeClr val="accent1"/>
-                        </a:fillRef>
-                        <a:effectRef idx="0">
-                          <a:schemeClr val="accent1"/>
-                        </a:effectRef>
-                        <a:fontRef idx="minor">
-                          <a:schemeClr val="tx1"/>
-                        </a:fontRef>
-                      </wps:style>
-                      <wps:bodyPr/>
-                    </wps:wsp>
-                  </a:graphicData>
-                </a:graphic>
-              </wp:anchor>
-            </w:drawing>
-          </mc:Choice>
-          <mc:Fallback>
-            <w:pict>
-              <v:shape w14:anchorId="770B7D46" id="直接箭头连接符 11" o:spid="_x0000_s1026" type="#_x0000_t32" style="position:absolute;left:0;text-align:left;margin-left:291.6pt;margin-top:2.85pt;width:23.4pt;height:.6pt;flip:y;z-index:251659776;visibility:visible;mso-wrap-style:square;mso-wrap-distance-left:9pt;mso-wrap-distance-top:0;mso-wrap-distance-right:9pt;mso-wrap-distance-bottom:0;mso-position-horizontal:absolute;mso-position-horizontal-relative:text;mso-position-vertical:absolute;mso-position-vertical-relative:text" o:gfxdata="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" strokecolor="#4579b8 [3044]">
-                <v:stroke endarrow="block"/>
-              </v:shape>
-            </w:pict>
-          </mc:Fallback>
-        </mc:AlternateContent>
-      </w:r>
-      <w:r>
-        <w:rPr>
-          <w:noProof/>
-        </w:rPr>
-        <mc:AlternateContent>
-          <mc:Choice Requires="wps">
-            <w:drawing>
-              <wp:anchor distT="0" distB="0" distL="114300" distR="114300" simplePos="0" relativeHeight="251652608" behindDoc="0" locked="0" layoutInCell="1" allowOverlap="1">
-                <wp:simplePos x="0" y="0"/>
-                <wp:positionH relativeFrom="column">
-                  <wp:posOffset>3185160</wp:posOffset>
-                </wp:positionH>
-                <wp:positionV relativeFrom="paragraph">
-                  <wp:posOffset>28575</wp:posOffset>
-                </wp:positionV>
-                <wp:extent cx="266700" cy="0"/>
-                <wp:effectExtent l="0" t="0" r="0" b="0"/>
-                <wp:wrapNone/>
-                <wp:docPr id="10" name="直接连接符 10"/>
-                <wp:cNvGraphicFramePr/>
-                <a:graphic xmlns:a="http://schemas.openxmlformats.org/drawingml/2006/main">
-                  <a:graphicData uri="http://schemas.microsoft.com/office/word/2010/wordprocessingShape">
-                    <wps:wsp>
-                      <wps:cNvCnPr/>
-                      <wps:spPr>
-                        <a:xfrm>
-                          <a:off x="0" y="0"/>
-                          <a:ext cx="266700" cy="0"/>
-                        </a:xfrm>
-                        <a:prstGeom prst="line">
-                          <a:avLst/>
-                        </a:prstGeom>
-                      </wps:spPr>
-                      <wps:style>
-                        <a:lnRef idx="1">
-                          <a:schemeClr val="accent1"/>
-                        </a:lnRef>
-                        <a:fillRef idx="0">
-                          <a:schemeClr val="accent1"/>
-                        </a:fillRef>
-                        <a:effectRef idx="0">
-                          <a:schemeClr val="accent1"/>
-                        </a:effectRef>
-                        <a:fontRef idx="minor">
-                          <a:schemeClr val="tx1"/>
-                        </a:fontRef>
-                      </wps:style>
-                      <wps:bodyPr/>
-                    </wps:wsp>
-                  </a:graphicData>
-                </a:graphic>
-                <wp14:sizeRelH relativeFrom="margin">
-                  <wp14:pctWidth>0</wp14:pctWidth>
-                </wp14:sizeRelH>
-                <wp14:sizeRelV relativeFrom="margin">
-                  <wp14:pctHeight>0</wp14:pctHeight>
-                </wp14:sizeRelV>
-              </wp:anchor>
-            </w:drawing>
-          </mc:Choice>
-          <mc:Fallback>
-            <w:pict>
-              <v:line w14:anchorId="36FE5821" id="直接连接符 10" o:spid="_x0000_s1026" style="position:absolute;left:0;text-align:left;z-index:251652608;visibility:visible;mso-wrap-style:square;mso-width-percent:0;mso-height-percent:0;mso-wrap-distance-left:9pt;mso-wrap-distance-top:0;mso-wrap-distance-right:9pt;mso-wrap-distance-bottom:0;mso-position-horizontal:absolute;mso-position-horizontal-relative:text;mso-position-vertical:absolute;mso-position-vertical-relative:text;mso-width-percent:0;mso-height-percent:0;mso-width-relative:margin;mso-height-relative:margin" from="250.8pt,2.25pt" to="271.8pt,2.25pt" o:gfxdata="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" strokecolor="#4579b8 [3044]"/>
-            </w:pict>
-          </mc:Fallback>
-        </mc:AlternateContent>
-      </w:r>
-      <w:r>
-        <w:tab/>
-      </w:r>
-      <w:r>
-        <w:rPr>
-          <w:rFonts w:hint="eastAsia"/>
-        </w:rPr>
-        <w:t>否</w:t>
-      </w:r>
-    </w:p>
-    <w:p>
-      <w:pPr>
-        <w:ind w:left="420" w:firstLine="420"/>
-      </w:pPr>
-    </w:p>
-    <w:p>
-      <w:pPr>
-        <w:ind w:left="420" w:firstLine="420"/>
-      </w:pPr>
-      <w:r>
-        <w:rPr>
-          <w:noProof/>
-        </w:rPr>
-        <mc:AlternateContent>
-          <mc:Choice Requires="wps">
-            <w:drawing>
-              <wp:anchor distT="0" distB="0" distL="114300" distR="114300" simplePos="0" relativeHeight="251662848" behindDoc="0" locked="0" layoutInCell="1" allowOverlap="1">
-                <wp:simplePos x="0" y="0"/>
-                <wp:positionH relativeFrom="column">
-                  <wp:posOffset>2644140</wp:posOffset>
-                </wp:positionH>
-                <wp:positionV relativeFrom="paragraph">
-                  <wp:posOffset>165735</wp:posOffset>
-                </wp:positionV>
-                <wp:extent cx="2072640" cy="1287780"/>
-                <wp:effectExtent l="38100" t="0" r="22860" b="102870"/>
-                <wp:wrapNone/>
-                <wp:docPr id="15" name="连接符: 肘形 15"/>
-                <wp:cNvGraphicFramePr/>
-                <a:graphic xmlns:a="http://schemas.openxmlformats.org/drawingml/2006/main">
-                  <a:graphicData uri="http://schemas.microsoft.com/office/word/2010/wordprocessingShape">
-                    <wps:wsp>
-                      <wps:cNvCnPr/>
-                      <wps:spPr>
-                        <a:xfrm flipH="1">
-                          <a:off x="0" y="0"/>
-                          <a:ext cx="2072640" cy="1287780"/>
-                        </a:xfrm>
-                        <a:prstGeom prst="bentConnector3">
-                          <a:avLst/>
-                        </a:prstGeom>
-                        <a:ln>
-                          <a:tailEnd type="triangle"/>
-                        </a:ln>
-                      </wps:spPr>
-                      <wps:style>
-                        <a:lnRef idx="1">
-                          <a:schemeClr val="accent1"/>
-                        </a:lnRef>
-                        <a:fillRef idx="0">
-                          <a:schemeClr val="accent1"/>
-                        </a:fillRef>
-                        <a:effectRef idx="0">
-                          <a:schemeClr val="accent1"/>
-                        </a:effectRef>
-                        <a:fontRef idx="minor">
-                          <a:schemeClr val="tx1"/>
-                        </a:fontRef>
-                      </wps:style>
-                      <wps:bodyPr/>
-                    </wps:wsp>
-                  </a:graphicData>
-                </a:graphic>
-              </wp:anchor>
-            </w:drawing>
-          </mc:Choice>
-          <mc:Fallback>
-            <w:pict>
-              <v:shapetype w14:anchorId="74A52CB4" id="_x0000_t34" coordsize="21600,21600" o:spt="34" o:oned="t" adj="10800" path="m,l@0,0@0,21600,21600,21600e" filled="f">
-                <v:stroke joinstyle="miter"/>
-                <v:formulas>
-                  <v:f eqn="val #0"/>
-                </v:formulas>
-                <v:path arrowok="t" fillok="f" o:connecttype="none"/>
-                <v:handles>
-                  <v:h position="#0,center"/>
-                </v:handles>
-                <o:lock v:ext="edit" shapetype="t"/>
-              </v:shapetype>
-              <v:shape id="连接符: 肘形 15" o:spid="_x0000_s1026" type="#_x0000_t34" style="position:absolute;left:0;text-align:left;margin-left:208.2pt;margin-top:13.05pt;width:163.2pt;height:101.4pt;flip:x;z-index:251662848;visibility:visible;mso-wrap-style:square;mso-wrap-distance-left:9pt;mso-wrap-distance-top:0;mso-wrap-distance-right:9pt;mso-wrap-distance-bottom:0;mso-position-horizontal:absolute;mso-position-horizontal-relative:text;mso-position-vertical:absolute;mso-position-vertical-relative:text" o:gfxdata="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" strokecolor="#4579b8 [3044]">
-                <v:stroke endarrow="block"/>
-              </v:shape>
-            </w:pict>
-          </mc:Fallback>
-        </mc:AlternateContent>
-      </w:r>
-    </w:p>
-    <w:p>
-      <w:pPr>
-        <w:ind w:left="420" w:firstLine="420"/>
-      </w:pPr>
-      <w:r>
-        <w:rPr>
-          <w:noProof/>
-        </w:rPr>
-        <mc:AlternateContent>
-          <mc:Choice Requires="wps">
-            <w:drawing>
-              <wp:anchor distT="0" distB="0" distL="114300" distR="114300" simplePos="0" relativeHeight="251660800" behindDoc="0" locked="0" layoutInCell="1" allowOverlap="1">
-                <wp:simplePos x="0" y="0"/>
-                <wp:positionH relativeFrom="column">
-                  <wp:posOffset>2270760</wp:posOffset>
-                </wp:positionH>
-                <wp:positionV relativeFrom="paragraph">
-                  <wp:posOffset>36195</wp:posOffset>
-                </wp:positionV>
-                <wp:extent cx="0" cy="213360"/>
-                <wp:effectExtent l="0" t="0" r="38100" b="34290"/>
-                <wp:wrapNone/>
-                <wp:docPr id="13" name="直接连接符 13"/>
-                <wp:cNvGraphicFramePr/>
-                <a:graphic xmlns:a="http://schemas.openxmlformats.org/drawingml/2006/main">
-                  <a:graphicData uri="http://schemas.microsoft.com/office/word/2010/wordprocessingShape">
-                    <wps:wsp>
-                      <wps:cNvCnPr/>
-                      <wps:spPr>
-                        <a:xfrm>
-                          <a:off x="0" y="0"/>
-                          <a:ext cx="0" cy="213360"/>
+                        <a:xfrm flipH="1" flipV="1">
+                          <a:off x="7132955" y="4727575"/>
+                          <a:ext cx="67945" cy="4758690"/>
                         </a:xfrm>
                         <a:prstGeom prst="line">
                           <a:avLst/>
@@ -5920,57 +5114,222 @@
           </mc:Choice>
           <mc:Fallback>
             <w:pict>
-              <v:line w14:anchorId="1BC5EB29" id="直接连接符 13" o:spid="_x0000_s1026" style="position:absolute;left:0;text-align:left;z-index:251660800;visibility:visible;mso-wrap-style:square;mso-wrap-distance-left:9pt;mso-wrap-distance-top:0;mso-wrap-distance-right:9pt;mso-wrap-distance-bottom:0;mso-position-horizontal:absolute;mso-position-horizontal-relative:text;mso-position-vertical:absolute;mso-position-vertical-relative:text" from="178.8pt,2.85pt" to="178.8pt,19.65pt" o:gfxdata="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" strokecolor="#4579b8 [3044]"/>
+              <v:line w14:anchorId="49F154D6" id="直接连接符 30" o:spid="_x0000_s1026" style="position:absolute;left:0;text-align:left;flip:x y;z-index:252361728;visibility:visible;mso-wrap-style:square;mso-wrap-distance-left:9pt;mso-wrap-distance-top:0;mso-wrap-distance-right:9pt;mso-wrap-distance-bottom:0;mso-position-horizontal:absolute;mso-position-horizontal-relative:text;mso-position-vertical:absolute;mso-position-vertical-relative:text" from="525.65pt,18.3pt" to="531pt,393pt" o:gfxdata="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" strokecolor="#4579b8 [3044]"/>
             </w:pict>
           </mc:Fallback>
         </mc:AlternateContent>
       </w:r>
-    </w:p>
-    <w:p>
-      <w:pPr>
-        <w:ind w:left="420" w:firstLine="420"/>
-      </w:pPr>
-    </w:p>
-    <w:p>
-      <w:pPr>
-        <w:tabs>
-          <w:tab w:val="left" w:pos="3342"/>
-        </w:tabs>
-        <w:ind w:left="420" w:firstLine="420"/>
-      </w:pPr>
       <w:r>
-        <w:tab/>
+        <w:rPr>
+          <w:noProof/>
+          <w:sz w:val="32"/>
+        </w:rPr>
+        <mc:AlternateContent>
+          <mc:Choice Requires="wpg">
+            <w:drawing>
+              <wp:anchor distT="0" distB="0" distL="114300" distR="114300" simplePos="0" relativeHeight="251668480" behindDoc="0" locked="0" layoutInCell="1" allowOverlap="1">
+                <wp:simplePos x="0" y="0"/>
+                <wp:positionH relativeFrom="column">
+                  <wp:posOffset>2355215</wp:posOffset>
+                </wp:positionH>
+                <wp:positionV relativeFrom="paragraph">
+                  <wp:posOffset>246380</wp:posOffset>
+                </wp:positionV>
+                <wp:extent cx="1630045" cy="670560"/>
+                <wp:effectExtent l="0" t="12700" r="15240" b="0"/>
+                <wp:wrapNone/>
+                <wp:docPr id="17" name="组合 17"/>
+                <wp:cNvGraphicFramePr/>
+                <a:graphic xmlns:a="http://schemas.openxmlformats.org/drawingml/2006/main">
+                  <a:graphicData uri="http://schemas.microsoft.com/office/word/2010/wordprocessingGroup">
+                    <wpg:wgp>
+                      <wpg:cNvGrpSpPr/>
+                      <wpg:grpSpPr>
+                        <a:xfrm>
+                          <a:off x="0" y="0"/>
+                          <a:ext cx="1630045" cy="670560"/>
+                          <a:chOff x="6972" y="110752"/>
+                          <a:chExt cx="2567" cy="1056"/>
+                        </a:xfrm>
+                      </wpg:grpSpPr>
+                      <wps:wsp>
+                        <wps:cNvPr id="2" name="矩形 2"/>
+                        <wps:cNvSpPr/>
+                        <wps:spPr>
+                          <a:xfrm>
+                            <a:off x="7463" y="110752"/>
+                            <a:ext cx="2077" cy="672"/>
+                          </a:xfrm>
+                          <a:prstGeom prst="rect">
+                            <a:avLst/>
+                          </a:prstGeom>
+                          <a:noFill/>
+                          <a:extLst>
+                            <a:ext uri="{909E8E84-426E-40DD-AFC4-6F175D3DCCD1}">
+                              <a14:hiddenFill xmlns:a14="http://schemas.microsoft.com/office/drawing/2010/main">
+                                <a:solidFill>
+                                  <a:schemeClr val="accent1"/>
+                                </a:solidFill>
+                              </a14:hiddenFill>
+                            </a:ext>
+                          </a:extLst>
+                        </wps:spPr>
+                        <wps:style>
+                          <a:lnRef idx="2">
+                            <a:schemeClr val="accent1">
+                              <a:shade val="50000"/>
+                            </a:schemeClr>
+                          </a:lnRef>
+                          <a:fillRef idx="1">
+                            <a:schemeClr val="accent1"/>
+                          </a:fillRef>
+                          <a:effectRef idx="0">
+                            <a:schemeClr val="accent1"/>
+                          </a:effectRef>
+                          <a:fontRef idx="minor">
+                            <a:schemeClr val="lt1"/>
+                          </a:fontRef>
+                        </wps:style>
+                        <wps:bodyPr rot="0" spcFirstLastPara="0" vertOverflow="overflow" horzOverflow="overflow" vert="horz" wrap="square" lIns="91440" tIns="45720" rIns="91440" bIns="45720" numCol="1" spcCol="0" rtlCol="0" fromWordArt="0" anchor="ctr" anchorCtr="0" forceAA="0" compatLnSpc="1">
+                          <a:noAutofit/>
+                        </wps:bodyPr>
+                      </wps:wsp>
+                      <wps:wsp>
+                        <wps:cNvPr id="3" name="文本框 3"/>
+                        <wps:cNvSpPr txBox="1"/>
+                        <wps:spPr>
+                          <a:xfrm>
+                            <a:off x="6972" y="110836"/>
+                            <a:ext cx="2484" cy="972"/>
+                          </a:xfrm>
+                          <a:prstGeom prst="rect">
+                            <a:avLst/>
+                          </a:prstGeom>
+                          <a:noFill/>
+                          <a:ln w="6350">
+                            <a:noFill/>
+                          </a:ln>
+                          <a:extLst>
+                            <a:ext uri="{909E8E84-426E-40DD-AFC4-6F175D3DCCD1}">
+                              <a14:hiddenFill xmlns:a14="http://schemas.microsoft.com/office/drawing/2010/main">
+                                <a:solidFill>
+                                  <a:schemeClr val="lt1"/>
+                                </a:solidFill>
+                              </a14:hiddenFill>
+                            </a:ext>
+                          </a:extLst>
+                        </wps:spPr>
+                        <wps:style>
+                          <a:lnRef idx="0">
+                            <a:schemeClr val="accent1"/>
+                          </a:lnRef>
+                          <a:fillRef idx="0">
+                            <a:schemeClr val="accent1"/>
+                          </a:fillRef>
+                          <a:effectRef idx="0">
+                            <a:schemeClr val="accent1"/>
+                          </a:effectRef>
+                          <a:fontRef idx="minor">
+                            <a:schemeClr val="dk1"/>
+                          </a:fontRef>
+                        </wps:style>
+                        <wps:txbx>
+                          <w:txbxContent>
+                            <w:p>
+                              <w:pPr>
+                                <w:ind w:left="420" w:firstLine="420"/>
+                              </w:pPr>
+                              <w:r>
+                                <w:rPr>
+                                  <w:rFonts w:hint="eastAsia"/>
+                                </w:rPr>
+                                <w:t>前端用户操作</w:t>
+                              </w:r>
+                            </w:p>
+                          </w:txbxContent>
+                        </wps:txbx>
+                        <wps:bodyPr rot="0" spcFirstLastPara="0" vertOverflow="overflow" horzOverflow="overflow" vert="horz" wrap="square" lIns="91440" tIns="45720" rIns="91440" bIns="45720" numCol="1" spcCol="0" rtlCol="0" fromWordArt="0" anchor="t" anchorCtr="0" forceAA="0" compatLnSpc="1">
+                          <a:noAutofit/>
+                        </wps:bodyPr>
+                      </wps:wsp>
+                    </wpg:wgp>
+                  </a:graphicData>
+                </a:graphic>
+              </wp:anchor>
+            </w:drawing>
+          </mc:Choice>
+          <mc:Fallback>
+            <w:pict>
+              <v:group id="组合 17" o:spid="_x0000_s1029" style="position:absolute;left:0;text-align:left;margin-left:185.45pt;margin-top:19.4pt;width:128.35pt;height:52.8pt;z-index:251668480" coordorigin="6972,110752" coordsize="2567,1056" o:gfxdata="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">
+                <v:rect id="矩形 2" o:spid="_x0000_s1030" style="position:absolute;left:7463;top:110752;width:2077;height:672;visibility:visible;mso-wrap-style:square;v-text-anchor:middle" o:gfxdata="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" filled="f" fillcolor="#4f81bd [3204]" strokecolor="#243f60 [1604]" strokeweight="2pt"/>
+                <v:shape id="文本框 3" o:spid="_x0000_s1031" type="#_x0000_t202" style="position:absolute;left:6972;top:110836;width:2484;height:972;visibility:visible;mso-wrap-style:square;v-text-anchor:top" o:gfxdata="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" filled="f" fillcolor="white [3201]" stroked="f" strokeweight=".5pt">
+                  <v:textbox>
+                    <w:txbxContent>
+                      <w:p>
+                        <w:pPr>
+                          <w:ind w:left="420" w:firstLine="420"/>
+                        </w:pPr>
+                        <w:r>
+                          <w:rPr>
+                            <w:rFonts w:hint="eastAsia"/>
+                          </w:rPr>
+                          <w:t>前端用户操作</w:t>
+                        </w:r>
+                      </w:p>
+                    </w:txbxContent>
+                  </v:textbox>
+                </v:shape>
+              </v:group>
+            </w:pict>
+          </mc:Fallback>
+        </mc:AlternateContent>
       </w:r>
       <w:r>
         <w:rPr>
           <w:rFonts w:hint="eastAsia"/>
+          <w:b/>
+          <w:sz w:val="32"/>
+          <w:szCs w:val="32"/>
         </w:rPr>
-        <w:t>是</w:t>
+        <w:t>流程图</w:t>
       </w:r>
-    </w:p>
-    <w:p>
-      <w:pPr>
-        <w:ind w:left="420" w:firstLine="420"/>
+      <w:bookmarkEnd w:id="8"/>
+    </w:p>
+    <w:p>
+      <w:pPr>
+        <w:pStyle w:val="af"/>
+        <w:tabs>
+          <w:tab w:val="left" w:pos="630"/>
+        </w:tabs>
+        <w:spacing w:before="260" w:after="260" w:line="36" w:lineRule="auto"/>
+        <w:ind w:leftChars="-202" w:left="-424" w:firstLineChars="0" w:firstLine="0"/>
+        <w:outlineLvl w:val="1"/>
+        <w:rPr>
+          <w:b/>
+          <w:sz w:val="32"/>
+          <w:szCs w:val="32"/>
+        </w:rPr>
       </w:pPr>
       <w:r>
         <w:rPr>
           <w:noProof/>
+          <w:sz w:val="32"/>
         </w:rPr>
         <mc:AlternateContent>
           <mc:Choice Requires="wps">
             <w:drawing>
-              <wp:anchor distT="0" distB="0" distL="114300" distR="114300" simplePos="0" relativeHeight="251661824" behindDoc="0" locked="0" layoutInCell="1" allowOverlap="1">
+              <wp:anchor distT="0" distB="0" distL="114300" distR="114300" simplePos="0" relativeHeight="251680768" behindDoc="0" locked="0" layoutInCell="1" allowOverlap="1">
                 <wp:simplePos x="0" y="0"/>
                 <wp:positionH relativeFrom="column">
-                  <wp:posOffset>2232660</wp:posOffset>
+                  <wp:posOffset>3315335</wp:posOffset>
                 </wp:positionH>
                 <wp:positionV relativeFrom="paragraph">
-                  <wp:posOffset>66675</wp:posOffset>
+                  <wp:posOffset>128270</wp:posOffset>
                 </wp:positionV>
-                <wp:extent cx="0" cy="289560"/>
-                <wp:effectExtent l="76200" t="0" r="57150" b="53340"/>
+                <wp:extent cx="0" cy="830580"/>
+                <wp:effectExtent l="48895" t="0" r="57785" b="7620"/>
                 <wp:wrapNone/>
-                <wp:docPr id="14" name="直接箭头连接符 14"/>
+                <wp:docPr id="18" name="直接箭头连接符 18"/>
                 <wp:cNvGraphicFramePr/>
                 <a:graphic xmlns:a="http://schemas.openxmlformats.org/drawingml/2006/main">
                   <a:graphicData uri="http://schemas.microsoft.com/office/word/2010/wordprocessingShape">
@@ -5978,14 +5337,14 @@
                       <wps:cNvCnPr/>
                       <wps:spPr>
                         <a:xfrm>
-                          <a:off x="0" y="0"/>
-                          <a:ext cx="0" cy="289560"/>
+                          <a:off x="3601085" y="5412105"/>
+                          <a:ext cx="0" cy="830580"/>
                         </a:xfrm>
                         <a:prstGeom prst="straightConnector1">
                           <a:avLst/>
                         </a:prstGeom>
                         <a:ln>
-                          <a:tailEnd type="triangle"/>
+                          <a:tailEnd type="arrow"/>
                         </a:ln>
                       </wps:spPr>
                       <wps:style>
@@ -6011,8 +5370,8 @@
           </mc:Choice>
           <mc:Fallback>
             <w:pict>
-              <v:shape w14:anchorId="4B2D0B22" id="直接箭头连接符 14" o:spid="_x0000_s1026" type="#_x0000_t32" style="position:absolute;left:0;text-align:left;margin-left:175.8pt;margin-top:5.25pt;width:0;height:22.8pt;z-index:251661824;visibility:visible;mso-wrap-style:square;mso-wrap-distance-left:9pt;mso-wrap-distance-top:0;mso-wrap-distance-right:9pt;mso-wrap-distance-bottom:0;mso-position-horizontal:absolute;mso-position-horizontal-relative:text;mso-position-vertical:absolute;mso-position-vertical-relative:text" o:gfxdata="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" strokecolor="#4579b8 [3044]">
-                <v:stroke endarrow="block"/>
+              <v:shape w14:anchorId="4A19D2FD" id="直接箭头连接符 18" o:spid="_x0000_s1026" type="#_x0000_t32" style="position:absolute;left:0;text-align:left;margin-left:261.05pt;margin-top:10.1pt;width:0;height:65.4pt;z-index:251680768;visibility:visible;mso-wrap-style:square;mso-wrap-distance-left:9pt;mso-wrap-distance-top:0;mso-wrap-distance-right:9pt;mso-wrap-distance-bottom:0;mso-position-horizontal:absolute;mso-position-horizontal-relative:text;mso-position-vertical:absolute;mso-position-vertical-relative:text" o:gfxdata="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" strokecolor="#4579b8 [3044]">
+                <v:stroke endarrow="open"/>
               </v:shape>
             </w:pict>
           </mc:Fallback>
@@ -6021,79 +5380,146 @@
     </w:p>
     <w:p>
       <w:pPr>
-        <w:ind w:left="420" w:firstLine="420"/>
+        <w:pStyle w:val="af"/>
+        <w:tabs>
+          <w:tab w:val="left" w:pos="630"/>
+        </w:tabs>
+        <w:spacing w:before="260" w:after="260" w:line="36" w:lineRule="auto"/>
+        <w:ind w:leftChars="-202" w:left="-424" w:firstLineChars="0" w:firstLine="0"/>
+        <w:outlineLvl w:val="1"/>
+        <w:rPr>
+          <w:b/>
+          <w:sz w:val="32"/>
+          <w:szCs w:val="32"/>
+        </w:rPr>
       </w:pPr>
       <w:r>
         <w:rPr>
           <w:noProof/>
+          <w:sz w:val="32"/>
         </w:rPr>
         <mc:AlternateContent>
-          <mc:Choice Requires="wps">
+          <mc:Choice Requires="wpg">
             <w:drawing>
-              <wp:anchor distT="0" distB="0" distL="114300" distR="114300" simplePos="0" relativeHeight="251663872" behindDoc="0" locked="0" layoutInCell="1" allowOverlap="1">
+              <wp:anchor distT="0" distB="0" distL="114300" distR="114300" simplePos="0" relativeHeight="251662336" behindDoc="0" locked="0" layoutInCell="1" allowOverlap="1">
                 <wp:simplePos x="0" y="0"/>
                 <wp:positionH relativeFrom="column">
-                  <wp:posOffset>1592580</wp:posOffset>
+                  <wp:posOffset>2188210</wp:posOffset>
                 </wp:positionH>
                 <wp:positionV relativeFrom="paragraph">
-                  <wp:posOffset>173355</wp:posOffset>
+                  <wp:posOffset>403860</wp:posOffset>
                 </wp:positionV>
-                <wp:extent cx="1066800" cy="533400"/>
-                <wp:effectExtent l="0" t="0" r="19050" b="19050"/>
+                <wp:extent cx="1873250" cy="640080"/>
+                <wp:effectExtent l="0" t="12700" r="17780" b="0"/>
                 <wp:wrapNone/>
-                <wp:docPr id="17" name="矩形: 圆角 17"/>
+                <wp:docPr id="6" name="组合 6"/>
                 <wp:cNvGraphicFramePr/>
                 <a:graphic xmlns:a="http://schemas.openxmlformats.org/drawingml/2006/main">
-                  <a:graphicData uri="http://schemas.microsoft.com/office/word/2010/wordprocessingShape">
-                    <wps:wsp>
-                      <wps:cNvSpPr/>
-                      <wps:spPr>
+                  <a:graphicData uri="http://schemas.microsoft.com/office/word/2010/wordprocessingGroup">
+                    <wpg:wgp>
+                      <wpg:cNvGrpSpPr/>
+                      <wpg:grpSpPr>
                         <a:xfrm>
                           <a:off x="0" y="0"/>
-                          <a:ext cx="1066800" cy="533400"/>
+                          <a:ext cx="1873250" cy="640080"/>
+                          <a:chOff x="6181" y="112720"/>
+                          <a:chExt cx="2950" cy="1008"/>
                         </a:xfrm>
-                        <a:prstGeom prst="roundRect">
-                          <a:avLst/>
-                        </a:prstGeom>
-                      </wps:spPr>
-                      <wps:style>
-                        <a:lnRef idx="2">
-                          <a:schemeClr val="accent1">
-                            <a:shade val="50000"/>
-                          </a:schemeClr>
-                        </a:lnRef>
-                        <a:fillRef idx="1">
-                          <a:schemeClr val="accent1"/>
-                        </a:fillRef>
-                        <a:effectRef idx="0">
-                          <a:schemeClr val="accent1"/>
-                        </a:effectRef>
-                        <a:fontRef idx="minor">
-                          <a:schemeClr val="lt1"/>
-                        </a:fontRef>
-                      </wps:style>
-                      <wps:txbx>
-                        <w:txbxContent>
-                          <w:p>
-                            <w:pPr>
-                              <w:ind w:leftChars="0" w:left="0" w:firstLineChars="100" w:firstLine="210"/>
-                            </w:pPr>
-                            <w:r>
-                              <w:rPr>
-                                <w:rFonts w:hint="eastAsia"/>
-                              </w:rPr>
-                              <w:t>查询成功</w:t>
-                            </w:r>
-                          </w:p>
-                        </w:txbxContent>
-                      </wps:txbx>
-                      <wps:bodyPr rot="0" spcFirstLastPara="0" vertOverflow="overflow" horzOverflow="overflow" vert="horz" wrap="square" lIns="91440" tIns="45720" rIns="91440" bIns="45720" numCol="1" spcCol="0" rtlCol="0" fromWordArt="0" anchor="ctr" anchorCtr="0" forceAA="0" compatLnSpc="1">
-                        <a:prstTxWarp prst="textNoShape">
-                          <a:avLst/>
-                        </a:prstTxWarp>
-                        <a:noAutofit/>
-                      </wps:bodyPr>
-                    </wps:wsp>
+                      </wpg:grpSpPr>
+                      <wps:wsp>
+                        <wps:cNvPr id="4" name="矩形 4"/>
+                        <wps:cNvSpPr/>
+                        <wps:spPr>
+                          <a:xfrm>
+                            <a:off x="7043" y="112720"/>
+                            <a:ext cx="2077" cy="672"/>
+                          </a:xfrm>
+                          <a:prstGeom prst="rect">
+                            <a:avLst/>
+                          </a:prstGeom>
+                          <a:noFill/>
+                        </wps:spPr>
+                        <wps:style>
+                          <a:lnRef idx="2">
+                            <a:schemeClr val="accent1">
+                              <a:shade val="50000"/>
+                            </a:schemeClr>
+                          </a:lnRef>
+                          <a:fillRef idx="1">
+                            <a:schemeClr val="accent1"/>
+                          </a:fillRef>
+                          <a:effectRef idx="0">
+                            <a:schemeClr val="accent1"/>
+                          </a:effectRef>
+                          <a:fontRef idx="minor">
+                            <a:schemeClr val="lt1"/>
+                          </a:fontRef>
+                        </wps:style>
+                        <wps:bodyPr rot="0" spcFirstLastPara="0" vertOverflow="overflow" horzOverflow="overflow" vert="horz" wrap="square" lIns="91440" tIns="45720" rIns="91440" bIns="45720" numCol="1" spcCol="0" rtlCol="0" fromWordArt="0" anchor="ctr" anchorCtr="0" forceAA="0" compatLnSpc="1">
+                          <a:noAutofit/>
+                        </wps:bodyPr>
+                      </wps:wsp>
+                      <wps:wsp>
+                        <wps:cNvPr id="5" name="文本框 5"/>
+                        <wps:cNvSpPr txBox="1"/>
+                        <wps:spPr>
+                          <a:xfrm>
+                            <a:off x="6181" y="112720"/>
+                            <a:ext cx="2950" cy="1008"/>
+                          </a:xfrm>
+                          <a:prstGeom prst="rect">
+                            <a:avLst/>
+                          </a:prstGeom>
+                          <a:noFill/>
+                          <a:ln w="6350">
+                            <a:noFill/>
+                          </a:ln>
+                        </wps:spPr>
+                        <wps:style>
+                          <a:lnRef idx="0">
+                            <a:schemeClr val="accent1"/>
+                          </a:lnRef>
+                          <a:fillRef idx="0">
+                            <a:schemeClr val="accent1"/>
+                          </a:fillRef>
+                          <a:effectRef idx="0">
+                            <a:schemeClr val="accent1"/>
+                          </a:effectRef>
+                          <a:fontRef idx="minor">
+                            <a:schemeClr val="dk1"/>
+                          </a:fontRef>
+                        </wps:style>
+                        <wps:txbx>
+                          <w:txbxContent>
+                            <w:p>
+                              <w:pPr>
+                                <w:ind w:left="420" w:firstLine="420"/>
+                              </w:pPr>
+                              <w:r>
+                                <w:rPr>
+                                  <w:rFonts w:hint="eastAsia"/>
+                                </w:rPr>
+                                <w:t>接收前端数据</w:t>
+                              </w:r>
+                            </w:p>
+                            <w:p>
+                              <w:pPr>
+                                <w:ind w:left="420" w:firstLine="420"/>
+                              </w:pPr>
+                              <w:r>
+                                <w:rPr>
+                                  <w:rFonts w:hint="eastAsia"/>
+                                </w:rPr>
+                                <w:t>（判断前端操作）</w:t>
+                              </w:r>
+                            </w:p>
+                          </w:txbxContent>
+                        </wps:txbx>
+                        <wps:bodyPr rot="0" spcFirstLastPara="0" vertOverflow="overflow" horzOverflow="overflow" vert="horz" wrap="square" lIns="91440" tIns="45720" rIns="91440" bIns="45720" numCol="1" spcCol="0" rtlCol="0" fromWordArt="0" anchor="t" anchorCtr="0" forceAA="0" compatLnSpc="1">
+                          <a:noAutofit/>
+                        </wps:bodyPr>
+                      </wps:wsp>
+                    </wpg:wgp>
                   </a:graphicData>
                 </a:graphic>
               </wp:anchor>
@@ -6101,23 +5527,37 @@
           </mc:Choice>
           <mc:Fallback>
             <w:pict>
-              <v:roundrect id="矩形: 圆角 17" o:spid="_x0000_s1032" style="position:absolute;left:0;text-align:left;margin-left:125.4pt;margin-top:13.65pt;width:84pt;height:42pt;z-index:251663872;visibility:visible;mso-wrap-style:square;mso-wrap-distance-left:9pt;mso-wrap-distance-top:0;mso-wrap-distance-right:9pt;mso-wrap-distance-bottom:0;mso-position-horizontal:absolute;mso-position-horizontal-relative:text;mso-position-vertical:absolute;mso-position-vertical-relative:text;v-text-anchor:middle" arcsize="10923f" o:gfxdata="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" fillcolor="#4f81bd [3204]" strokecolor="#243f60 [1604]" strokeweight="2pt">
-                <v:textbox>
-                  <w:txbxContent>
-                    <w:p>
-                      <w:pPr>
-                        <w:ind w:leftChars="0" w:left="0" w:firstLineChars="100" w:firstLine="210"/>
-                      </w:pPr>
-                      <w:r>
-                        <w:rPr>
-                          <w:rFonts w:hint="eastAsia"/>
-                        </w:rPr>
-                        <w:t>查询成功</w:t>
-                      </w:r>
-                    </w:p>
-                  </w:txbxContent>
-                </v:textbox>
-              </v:roundrect>
+              <v:group id="组合 6" o:spid="_x0000_s1032" style="position:absolute;left:0;text-align:left;margin-left:172.3pt;margin-top:31.8pt;width:147.5pt;height:50.4pt;z-index:251662336" coordorigin="6181,112720" coordsize="2950,1008" o:gfxdata="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">
+                <v:rect id="矩形 4" o:spid="_x0000_s1033" style="position:absolute;left:7043;top:112720;width:2077;height:672;visibility:visible;mso-wrap-style:square;v-text-anchor:middle" o:gfxdata="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" filled="f" strokecolor="#243f60 [1604]" strokeweight="2pt"/>
+                <v:shape id="文本框 5" o:spid="_x0000_s1034" type="#_x0000_t202" style="position:absolute;left:6181;top:112720;width:2950;height:1008;visibility:visible;mso-wrap-style:square;v-text-anchor:top" o:gfxdata="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" filled="f" stroked="f" strokeweight=".5pt">
+                  <v:textbox>
+                    <w:txbxContent>
+                      <w:p>
+                        <w:pPr>
+                          <w:ind w:left="420" w:firstLine="420"/>
+                        </w:pPr>
+                        <w:r>
+                          <w:rPr>
+                            <w:rFonts w:hint="eastAsia"/>
+                          </w:rPr>
+                          <w:t>接收前端数据</w:t>
+                        </w:r>
+                      </w:p>
+                      <w:p>
+                        <w:pPr>
+                          <w:ind w:left="420" w:firstLine="420"/>
+                        </w:pPr>
+                        <w:r>
+                          <w:rPr>
+                            <w:rFonts w:hint="eastAsia"/>
+                          </w:rPr>
+                          <w:t>（判断前端操作）</w:t>
+                        </w:r>
+                      </w:p>
+                    </w:txbxContent>
+                  </v:textbox>
+                </v:shape>
+              </v:group>
             </w:pict>
           </mc:Fallback>
         </mc:AlternateContent>
@@ -6125,52 +5565,54 @@
     </w:p>
     <w:p>
       <w:pPr>
-        <w:ind w:left="420" w:firstLine="420"/>
-      </w:pPr>
-    </w:p>
-    <w:p>
-      <w:pPr>
-        <w:ind w:left="420" w:firstLine="420"/>
-      </w:pPr>
-    </w:p>
-    <w:p>
-      <w:pPr>
-        <w:ind w:left="420" w:firstLine="420"/>
+        <w:pStyle w:val="af"/>
+        <w:tabs>
+          <w:tab w:val="left" w:pos="630"/>
+        </w:tabs>
+        <w:spacing w:before="260" w:after="260" w:line="36" w:lineRule="auto"/>
+        <w:ind w:leftChars="-202" w:left="-424" w:firstLineChars="0" w:firstLine="0"/>
+        <w:outlineLvl w:val="1"/>
+        <w:rPr>
+          <w:b/>
+          <w:sz w:val="32"/>
+          <w:szCs w:val="32"/>
+        </w:rPr>
       </w:pPr>
       <w:r>
         <w:rPr>
           <w:noProof/>
+          <w:sz w:val="32"/>
         </w:rPr>
         <mc:AlternateContent>
           <mc:Choice Requires="wps">
             <w:drawing>
-              <wp:anchor distT="0" distB="0" distL="114300" distR="114300" simplePos="0" relativeHeight="251664896" behindDoc="0" locked="0" layoutInCell="1" allowOverlap="1">
+              <wp:anchor distT="0" distB="0" distL="114300" distR="114300" simplePos="0" relativeHeight="251751424" behindDoc="0" locked="0" layoutInCell="1" allowOverlap="1">
                 <wp:simplePos x="0" y="0"/>
                 <wp:positionH relativeFrom="column">
-                  <wp:posOffset>2240280</wp:posOffset>
+                  <wp:posOffset>3375025</wp:posOffset>
                 </wp:positionH>
                 <wp:positionV relativeFrom="paragraph">
-                  <wp:posOffset>158115</wp:posOffset>
+                  <wp:posOffset>285115</wp:posOffset>
                 </wp:positionV>
-                <wp:extent cx="7620" cy="419100"/>
-                <wp:effectExtent l="76200" t="0" r="68580" b="57150"/>
+                <wp:extent cx="49530" cy="1514475"/>
+                <wp:effectExtent l="4445" t="0" r="52705" b="9525"/>
                 <wp:wrapNone/>
-                <wp:docPr id="18" name="直接箭头连接符 18"/>
+                <wp:docPr id="20" name="直接箭头连接符 20"/>
                 <wp:cNvGraphicFramePr/>
                 <a:graphic xmlns:a="http://schemas.openxmlformats.org/drawingml/2006/main">
                   <a:graphicData uri="http://schemas.microsoft.com/office/word/2010/wordprocessingShape">
                     <wps:wsp>
                       <wps:cNvCnPr/>
                       <wps:spPr>
-                        <a:xfrm flipH="1">
+                        <a:xfrm>
                           <a:off x="0" y="0"/>
-                          <a:ext cx="7620" cy="419100"/>
+                          <a:ext cx="49530" cy="1514475"/>
                         </a:xfrm>
                         <a:prstGeom prst="straightConnector1">
                           <a:avLst/>
                         </a:prstGeom>
                         <a:ln>
-                          <a:tailEnd type="triangle"/>
+                          <a:tailEnd type="arrow"/>
                         </a:ln>
                       </wps:spPr>
                       <wps:style>
@@ -6196,101 +5638,65 @@
           </mc:Choice>
           <mc:Fallback>
             <w:pict>
-              <v:shape w14:anchorId="20B9A52C" id="直接箭头连接符 18" o:spid="_x0000_s1026" type="#_x0000_t32" style="position:absolute;left:0;text-align:left;margin-left:176.4pt;margin-top:12.45pt;width:.6pt;height:33pt;flip:x;z-index:251664896;visibility:visible;mso-wrap-style:square;mso-wrap-distance-left:9pt;mso-wrap-distance-top:0;mso-wrap-distance-right:9pt;mso-wrap-distance-bottom:0;mso-position-horizontal:absolute;mso-position-horizontal-relative:text;mso-position-vertical:absolute;mso-position-vertical-relative:text" o:gfxdata="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" strokecolor="#4579b8 [3044]">
-                <v:stroke endarrow="block"/>
+              <v:shape w14:anchorId="6B70D90E" id="直接箭头连接符 20" o:spid="_x0000_s1026" type="#_x0000_t32" style="position:absolute;left:0;text-align:left;margin-left:265.75pt;margin-top:22.45pt;width:3.9pt;height:119.25pt;z-index:251751424;visibility:visible;mso-wrap-style:square;mso-wrap-distance-left:9pt;mso-wrap-distance-top:0;mso-wrap-distance-right:9pt;mso-wrap-distance-bottom:0;mso-position-horizontal:absolute;mso-position-horizontal-relative:text;mso-position-vertical:absolute;mso-position-vertical-relative:text" o:gfxdata="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" strokecolor="#4579b8 [3044]">
+                <v:stroke endarrow="open"/>
               </v:shape>
             </w:pict>
           </mc:Fallback>
         </mc:AlternateContent>
       </w:r>
-    </w:p>
-    <w:p>
-      <w:pPr>
-        <w:ind w:left="420" w:firstLine="420"/>
-      </w:pPr>
-    </w:p>
-    <w:p>
-      <w:pPr>
-        <w:ind w:left="420" w:firstLine="420"/>
-      </w:pPr>
-    </w:p>
-    <w:p>
-      <w:pPr>
-        <w:ind w:left="420" w:firstLine="420"/>
-      </w:pPr>
       <w:r>
         <w:rPr>
           <w:noProof/>
+          <w:sz w:val="32"/>
         </w:rPr>
         <mc:AlternateContent>
           <mc:Choice Requires="wps">
             <w:drawing>
-              <wp:anchor distT="0" distB="0" distL="114300" distR="114300" simplePos="0" relativeHeight="251665920" behindDoc="0" locked="0" layoutInCell="1" allowOverlap="1">
+              <wp:anchor distT="0" distB="0" distL="114300" distR="114300" simplePos="0" relativeHeight="251845632" behindDoc="0" locked="0" layoutInCell="1" allowOverlap="1">
                 <wp:simplePos x="0" y="0"/>
                 <wp:positionH relativeFrom="column">
-                  <wp:posOffset>1539240</wp:posOffset>
+                  <wp:posOffset>4016375</wp:posOffset>
                 </wp:positionH>
                 <wp:positionV relativeFrom="paragraph">
-                  <wp:posOffset>28575</wp:posOffset>
+                  <wp:posOffset>270510</wp:posOffset>
                 </wp:positionV>
-                <wp:extent cx="1386840" cy="533400"/>
-                <wp:effectExtent l="0" t="0" r="22860" b="19050"/>
+                <wp:extent cx="502920" cy="769620"/>
+                <wp:effectExtent l="3810" t="2540" r="11430" b="5080"/>
                 <wp:wrapNone/>
-                <wp:docPr id="19" name="矩形: 圆角 19"/>
+                <wp:docPr id="21" name="直接箭头连接符 21"/>
                 <wp:cNvGraphicFramePr/>
                 <a:graphic xmlns:a="http://schemas.openxmlformats.org/drawingml/2006/main">
                   <a:graphicData uri="http://schemas.microsoft.com/office/word/2010/wordprocessingShape">
                     <wps:wsp>
-                      <wps:cNvSpPr/>
+                      <wps:cNvCnPr/>
                       <wps:spPr>
                         <a:xfrm>
                           <a:off x="0" y="0"/>
-                          <a:ext cx="1386840" cy="533400"/>
+                          <a:ext cx="502920" cy="769620"/>
                         </a:xfrm>
-                        <a:prstGeom prst="roundRect">
+                        <a:prstGeom prst="straightConnector1">
                           <a:avLst/>
                         </a:prstGeom>
+                        <a:ln>
+                          <a:tailEnd type="arrow"/>
+                        </a:ln>
                       </wps:spPr>
                       <wps:style>
-                        <a:lnRef idx="2">
-                          <a:schemeClr val="accent1">
-                            <a:shade val="50000"/>
-                          </a:schemeClr>
+                        <a:lnRef idx="1">
+                          <a:schemeClr val="accent1"/>
                         </a:lnRef>
-                        <a:fillRef idx="1">
+                        <a:fillRef idx="0">
                           <a:schemeClr val="accent1"/>
                         </a:fillRef>
                         <a:effectRef idx="0">
                           <a:schemeClr val="accent1"/>
                         </a:effectRef>
                         <a:fontRef idx="minor">
-                          <a:schemeClr val="lt1"/>
+                          <a:schemeClr val="tx1"/>
                         </a:fontRef>
                       </wps:style>
-                      <wps:txbx>
-                        <w:txbxContent>
-                          <w:p>
-                            <w:pPr>
-                              <w:ind w:leftChars="0" w:left="0" w:firstLineChars="0" w:firstLine="0"/>
-                            </w:pPr>
-                            <w:r>
-                              <w:t>浏览</w:t>
-                            </w:r>
-                            <w:r>
-                              <w:rPr>
-                                <w:rFonts w:hint="eastAsia"/>
-                              </w:rPr>
-                              <w:t>其他用户信息</w:t>
-                            </w:r>
-                          </w:p>
-                        </w:txbxContent>
-                      </wps:txbx>
-                      <wps:bodyPr rot="0" spcFirstLastPara="0" vertOverflow="overflow" horzOverflow="overflow" vert="horz" wrap="square" lIns="91440" tIns="45720" rIns="91440" bIns="45720" numCol="1" spcCol="0" rtlCol="0" fromWordArt="0" anchor="ctr" anchorCtr="0" forceAA="0" compatLnSpc="1">
-                        <a:prstTxWarp prst="textNoShape">
-                          <a:avLst/>
-                        </a:prstTxWarp>
-                        <a:noAutofit/>
-                      </wps:bodyPr>
+                      <wps:bodyPr/>
                     </wps:wsp>
                   </a:graphicData>
                 </a:graphic>
@@ -6299,34 +5705,1038 @@
           </mc:Choice>
           <mc:Fallback>
             <w:pict>
-              <v:roundrect id="矩形: 圆角 19" o:spid="_x0000_s1033" style="position:absolute;left:0;text-align:left;margin-left:121.2pt;margin-top:2.25pt;width:109.2pt;height:42pt;z-index:251665920;visibility:visible;mso-wrap-style:square;mso-wrap-distance-left:9pt;mso-wrap-distance-top:0;mso-wrap-distance-right:9pt;mso-wrap-distance-bottom:0;mso-position-horizontal:absolute;mso-position-horizontal-relative:text;mso-position-vertical:absolute;mso-position-vertical-relative:text;v-text-anchor:middle" arcsize="10923f" o:gfxdata="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" fillcolor="#4f81bd [3204]" strokecolor="#243f60 [1604]" strokeweight="2pt">
-                <v:textbox>
-                  <w:txbxContent>
-                    <w:p>
-                      <w:pPr>
-                        <w:ind w:leftChars="0" w:left="0" w:firstLineChars="0" w:firstLine="0"/>
-                      </w:pPr>
-                      <w:r>
-                        <w:t>浏览</w:t>
-                      </w:r>
-                      <w:r>
-                        <w:rPr>
-                          <w:rFonts w:hint="eastAsia"/>
-                        </w:rPr>
-                        <w:t>其他用户信息</w:t>
-                      </w:r>
-                    </w:p>
-                  </w:txbxContent>
-                </v:textbox>
-              </v:roundrect>
+              <v:shape w14:anchorId="0CAFDA66" id="直接箭头连接符 21" o:spid="_x0000_s1026" type="#_x0000_t32" style="position:absolute;left:0;text-align:left;margin-left:316.25pt;margin-top:21.3pt;width:39.6pt;height:60.6pt;z-index:251845632;visibility:visible;mso-wrap-style:square;mso-wrap-distance-left:9pt;mso-wrap-distance-top:0;mso-wrap-distance-right:9pt;mso-wrap-distance-bottom:0;mso-position-horizontal:absolute;mso-position-horizontal-relative:text;mso-position-vertical:absolute;mso-position-vertical-relative:text" o:gfxdata="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" strokecolor="#4579b8 [3044]">
+                <v:stroke endarrow="open"/>
+              </v:shape>
             </w:pict>
           </mc:Fallback>
         </mc:AlternateContent>
       </w:r>
-    </w:p>
-    <w:p>
-      <w:pPr>
-        <w:ind w:left="420" w:firstLine="420"/>
+      <w:r>
+        <w:rPr>
+          <w:noProof/>
+          <w:sz w:val="32"/>
+        </w:rPr>
+        <mc:AlternateContent>
+          <mc:Choice Requires="wps">
+            <w:drawing>
+              <wp:anchor distT="0" distB="0" distL="114300" distR="114300" simplePos="0" relativeHeight="251704320" behindDoc="0" locked="0" layoutInCell="1" allowOverlap="1">
+                <wp:simplePos x="0" y="0"/>
+                <wp:positionH relativeFrom="column">
+                  <wp:posOffset>1974215</wp:posOffset>
+                </wp:positionH>
+                <wp:positionV relativeFrom="paragraph">
+                  <wp:posOffset>224790</wp:posOffset>
+                </wp:positionV>
+                <wp:extent cx="777240" cy="822960"/>
+                <wp:effectExtent l="0" t="3175" r="15240" b="12065"/>
+                <wp:wrapNone/>
+                <wp:docPr id="19" name="直接箭头连接符 19"/>
+                <wp:cNvGraphicFramePr/>
+                <a:graphic xmlns:a="http://schemas.openxmlformats.org/drawingml/2006/main">
+                  <a:graphicData uri="http://schemas.microsoft.com/office/word/2010/wordprocessingShape">
+                    <wps:wsp>
+                      <wps:cNvCnPr/>
+                      <wps:spPr>
+                        <a:xfrm flipH="1">
+                          <a:off x="0" y="0"/>
+                          <a:ext cx="777240" cy="822960"/>
+                        </a:xfrm>
+                        <a:prstGeom prst="straightConnector1">
+                          <a:avLst/>
+                        </a:prstGeom>
+                        <a:ln>
+                          <a:tailEnd type="arrow"/>
+                        </a:ln>
+                      </wps:spPr>
+                      <wps:style>
+                        <a:lnRef idx="1">
+                          <a:schemeClr val="accent1"/>
+                        </a:lnRef>
+                        <a:fillRef idx="0">
+                          <a:schemeClr val="accent1"/>
+                        </a:fillRef>
+                        <a:effectRef idx="0">
+                          <a:schemeClr val="accent1"/>
+                        </a:effectRef>
+                        <a:fontRef idx="minor">
+                          <a:schemeClr val="tx1"/>
+                        </a:fontRef>
+                      </wps:style>
+                      <wps:bodyPr/>
+                    </wps:wsp>
+                  </a:graphicData>
+                </a:graphic>
+              </wp:anchor>
+            </w:drawing>
+          </mc:Choice>
+          <mc:Fallback>
+            <w:pict>
+              <v:shape w14:anchorId="034BF0AF" id="直接箭头连接符 19" o:spid="_x0000_s1026" type="#_x0000_t32" style="position:absolute;left:0;text-align:left;margin-left:155.45pt;margin-top:17.7pt;width:61.2pt;height:64.8pt;flip:x;z-index:251704320;visibility:visible;mso-wrap-style:square;mso-wrap-distance-left:9pt;mso-wrap-distance-top:0;mso-wrap-distance-right:9pt;mso-wrap-distance-bottom:0;mso-position-horizontal:absolute;mso-position-horizontal-relative:text;mso-position-vertical:absolute;mso-position-vertical-relative:text" o:gfxdata="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" strokecolor="#4579b8 [3044]">
+                <v:stroke endarrow="open"/>
+              </v:shape>
+            </w:pict>
+          </mc:Fallback>
+        </mc:AlternateContent>
+      </w:r>
+    </w:p>
+    <w:p>
+      <w:pPr>
+        <w:pStyle w:val="af"/>
+        <w:tabs>
+          <w:tab w:val="left" w:pos="630"/>
+        </w:tabs>
+        <w:spacing w:before="260" w:after="260" w:line="36" w:lineRule="auto"/>
+        <w:ind w:leftChars="-202" w:left="-424" w:firstLineChars="0" w:firstLine="0"/>
+        <w:outlineLvl w:val="1"/>
+        <w:rPr>
+          <w:b/>
+          <w:sz w:val="32"/>
+          <w:szCs w:val="32"/>
+        </w:rPr>
+      </w:pPr>
+      <w:r>
+        <w:rPr>
+          <w:noProof/>
+          <w:sz w:val="32"/>
+        </w:rPr>
+        <mc:AlternateContent>
+          <mc:Choice Requires="wpg">
+            <w:drawing>
+              <wp:anchor distT="0" distB="0" distL="114300" distR="114300" simplePos="0" relativeHeight="251667456" behindDoc="0" locked="0" layoutInCell="1" allowOverlap="1">
+                <wp:simplePos x="0" y="0"/>
+                <wp:positionH relativeFrom="column">
+                  <wp:posOffset>77470</wp:posOffset>
+                </wp:positionH>
+                <wp:positionV relativeFrom="paragraph">
+                  <wp:posOffset>264160</wp:posOffset>
+                </wp:positionV>
+                <wp:extent cx="1873250" cy="640080"/>
+                <wp:effectExtent l="0" t="12700" r="17780" b="0"/>
+                <wp:wrapNone/>
+                <wp:docPr id="8" name="组合 8"/>
+                <wp:cNvGraphicFramePr/>
+                <a:graphic xmlns:a="http://schemas.openxmlformats.org/drawingml/2006/main">
+                  <a:graphicData uri="http://schemas.microsoft.com/office/word/2010/wordprocessingGroup">
+                    <wpg:wgp>
+                      <wpg:cNvGrpSpPr/>
+                      <wpg:grpSpPr>
+                        <a:xfrm>
+                          <a:off x="0" y="0"/>
+                          <a:ext cx="1873250" cy="640080"/>
+                          <a:chOff x="6181" y="112720"/>
+                          <a:chExt cx="2950" cy="1008"/>
+                        </a:xfrm>
+                      </wpg:grpSpPr>
+                      <wps:wsp>
+                        <wps:cNvPr id="9" name="矩形 4"/>
+                        <wps:cNvSpPr/>
+                        <wps:spPr>
+                          <a:xfrm>
+                            <a:off x="7043" y="112720"/>
+                            <a:ext cx="2077" cy="672"/>
+                          </a:xfrm>
+                          <a:prstGeom prst="rect">
+                            <a:avLst/>
+                          </a:prstGeom>
+                          <a:noFill/>
+                        </wps:spPr>
+                        <wps:style>
+                          <a:lnRef idx="2">
+                            <a:schemeClr val="accent1">
+                              <a:shade val="50000"/>
+                            </a:schemeClr>
+                          </a:lnRef>
+                          <a:fillRef idx="1">
+                            <a:schemeClr val="accent1"/>
+                          </a:fillRef>
+                          <a:effectRef idx="0">
+                            <a:schemeClr val="accent1"/>
+                          </a:effectRef>
+                          <a:fontRef idx="minor">
+                            <a:schemeClr val="lt1"/>
+                          </a:fontRef>
+                        </wps:style>
+                        <wps:bodyPr rot="0" spcFirstLastPara="0" vertOverflow="overflow" horzOverflow="overflow" vert="horz" wrap="square" lIns="91440" tIns="45720" rIns="91440" bIns="45720" numCol="1" spcCol="0" rtlCol="0" fromWordArt="0" anchor="ctr" anchorCtr="0" forceAA="0" compatLnSpc="1">
+                          <a:noAutofit/>
+                        </wps:bodyPr>
+                      </wps:wsp>
+                      <wps:wsp>
+                        <wps:cNvPr id="10" name="文本框 5"/>
+                        <wps:cNvSpPr txBox="1"/>
+                        <wps:spPr>
+                          <a:xfrm>
+                            <a:off x="6181" y="112720"/>
+                            <a:ext cx="2950" cy="1008"/>
+                          </a:xfrm>
+                          <a:prstGeom prst="rect">
+                            <a:avLst/>
+                          </a:prstGeom>
+                          <a:noFill/>
+                          <a:ln w="6350">
+                            <a:noFill/>
+                          </a:ln>
+                        </wps:spPr>
+                        <wps:style>
+                          <a:lnRef idx="0">
+                            <a:schemeClr val="accent1"/>
+                          </a:lnRef>
+                          <a:fillRef idx="0">
+                            <a:schemeClr val="accent1"/>
+                          </a:fillRef>
+                          <a:effectRef idx="0">
+                            <a:schemeClr val="accent1"/>
+                          </a:effectRef>
+                          <a:fontRef idx="minor">
+                            <a:schemeClr val="dk1"/>
+                          </a:fontRef>
+                        </wps:style>
+                        <wps:txbx>
+                          <w:txbxContent>
+                            <w:p>
+                              <w:pPr>
+                                <w:ind w:left="420" w:firstLine="420"/>
+                              </w:pPr>
+                              <w:r>
+                                <w:rPr>
+                                  <w:rFonts w:hint="eastAsia"/>
+                                </w:rPr>
+                                <w:t>用户登陆</w:t>
+                              </w:r>
+                            </w:p>
+                          </w:txbxContent>
+                        </wps:txbx>
+                        <wps:bodyPr rot="0" spcFirstLastPara="0" vertOverflow="overflow" horzOverflow="overflow" vert="horz" wrap="square" lIns="91440" tIns="45720" rIns="91440" bIns="45720" numCol="1" spcCol="0" rtlCol="0" fromWordArt="0" anchor="t" anchorCtr="0" forceAA="0" compatLnSpc="1">
+                          <a:noAutofit/>
+                        </wps:bodyPr>
+                      </wps:wsp>
+                    </wpg:wgp>
+                  </a:graphicData>
+                </a:graphic>
+              </wp:anchor>
+            </w:drawing>
+          </mc:Choice>
+          <mc:Fallback>
+            <w:pict>
+              <v:group id="组合 8" o:spid="_x0000_s1035" style="position:absolute;left:0;text-align:left;margin-left:6.1pt;margin-top:20.8pt;width:147.5pt;height:50.4pt;z-index:251667456" coordorigin="6181,112720" coordsize="2950,1008" o:gfxdata="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">
+                <v:rect id="矩形 4" o:spid="_x0000_s1036" style="position:absolute;left:7043;top:112720;width:2077;height:672;visibility:visible;mso-wrap-style:square;v-text-anchor:middle" o:gfxdata="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" filled="f" strokecolor="#243f60 [1604]" strokeweight="2pt"/>
+                <v:shape id="文本框 5" o:spid="_x0000_s1037" type="#_x0000_t202" style="position:absolute;left:6181;top:112720;width:2950;height:1008;visibility:visible;mso-wrap-style:square;v-text-anchor:top" o:gfxdata="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" filled="f" stroked="f" strokeweight=".5pt">
+                  <v:textbox>
+                    <w:txbxContent>
+                      <w:p>
+                        <w:pPr>
+                          <w:ind w:left="420" w:firstLine="420"/>
+                        </w:pPr>
+                        <w:r>
+                          <w:rPr>
+                            <w:rFonts w:hint="eastAsia"/>
+                          </w:rPr>
+                          <w:t>用户登陆</w:t>
+                        </w:r>
+                      </w:p>
+                    </w:txbxContent>
+                  </v:textbox>
+                </v:shape>
+              </v:group>
+            </w:pict>
+          </mc:Fallback>
+        </mc:AlternateContent>
+      </w:r>
+      <w:r>
+        <w:rPr>
+          <w:noProof/>
+          <w:sz w:val="32"/>
+        </w:rPr>
+        <mc:AlternateContent>
+          <mc:Choice Requires="wpg">
+            <w:drawing>
+              <wp:anchor distT="0" distB="0" distL="114300" distR="114300" simplePos="0" relativeHeight="251679744" behindDoc="0" locked="0" layoutInCell="1" allowOverlap="1">
+                <wp:simplePos x="0" y="0"/>
+                <wp:positionH relativeFrom="column">
+                  <wp:posOffset>4001770</wp:posOffset>
+                </wp:positionH>
+                <wp:positionV relativeFrom="paragraph">
+                  <wp:posOffset>218440</wp:posOffset>
+                </wp:positionV>
+                <wp:extent cx="1873250" cy="640080"/>
+                <wp:effectExtent l="0" t="12700" r="17780" b="0"/>
+                <wp:wrapNone/>
+                <wp:docPr id="14" name="组合 14"/>
+                <wp:cNvGraphicFramePr/>
+                <a:graphic xmlns:a="http://schemas.openxmlformats.org/drawingml/2006/main">
+                  <a:graphicData uri="http://schemas.microsoft.com/office/word/2010/wordprocessingGroup">
+                    <wpg:wgp>
+                      <wpg:cNvGrpSpPr/>
+                      <wpg:grpSpPr>
+                        <a:xfrm>
+                          <a:off x="0" y="0"/>
+                          <a:ext cx="1873250" cy="640080"/>
+                          <a:chOff x="6181" y="112720"/>
+                          <a:chExt cx="2950" cy="1008"/>
+                        </a:xfrm>
+                      </wpg:grpSpPr>
+                      <wps:wsp>
+                        <wps:cNvPr id="15" name="矩形 4"/>
+                        <wps:cNvSpPr/>
+                        <wps:spPr>
+                          <a:xfrm>
+                            <a:off x="7043" y="112720"/>
+                            <a:ext cx="2077" cy="672"/>
+                          </a:xfrm>
+                          <a:prstGeom prst="rect">
+                            <a:avLst/>
+                          </a:prstGeom>
+                          <a:noFill/>
+                        </wps:spPr>
+                        <wps:style>
+                          <a:lnRef idx="2">
+                            <a:schemeClr val="accent1">
+                              <a:shade val="50000"/>
+                            </a:schemeClr>
+                          </a:lnRef>
+                          <a:fillRef idx="1">
+                            <a:schemeClr val="accent1"/>
+                          </a:fillRef>
+                          <a:effectRef idx="0">
+                            <a:schemeClr val="accent1"/>
+                          </a:effectRef>
+                          <a:fontRef idx="minor">
+                            <a:schemeClr val="lt1"/>
+                          </a:fontRef>
+                        </wps:style>
+                        <wps:bodyPr rot="0" spcFirstLastPara="0" vertOverflow="overflow" horzOverflow="overflow" vert="horz" wrap="square" lIns="91440" tIns="45720" rIns="91440" bIns="45720" numCol="1" spcCol="0" rtlCol="0" fromWordArt="0" anchor="ctr" anchorCtr="0" forceAA="0" compatLnSpc="1">
+                          <a:noAutofit/>
+                        </wps:bodyPr>
+                      </wps:wsp>
+                      <wps:wsp>
+                        <wps:cNvPr id="16" name="文本框 5"/>
+                        <wps:cNvSpPr txBox="1"/>
+                        <wps:spPr>
+                          <a:xfrm>
+                            <a:off x="6181" y="112720"/>
+                            <a:ext cx="2950" cy="1008"/>
+                          </a:xfrm>
+                          <a:prstGeom prst="rect">
+                            <a:avLst/>
+                          </a:prstGeom>
+                          <a:noFill/>
+                          <a:ln w="6350">
+                            <a:noFill/>
+                          </a:ln>
+                        </wps:spPr>
+                        <wps:style>
+                          <a:lnRef idx="0">
+                            <a:schemeClr val="accent1"/>
+                          </a:lnRef>
+                          <a:fillRef idx="0">
+                            <a:schemeClr val="accent1"/>
+                          </a:fillRef>
+                          <a:effectRef idx="0">
+                            <a:schemeClr val="accent1"/>
+                          </a:effectRef>
+                          <a:fontRef idx="minor">
+                            <a:schemeClr val="dk1"/>
+                          </a:fontRef>
+                        </wps:style>
+                        <wps:txbx>
+                          <w:txbxContent>
+                            <w:p>
+                              <w:pPr>
+                                <w:ind w:left="420" w:firstLine="420"/>
+                              </w:pPr>
+                              <w:r>
+                                <w:rPr>
+                                  <w:rFonts w:hint="eastAsia"/>
+                                </w:rPr>
+                                <w:t>用户注册</w:t>
+                              </w:r>
+                            </w:p>
+                          </w:txbxContent>
+                        </wps:txbx>
+                        <wps:bodyPr rot="0" spcFirstLastPara="0" vertOverflow="overflow" horzOverflow="overflow" vert="horz" wrap="square" lIns="91440" tIns="45720" rIns="91440" bIns="45720" numCol="1" spcCol="0" rtlCol="0" fromWordArt="0" anchor="t" anchorCtr="0" forceAA="0" compatLnSpc="1">
+                          <a:noAutofit/>
+                        </wps:bodyPr>
+                      </wps:wsp>
+                    </wpg:wgp>
+                  </a:graphicData>
+                </a:graphic>
+              </wp:anchor>
+            </w:drawing>
+          </mc:Choice>
+          <mc:Fallback>
+            <w:pict>
+              <v:group id="组合 14" o:spid="_x0000_s1038" style="position:absolute;left:0;text-align:left;margin-left:315.1pt;margin-top:17.2pt;width:147.5pt;height:50.4pt;z-index:251679744" coordorigin="6181,112720" coordsize="2950,1008" o:gfxdata="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">
+                <v:rect id="矩形 4" o:spid="_x0000_s1039" style="position:absolute;left:7043;top:112720;width:2077;height:672;visibility:visible;mso-wrap-style:square;v-text-anchor:middle" o:gfxdata="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" filled="f" strokecolor="#243f60 [1604]" strokeweight="2pt"/>
+                <v:shape id="文本框 5" o:spid="_x0000_s1040" type="#_x0000_t202" style="position:absolute;left:6181;top:112720;width:2950;height:1008;visibility:visible;mso-wrap-style:square;v-text-anchor:top" o:gfxdata="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" filled="f" stroked="f" strokeweight=".5pt">
+                  <v:textbox>
+                    <w:txbxContent>
+                      <w:p>
+                        <w:pPr>
+                          <w:ind w:left="420" w:firstLine="420"/>
+                        </w:pPr>
+                        <w:r>
+                          <w:rPr>
+                            <w:rFonts w:hint="eastAsia"/>
+                          </w:rPr>
+                          <w:t>用户注册</w:t>
+                        </w:r>
+                      </w:p>
+                    </w:txbxContent>
+                  </v:textbox>
+                </v:shape>
+              </v:group>
+            </w:pict>
+          </mc:Fallback>
+        </mc:AlternateContent>
+      </w:r>
+    </w:p>
+    <w:p>
+      <w:pPr>
+        <w:pStyle w:val="af"/>
+        <w:tabs>
+          <w:tab w:val="left" w:pos="630"/>
+        </w:tabs>
+        <w:spacing w:before="260" w:after="260" w:line="36" w:lineRule="auto"/>
+        <w:ind w:leftChars="-202" w:left="-424" w:firstLineChars="0" w:firstLine="0"/>
+        <w:outlineLvl w:val="1"/>
+        <w:rPr>
+          <w:b/>
+          <w:sz w:val="32"/>
+          <w:szCs w:val="32"/>
+        </w:rPr>
+      </w:pPr>
+      <w:r>
+        <w:rPr>
+          <w:noProof/>
+          <w:sz w:val="32"/>
+        </w:rPr>
+        <mc:AlternateContent>
+          <mc:Choice Requires="wps">
+            <w:drawing>
+              <wp:anchor distT="0" distB="0" distL="114300" distR="114300" simplePos="0" relativeHeight="252359680" behindDoc="0" locked="0" layoutInCell="1" allowOverlap="1">
+                <wp:simplePos x="0" y="0"/>
+                <wp:positionH relativeFrom="column">
+                  <wp:posOffset>4127500</wp:posOffset>
+                </wp:positionH>
+                <wp:positionV relativeFrom="paragraph">
+                  <wp:posOffset>92710</wp:posOffset>
+                </wp:positionV>
+                <wp:extent cx="1117600" cy="1990090"/>
+                <wp:effectExtent l="1270" t="2540" r="8890" b="3810"/>
+                <wp:wrapNone/>
+                <wp:docPr id="27" name="直接箭头连接符 27"/>
+                <wp:cNvGraphicFramePr/>
+                <a:graphic xmlns:a="http://schemas.openxmlformats.org/drawingml/2006/main">
+                  <a:graphicData uri="http://schemas.microsoft.com/office/word/2010/wordprocessingShape">
+                    <wps:wsp>
+                      <wps:cNvCnPr/>
+                      <wps:spPr>
+                        <a:xfrm flipH="1">
+                          <a:off x="0" y="0"/>
+                          <a:ext cx="1117600" cy="1990090"/>
+                        </a:xfrm>
+                        <a:prstGeom prst="straightConnector1">
+                          <a:avLst/>
+                        </a:prstGeom>
+                        <a:ln>
+                          <a:tailEnd type="arrow"/>
+                        </a:ln>
+                      </wps:spPr>
+                      <wps:style>
+                        <a:lnRef idx="1">
+                          <a:schemeClr val="accent1"/>
+                        </a:lnRef>
+                        <a:fillRef idx="0">
+                          <a:schemeClr val="accent1"/>
+                        </a:fillRef>
+                        <a:effectRef idx="0">
+                          <a:schemeClr val="accent1"/>
+                        </a:effectRef>
+                        <a:fontRef idx="minor">
+                          <a:schemeClr val="tx1"/>
+                        </a:fontRef>
+                      </wps:style>
+                      <wps:bodyPr/>
+                    </wps:wsp>
+                  </a:graphicData>
+                </a:graphic>
+              </wp:anchor>
+            </w:drawing>
+          </mc:Choice>
+          <mc:Fallback>
+            <w:pict>
+              <v:shape w14:anchorId="7C46FFCB" id="直接箭头连接符 27" o:spid="_x0000_s1026" type="#_x0000_t32" style="position:absolute;left:0;text-align:left;margin-left:325pt;margin-top:7.3pt;width:88pt;height:156.7pt;flip:x;z-index:252359680;visibility:visible;mso-wrap-style:square;mso-wrap-distance-left:9pt;mso-wrap-distance-top:0;mso-wrap-distance-right:9pt;mso-wrap-distance-bottom:0;mso-position-horizontal:absolute;mso-position-horizontal-relative:text;mso-position-vertical:absolute;mso-position-vertical-relative:text" o:gfxdata="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" strokecolor="#4579b8 [3044]">
+                <v:stroke endarrow="open"/>
+              </v:shape>
+            </w:pict>
+          </mc:Fallback>
+        </mc:AlternateContent>
+      </w:r>
+      <w:r>
+        <w:rPr>
+          <w:noProof/>
+          <w:sz w:val="32"/>
+        </w:rPr>
+        <mc:AlternateContent>
+          <mc:Choice Requires="wps">
+            <w:drawing>
+              <wp:anchor distT="0" distB="0" distL="114300" distR="114300" simplePos="0" relativeHeight="251914240" behindDoc="0" locked="0" layoutInCell="1" allowOverlap="1">
+                <wp:simplePos x="0" y="0"/>
+                <wp:positionH relativeFrom="column">
+                  <wp:posOffset>1379220</wp:posOffset>
+                </wp:positionH>
+                <wp:positionV relativeFrom="paragraph">
+                  <wp:posOffset>135255</wp:posOffset>
+                </wp:positionV>
+                <wp:extent cx="1342390" cy="1990090"/>
+                <wp:effectExtent l="3810" t="2540" r="10160" b="3810"/>
+                <wp:wrapNone/>
+                <wp:docPr id="25" name="直接箭头连接符 25"/>
+                <wp:cNvGraphicFramePr/>
+                <a:graphic xmlns:a="http://schemas.openxmlformats.org/drawingml/2006/main">
+                  <a:graphicData uri="http://schemas.microsoft.com/office/word/2010/wordprocessingShape">
+                    <wps:wsp>
+                      <wps:cNvCnPr/>
+                      <wps:spPr>
+                        <a:xfrm>
+                          <a:off x="0" y="0"/>
+                          <a:ext cx="1342390" cy="1990090"/>
+                        </a:xfrm>
+                        <a:prstGeom prst="straightConnector1">
+                          <a:avLst/>
+                        </a:prstGeom>
+                        <a:ln>
+                          <a:tailEnd type="arrow"/>
+                        </a:ln>
+                      </wps:spPr>
+                      <wps:style>
+                        <a:lnRef idx="1">
+                          <a:schemeClr val="accent1"/>
+                        </a:lnRef>
+                        <a:fillRef idx="0">
+                          <a:schemeClr val="accent1"/>
+                        </a:fillRef>
+                        <a:effectRef idx="0">
+                          <a:schemeClr val="accent1"/>
+                        </a:effectRef>
+                        <a:fontRef idx="minor">
+                          <a:schemeClr val="tx1"/>
+                        </a:fontRef>
+                      </wps:style>
+                      <wps:bodyPr/>
+                    </wps:wsp>
+                  </a:graphicData>
+                </a:graphic>
+              </wp:anchor>
+            </w:drawing>
+          </mc:Choice>
+          <mc:Fallback>
+            <w:pict>
+              <v:shape w14:anchorId="0A689059" id="直接箭头连接符 25" o:spid="_x0000_s1026" type="#_x0000_t32" style="position:absolute;left:0;text-align:left;margin-left:108.6pt;margin-top:10.65pt;width:105.7pt;height:156.7pt;z-index:251914240;visibility:visible;mso-wrap-style:square;mso-wrap-distance-left:9pt;mso-wrap-distance-top:0;mso-wrap-distance-right:9pt;mso-wrap-distance-bottom:0;mso-position-horizontal:absolute;mso-position-horizontal-relative:text;mso-position-vertical:absolute;mso-position-vertical-relative:text" o:gfxdata="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" strokecolor="#4579b8 [3044]">
+                <v:stroke endarrow="open"/>
+              </v:shape>
+            </w:pict>
+          </mc:Fallback>
+        </mc:AlternateContent>
+      </w:r>
+    </w:p>
+    <w:p>
+      <w:pPr>
+        <w:pStyle w:val="af"/>
+        <w:tabs>
+          <w:tab w:val="left" w:pos="630"/>
+        </w:tabs>
+        <w:spacing w:before="260" w:after="260" w:line="36" w:lineRule="auto"/>
+        <w:ind w:leftChars="-202" w:left="-424" w:firstLineChars="0" w:firstLine="0"/>
+        <w:outlineLvl w:val="1"/>
+        <w:rPr>
+          <w:b/>
+          <w:sz w:val="32"/>
+          <w:szCs w:val="32"/>
+        </w:rPr>
+      </w:pPr>
+      <w:r>
+        <w:rPr>
+          <w:noProof/>
+          <w:sz w:val="32"/>
+        </w:rPr>
+        <mc:AlternateContent>
+          <mc:Choice Requires="wps">
+            <w:drawing>
+              <wp:anchor distT="0" distB="0" distL="114300" distR="114300" simplePos="0" relativeHeight="252008448" behindDoc="0" locked="0" layoutInCell="1" allowOverlap="1">
+                <wp:simplePos x="0" y="0"/>
+                <wp:positionH relativeFrom="column">
+                  <wp:posOffset>3449955</wp:posOffset>
+                </wp:positionH>
+                <wp:positionV relativeFrom="paragraph">
+                  <wp:posOffset>531495</wp:posOffset>
+                </wp:positionV>
+                <wp:extent cx="1270" cy="837565"/>
+                <wp:effectExtent l="48895" t="0" r="56515" b="635"/>
+                <wp:wrapNone/>
+                <wp:docPr id="26" name="直接箭头连接符 26"/>
+                <wp:cNvGraphicFramePr/>
+                <a:graphic xmlns:a="http://schemas.openxmlformats.org/drawingml/2006/main">
+                  <a:graphicData uri="http://schemas.microsoft.com/office/word/2010/wordprocessingShape">
+                    <wps:wsp>
+                      <wps:cNvCnPr/>
+                      <wps:spPr>
+                        <a:xfrm flipH="1">
+                          <a:off x="0" y="0"/>
+                          <a:ext cx="1270" cy="837565"/>
+                        </a:xfrm>
+                        <a:prstGeom prst="straightConnector1">
+                          <a:avLst/>
+                        </a:prstGeom>
+                        <a:ln>
+                          <a:tailEnd type="arrow"/>
+                        </a:ln>
+                      </wps:spPr>
+                      <wps:style>
+                        <a:lnRef idx="1">
+                          <a:schemeClr val="accent1"/>
+                        </a:lnRef>
+                        <a:fillRef idx="0">
+                          <a:schemeClr val="accent1"/>
+                        </a:fillRef>
+                        <a:effectRef idx="0">
+                          <a:schemeClr val="accent1"/>
+                        </a:effectRef>
+                        <a:fontRef idx="minor">
+                          <a:schemeClr val="tx1"/>
+                        </a:fontRef>
+                      </wps:style>
+                      <wps:bodyPr/>
+                    </wps:wsp>
+                  </a:graphicData>
+                </a:graphic>
+              </wp:anchor>
+            </w:drawing>
+          </mc:Choice>
+          <mc:Fallback>
+            <w:pict>
+              <v:shape w14:anchorId="1DF99FA2" id="直接箭头连接符 26" o:spid="_x0000_s1026" type="#_x0000_t32" style="position:absolute;left:0;text-align:left;margin-left:271.65pt;margin-top:41.85pt;width:.1pt;height:65.95pt;flip:x;z-index:252008448;visibility:visible;mso-wrap-style:square;mso-wrap-distance-left:9pt;mso-wrap-distance-top:0;mso-wrap-distance-right:9pt;mso-wrap-distance-bottom:0;mso-position-horizontal:absolute;mso-position-horizontal-relative:text;mso-position-vertical:absolute;mso-position-vertical-relative:text" o:gfxdata="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" strokecolor="#4579b8 [3044]">
+                <v:stroke endarrow="open"/>
+              </v:shape>
+            </w:pict>
+          </mc:Fallback>
+        </mc:AlternateContent>
+      </w:r>
+      <w:r>
+        <w:rPr>
+          <w:noProof/>
+          <w:sz w:val="32"/>
+        </w:rPr>
+        <mc:AlternateContent>
+          <mc:Choice Requires="wpg">
+            <w:drawing>
+              <wp:anchor distT="0" distB="0" distL="114300" distR="114300" simplePos="0" relativeHeight="251678720" behindDoc="0" locked="0" layoutInCell="1" allowOverlap="1">
+                <wp:simplePos x="0" y="0"/>
+                <wp:positionH relativeFrom="column">
+                  <wp:posOffset>2249170</wp:posOffset>
+                </wp:positionH>
+                <wp:positionV relativeFrom="paragraph">
+                  <wp:posOffset>109220</wp:posOffset>
+                </wp:positionV>
+                <wp:extent cx="1873250" cy="640080"/>
+                <wp:effectExtent l="0" t="12700" r="17780" b="0"/>
+                <wp:wrapNone/>
+                <wp:docPr id="11" name="组合 11"/>
+                <wp:cNvGraphicFramePr/>
+                <a:graphic xmlns:a="http://schemas.openxmlformats.org/drawingml/2006/main">
+                  <a:graphicData uri="http://schemas.microsoft.com/office/word/2010/wordprocessingGroup">
+                    <wpg:wgp>
+                      <wpg:cNvGrpSpPr/>
+                      <wpg:grpSpPr>
+                        <a:xfrm>
+                          <a:off x="0" y="0"/>
+                          <a:ext cx="1873250" cy="640080"/>
+                          <a:chOff x="6181" y="112720"/>
+                          <a:chExt cx="2950" cy="1008"/>
+                        </a:xfrm>
+                      </wpg:grpSpPr>
+                      <wps:wsp>
+                        <wps:cNvPr id="12" name="矩形 4"/>
+                        <wps:cNvSpPr/>
+                        <wps:spPr>
+                          <a:xfrm>
+                            <a:off x="7043" y="112720"/>
+                            <a:ext cx="2077" cy="672"/>
+                          </a:xfrm>
+                          <a:prstGeom prst="rect">
+                            <a:avLst/>
+                          </a:prstGeom>
+                          <a:noFill/>
+                        </wps:spPr>
+                        <wps:style>
+                          <a:lnRef idx="2">
+                            <a:schemeClr val="accent1">
+                              <a:shade val="50000"/>
+                            </a:schemeClr>
+                          </a:lnRef>
+                          <a:fillRef idx="1">
+                            <a:schemeClr val="accent1"/>
+                          </a:fillRef>
+                          <a:effectRef idx="0">
+                            <a:schemeClr val="accent1"/>
+                          </a:effectRef>
+                          <a:fontRef idx="minor">
+                            <a:schemeClr val="lt1"/>
+                          </a:fontRef>
+                        </wps:style>
+                        <wps:bodyPr rot="0" spcFirstLastPara="0" vertOverflow="overflow" horzOverflow="overflow" vert="horz" wrap="square" lIns="91440" tIns="45720" rIns="91440" bIns="45720" numCol="1" spcCol="0" rtlCol="0" fromWordArt="0" anchor="ctr" anchorCtr="0" forceAA="0" compatLnSpc="1">
+                          <a:noAutofit/>
+                        </wps:bodyPr>
+                      </wps:wsp>
+                      <wps:wsp>
+                        <wps:cNvPr id="13" name="文本框 5"/>
+                        <wps:cNvSpPr txBox="1"/>
+                        <wps:spPr>
+                          <a:xfrm>
+                            <a:off x="6181" y="112720"/>
+                            <a:ext cx="2950" cy="1008"/>
+                          </a:xfrm>
+                          <a:prstGeom prst="rect">
+                            <a:avLst/>
+                          </a:prstGeom>
+                          <a:noFill/>
+                          <a:ln w="6350">
+                            <a:noFill/>
+                          </a:ln>
+                        </wps:spPr>
+                        <wps:style>
+                          <a:lnRef idx="0">
+                            <a:schemeClr val="accent1"/>
+                          </a:lnRef>
+                          <a:fillRef idx="0">
+                            <a:schemeClr val="accent1"/>
+                          </a:fillRef>
+                          <a:effectRef idx="0">
+                            <a:schemeClr val="accent1"/>
+                          </a:effectRef>
+                          <a:fontRef idx="minor">
+                            <a:schemeClr val="dk1"/>
+                          </a:fontRef>
+                        </wps:style>
+                        <wps:txbx>
+                          <w:txbxContent>
+                            <w:p>
+                              <w:pPr>
+                                <w:ind w:left="420" w:firstLine="420"/>
+                              </w:pPr>
+                              <w:r>
+                                <w:rPr>
+                                  <w:rFonts w:hint="eastAsia"/>
+                                </w:rPr>
+                                <w:t>用户查询</w:t>
+                              </w:r>
+                            </w:p>
+                          </w:txbxContent>
+                        </wps:txbx>
+                        <wps:bodyPr rot="0" spcFirstLastPara="0" vertOverflow="overflow" horzOverflow="overflow" vert="horz" wrap="square" lIns="91440" tIns="45720" rIns="91440" bIns="45720" numCol="1" spcCol="0" rtlCol="0" fromWordArt="0" anchor="t" anchorCtr="0" forceAA="0" compatLnSpc="1">
+                          <a:noAutofit/>
+                        </wps:bodyPr>
+                      </wps:wsp>
+                    </wpg:wgp>
+                  </a:graphicData>
+                </a:graphic>
+              </wp:anchor>
+            </w:drawing>
+          </mc:Choice>
+          <mc:Fallback>
+            <w:pict>
+              <v:group id="组合 11" o:spid="_x0000_s1041" style="position:absolute;left:0;text-align:left;margin-left:177.1pt;margin-top:8.6pt;width:147.5pt;height:50.4pt;z-index:251678720" coordorigin="6181,112720" coordsize="2950,1008" o:gfxdata="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">
+                <v:rect id="矩形 4" o:spid="_x0000_s1042" style="position:absolute;left:7043;top:112720;width:2077;height:672;visibility:visible;mso-wrap-style:square;v-text-anchor:middle" o:gfxdata="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" filled="f" strokecolor="#243f60 [1604]" strokeweight="2pt"/>
+                <v:shape id="文本框 5" o:spid="_x0000_s1043" type="#_x0000_t202" style="position:absolute;left:6181;top:112720;width:2950;height:1008;visibility:visible;mso-wrap-style:square;v-text-anchor:top" o:gfxdata="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" filled="f" stroked="f" strokeweight=".5pt">
+                  <v:textbox>
+                    <w:txbxContent>
+                      <w:p>
+                        <w:pPr>
+                          <w:ind w:left="420" w:firstLine="420"/>
+                        </w:pPr>
+                        <w:r>
+                          <w:rPr>
+                            <w:rFonts w:hint="eastAsia"/>
+                          </w:rPr>
+                          <w:t>用户查询</w:t>
+                        </w:r>
+                      </w:p>
+                    </w:txbxContent>
+                  </v:textbox>
+                </v:shape>
+              </v:group>
+            </w:pict>
+          </mc:Fallback>
+        </mc:AlternateContent>
+      </w:r>
+    </w:p>
+    <w:p>
+      <w:pPr>
+        <w:pStyle w:val="af"/>
+        <w:tabs>
+          <w:tab w:val="left" w:pos="630"/>
+        </w:tabs>
+        <w:spacing w:before="260" w:after="260" w:line="36" w:lineRule="auto"/>
+        <w:ind w:leftChars="-202" w:left="-424" w:firstLineChars="0" w:firstLine="0"/>
+        <w:outlineLvl w:val="1"/>
+        <w:rPr>
+          <w:b/>
+          <w:sz w:val="32"/>
+          <w:szCs w:val="32"/>
+        </w:rPr>
+      </w:pPr>
+    </w:p>
+    <w:p>
+      <w:pPr>
+        <w:pStyle w:val="af"/>
+        <w:tabs>
+          <w:tab w:val="left" w:pos="630"/>
+        </w:tabs>
+        <w:spacing w:before="260" w:after="260" w:line="36" w:lineRule="auto"/>
+        <w:ind w:leftChars="-202" w:left="-424" w:firstLineChars="0" w:firstLine="0"/>
+        <w:outlineLvl w:val="1"/>
+        <w:rPr>
+          <w:b/>
+          <w:sz w:val="32"/>
+          <w:szCs w:val="32"/>
+        </w:rPr>
+      </w:pPr>
+      <w:r>
+        <w:rPr>
+          <w:noProof/>
+          <w:sz w:val="32"/>
+        </w:rPr>
+        <mc:AlternateContent>
+          <mc:Choice Requires="wps">
+            <w:drawing>
+              <wp:anchor distT="0" distB="0" distL="114300" distR="114300" simplePos="0" relativeHeight="252360704" behindDoc="0" locked="0" layoutInCell="1" allowOverlap="1">
+                <wp:simplePos x="0" y="0"/>
+                <wp:positionH relativeFrom="column">
+                  <wp:posOffset>4102100</wp:posOffset>
+                </wp:positionH>
+                <wp:positionV relativeFrom="paragraph">
+                  <wp:posOffset>508635</wp:posOffset>
+                </wp:positionV>
+                <wp:extent cx="2632710" cy="17145"/>
+                <wp:effectExtent l="0" t="4445" r="3810" b="8890"/>
+                <wp:wrapNone/>
+                <wp:docPr id="29" name="直接连接符 29"/>
+                <wp:cNvGraphicFramePr/>
+                <a:graphic xmlns:a="http://schemas.openxmlformats.org/drawingml/2006/main">
+                  <a:graphicData uri="http://schemas.microsoft.com/office/word/2010/wordprocessingShape">
+                    <wps:wsp>
+                      <wps:cNvCnPr/>
+                      <wps:spPr>
+                        <a:xfrm flipV="1">
+                          <a:off x="4723130" y="9494520"/>
+                          <a:ext cx="2632710" cy="17145"/>
+                        </a:xfrm>
+                        <a:prstGeom prst="line">
+                          <a:avLst/>
+                        </a:prstGeom>
+                      </wps:spPr>
+                      <wps:style>
+                        <a:lnRef idx="1">
+                          <a:schemeClr val="accent1"/>
+                        </a:lnRef>
+                        <a:fillRef idx="0">
+                          <a:schemeClr val="accent1"/>
+                        </a:fillRef>
+                        <a:effectRef idx="0">
+                          <a:schemeClr val="accent1"/>
+                        </a:effectRef>
+                        <a:fontRef idx="minor">
+                          <a:schemeClr val="tx1"/>
+                        </a:fontRef>
+                      </wps:style>
+                      <wps:bodyPr/>
+                    </wps:wsp>
+                  </a:graphicData>
+                </a:graphic>
+              </wp:anchor>
+            </w:drawing>
+          </mc:Choice>
+          <mc:Fallback>
+            <w:pict>
+              <v:line w14:anchorId="644379A2" id="直接连接符 29" o:spid="_x0000_s1026" style="position:absolute;left:0;text-align:left;flip:y;z-index:252360704;visibility:visible;mso-wrap-style:square;mso-wrap-distance-left:9pt;mso-wrap-distance-top:0;mso-wrap-distance-right:9pt;mso-wrap-distance-bottom:0;mso-position-horizontal:absolute;mso-position-horizontal-relative:text;mso-position-vertical:absolute;mso-position-vertical-relative:text" from="323pt,40.05pt" to="530.3pt,41.4pt" o:gfxdata="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" strokecolor="#4579b8 [3044]"/>
+            </w:pict>
+          </mc:Fallback>
+        </mc:AlternateContent>
+      </w:r>
+      <w:r>
+        <w:rPr>
+          <w:noProof/>
+          <w:sz w:val="32"/>
+        </w:rPr>
+        <mc:AlternateContent>
+          <mc:Choice Requires="wpg">
+            <w:drawing>
+              <wp:anchor distT="0" distB="0" distL="114300" distR="114300" simplePos="0" relativeHeight="251867136" behindDoc="0" locked="0" layoutInCell="1" allowOverlap="1">
+                <wp:simplePos x="0" y="0"/>
+                <wp:positionH relativeFrom="column">
+                  <wp:posOffset>2611755</wp:posOffset>
+                </wp:positionH>
+                <wp:positionV relativeFrom="paragraph">
+                  <wp:posOffset>213995</wp:posOffset>
+                </wp:positionV>
+                <wp:extent cx="1654175" cy="640080"/>
+                <wp:effectExtent l="0" t="0" r="0" b="0"/>
+                <wp:wrapNone/>
+                <wp:docPr id="22" name="组合 22"/>
+                <wp:cNvGraphicFramePr/>
+                <a:graphic xmlns:a="http://schemas.openxmlformats.org/drawingml/2006/main">
+                  <a:graphicData uri="http://schemas.microsoft.com/office/word/2010/wordprocessingGroup">
+                    <wpg:wgp>
+                      <wpg:cNvGrpSpPr/>
+                      <wpg:grpSpPr>
+                        <a:xfrm>
+                          <a:off x="0" y="0"/>
+                          <a:ext cx="1654175" cy="640080"/>
+                          <a:chOff x="6806" y="112693"/>
+                          <a:chExt cx="2605" cy="1008"/>
+                        </a:xfrm>
+                      </wpg:grpSpPr>
+                      <wps:wsp>
+                        <wps:cNvPr id="23" name="矩形 4"/>
+                        <wps:cNvSpPr/>
+                        <wps:spPr>
+                          <a:xfrm>
+                            <a:off x="7043" y="112720"/>
+                            <a:ext cx="2077" cy="672"/>
+                          </a:xfrm>
+                          <a:prstGeom prst="rect">
+                            <a:avLst/>
+                          </a:prstGeom>
+                          <a:noFill/>
+                        </wps:spPr>
+                        <wps:style>
+                          <a:lnRef idx="2">
+                            <a:schemeClr val="accent1">
+                              <a:shade val="50000"/>
+                            </a:schemeClr>
+                          </a:lnRef>
+                          <a:fillRef idx="1">
+                            <a:schemeClr val="accent1"/>
+                          </a:fillRef>
+                          <a:effectRef idx="0">
+                            <a:schemeClr val="accent1"/>
+                          </a:effectRef>
+                          <a:fontRef idx="minor">
+                            <a:schemeClr val="lt1"/>
+                          </a:fontRef>
+                        </wps:style>
+                        <wps:bodyPr rot="0" spcFirstLastPara="0" vertOverflow="overflow" horzOverflow="overflow" vert="horz" wrap="square" lIns="91440" tIns="45720" rIns="91440" bIns="45720" numCol="1" spcCol="0" rtlCol="0" fromWordArt="0" anchor="ctr" anchorCtr="0" forceAA="0" compatLnSpc="1">
+                          <a:noAutofit/>
+                        </wps:bodyPr>
+                      </wps:wsp>
+                      <wps:wsp>
+                        <wps:cNvPr id="24" name="文本框 5"/>
+                        <wps:cNvSpPr txBox="1"/>
+                        <wps:spPr>
+                          <a:xfrm>
+                            <a:off x="6806" y="112693"/>
+                            <a:ext cx="2605" cy="1008"/>
+                          </a:xfrm>
+                          <a:prstGeom prst="rect">
+                            <a:avLst/>
+                          </a:prstGeom>
+                          <a:noFill/>
+                          <a:ln w="6350">
+                            <a:noFill/>
+                          </a:ln>
+                        </wps:spPr>
+                        <wps:style>
+                          <a:lnRef idx="0">
+                            <a:schemeClr val="accent1"/>
+                          </a:lnRef>
+                          <a:fillRef idx="0">
+                            <a:schemeClr val="accent1"/>
+                          </a:fillRef>
+                          <a:effectRef idx="0">
+                            <a:schemeClr val="accent1"/>
+                          </a:effectRef>
+                          <a:fontRef idx="minor">
+                            <a:schemeClr val="dk1"/>
+                          </a:fontRef>
+                        </wps:style>
+                        <wps:txbx>
+                          <w:txbxContent>
+                            <w:p>
+                              <w:pPr>
+                                <w:ind w:leftChars="0" w:left="420" w:firstLineChars="0" w:firstLine="420"/>
+                              </w:pPr>
+                              <w:r>
+                                <w:rPr>
+                                  <w:rFonts w:hint="eastAsia"/>
+                                </w:rPr>
+                                <w:t xml:space="preserve"> </w:t>
+                              </w:r>
+                              <w:r>
+                                <w:rPr>
+                                  <w:rFonts w:hint="eastAsia"/>
+                                </w:rPr>
+                                <w:t>结果</w:t>
+                              </w:r>
+                            </w:p>
+                          </w:txbxContent>
+                        </wps:txbx>
+                        <wps:bodyPr rot="0" spcFirstLastPara="0" vertOverflow="overflow" horzOverflow="overflow" vert="horz" wrap="square" lIns="91440" tIns="45720" rIns="91440" bIns="45720" numCol="1" spcCol="0" rtlCol="0" fromWordArt="0" anchor="t" anchorCtr="0" forceAA="0" compatLnSpc="1">
+                          <a:noAutofit/>
+                        </wps:bodyPr>
+                      </wps:wsp>
+                    </wpg:wgp>
+                  </a:graphicData>
+                </a:graphic>
+              </wp:anchor>
+            </w:drawing>
+          </mc:Choice>
+          <mc:Fallback>
+            <w:pict>
+              <v:group id="组合 22" o:spid="_x0000_s1044" style="position:absolute;left:0;text-align:left;margin-left:205.65pt;margin-top:16.85pt;width:130.25pt;height:50.4pt;z-index:251867136" coordorigin="6806,112693" coordsize="2605,1008" o:gfxdata="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">
+                <v:rect id="矩形 4" o:spid="_x0000_s1045" style="position:absolute;left:7043;top:112720;width:2077;height:672;visibility:visible;mso-wrap-style:square;v-text-anchor:middle" o:gfxdata="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" filled="f" strokecolor="#243f60 [1604]" strokeweight="2pt"/>
+                <v:shape id="文本框 5" o:spid="_x0000_s1046" type="#_x0000_t202" style="position:absolute;left:6806;top:112693;width:2605;height:1008;visibility:visible;mso-wrap-style:square;v-text-anchor:top" o:gfxdata="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" filled="f" stroked="f" strokeweight=".5pt">
+                  <v:textbox>
+                    <w:txbxContent>
+                      <w:p>
+                        <w:pPr>
+                          <w:ind w:leftChars="0" w:left="420" w:firstLineChars="0" w:firstLine="420"/>
+                        </w:pPr>
+                        <w:r>
+                          <w:rPr>
+                            <w:rFonts w:hint="eastAsia"/>
+                          </w:rPr>
+                          <w:t xml:space="preserve"> </w:t>
+                        </w:r>
+                        <w:r>
+                          <w:rPr>
+                            <w:rFonts w:hint="eastAsia"/>
+                          </w:rPr>
+                          <w:t>结果</w:t>
+                        </w:r>
+                      </w:p>
+                    </w:txbxContent>
+                  </v:textbox>
+                </v:shape>
+              </v:group>
+            </w:pict>
+          </mc:Fallback>
+        </mc:AlternateContent>
+      </w:r>
+    </w:p>
+    <w:p>
+      <w:pPr>
+        <w:pStyle w:val="af"/>
+        <w:tabs>
+          <w:tab w:val="left" w:pos="630"/>
+        </w:tabs>
+        <w:spacing w:before="260" w:after="260" w:line="36" w:lineRule="auto"/>
+        <w:ind w:leftChars="-202" w:left="-424" w:firstLineChars="0" w:firstLine="0"/>
+        <w:outlineLvl w:val="1"/>
+        <w:rPr>
+          <w:b/>
+          <w:sz w:val="32"/>
+          <w:szCs w:val="32"/>
+        </w:rPr>
       </w:pPr>
     </w:p>
     <w:p>
@@ -6348,18 +6758,1276 @@
           <w:szCs w:val="32"/>
         </w:rPr>
       </w:pPr>
-      <w:bookmarkStart w:id="8" w:name="_Toc514238362"/>
       <w:r>
+        <w:rPr>
+          <w:rFonts w:hint="eastAsia"/>
+          <w:b/>
+          <w:sz w:val="32"/>
+          <w:szCs w:val="32"/>
+        </w:rPr>
+        <w:t>类的设计</w:t>
+      </w:r>
+    </w:p>
+    <w:p>
+      <w:pPr>
+        <w:ind w:left="420" w:firstLine="420"/>
+      </w:pPr>
+      <w:r>
+        <w:rPr>
+          <w:rFonts w:hint="eastAsia"/>
+        </w:rPr>
+        <w:t>通过</w:t>
+      </w:r>
+      <w:proofErr w:type="spellStart"/>
+      <w:r>
+        <w:rPr>
+          <w:rFonts w:hint="eastAsia"/>
+        </w:rPr>
+        <w:t>doGet</w:t>
+      </w:r>
+      <w:proofErr w:type="spellEnd"/>
+      <w:r>
+        <w:rPr>
+          <w:rFonts w:hint="eastAsia"/>
+        </w:rPr>
+        <w:t>方法获取前端</w:t>
+      </w:r>
+      <w:r>
+        <w:rPr>
+          <w:rFonts w:hint="eastAsia"/>
+        </w:rPr>
+        <w:t>from</w:t>
+      </w:r>
+      <w:r>
+        <w:rPr>
+          <w:rFonts w:hint="eastAsia"/>
+        </w:rPr>
+        <w:t>里的数据</w:t>
+      </w:r>
+    </w:p>
+    <w:p>
+      <w:pPr>
+        <w:ind w:left="420" w:firstLine="420"/>
+      </w:pPr>
+      <w:r>
+        <w:rPr>
+          <w:rFonts w:hint="eastAsia"/>
+        </w:rPr>
+        <w:t>然后通过获取</w:t>
+      </w:r>
+      <w:r>
+        <w:rPr>
+          <w:rFonts w:hint="eastAsia"/>
+        </w:rPr>
+        <w:t>hidden</w:t>
+      </w:r>
+      <w:r>
+        <w:rPr>
+          <w:rFonts w:hint="eastAsia"/>
+        </w:rPr>
+        <w:t>的值来判断前端是执行的什么操作，分别调用他们</w:t>
+      </w:r>
+    </w:p>
+    <w:p>
+      <w:pPr>
+        <w:ind w:left="420" w:firstLine="420"/>
+      </w:pPr>
+    </w:p>
+    <w:p>
+      <w:pPr>
+        <w:pStyle w:val="af"/>
+        <w:numPr>
+          <w:ilvl w:val="1"/>
+          <w:numId w:val="6"/>
+        </w:numPr>
+        <w:tabs>
+          <w:tab w:val="left" w:pos="630"/>
+        </w:tabs>
+        <w:spacing w:before="260" w:after="260" w:line="36" w:lineRule="auto"/>
+        <w:ind w:leftChars="0" w:left="867" w:hangingChars="270" w:hanging="867"/>
+        <w:outlineLvl w:val="2"/>
         <w:rPr>
           <w:b/>
           <w:sz w:val="32"/>
           <w:szCs w:val="32"/>
         </w:rPr>
-        <w:lastRenderedPageBreak/>
-        <w:t>类设计</w:t>
+      </w:pPr>
+      <w:bookmarkStart w:id="9" w:name="_Toc514238363"/>
+      <w:bookmarkStart w:id="10" w:name="_Toc514238368"/>
+      <w:r>
+        <w:rPr>
+          <w:rFonts w:hint="eastAsia"/>
+          <w:b/>
+          <w:sz w:val="32"/>
+          <w:szCs w:val="32"/>
+        </w:rPr>
+        <w:t>用户个人信息类</w:t>
       </w:r>
-      <w:bookmarkEnd w:id="8"/>
-    </w:p>
+      <w:bookmarkEnd w:id="9"/>
+      <w:r>
+        <w:rPr>
+          <w:rFonts w:hint="eastAsia"/>
+          <w:b/>
+          <w:sz w:val="32"/>
+          <w:szCs w:val="32"/>
+        </w:rPr>
+        <w:t>（</w:t>
+      </w:r>
+      <w:proofErr w:type="spellStart"/>
+      <w:r>
+        <w:rPr>
+          <w:rFonts w:hint="eastAsia"/>
+          <w:b/>
+          <w:sz w:val="32"/>
+          <w:szCs w:val="32"/>
+        </w:rPr>
+        <w:t>userHobby</w:t>
+      </w:r>
+      <w:proofErr w:type="spellEnd"/>
+      <w:r>
+        <w:rPr>
+          <w:rFonts w:hint="eastAsia"/>
+          <w:b/>
+          <w:sz w:val="32"/>
+          <w:szCs w:val="32"/>
+        </w:rPr>
+        <w:t>）</w:t>
+      </w:r>
+    </w:p>
+    <w:tbl>
+      <w:tblPr>
+        <w:tblStyle w:val="aa"/>
+        <w:tblW w:w="10483" w:type="dxa"/>
+        <w:tblInd w:w="199" w:type="dxa"/>
+        <w:tblLayout w:type="fixed"/>
+        <w:tblLook w:val="04A0" w:firstRow="1" w:lastRow="0" w:firstColumn="1" w:lastColumn="0" w:noHBand="0" w:noVBand="1"/>
+      </w:tblPr>
+      <w:tblGrid>
+        <w:gridCol w:w="1830"/>
+        <w:gridCol w:w="1140"/>
+        <w:gridCol w:w="1050"/>
+        <w:gridCol w:w="1985"/>
+        <w:gridCol w:w="4478"/>
+      </w:tblGrid>
+      <w:tr>
+        <w:tc>
+          <w:tcPr>
+            <w:tcW w:w="1830" w:type="dxa"/>
+          </w:tcPr>
+          <w:p>
+            <w:pPr>
+              <w:ind w:leftChars="0" w:left="0" w:firstLineChars="0" w:firstLine="0"/>
+              <w:jc w:val="center"/>
+            </w:pPr>
+            <w:r>
+              <w:t>public</w:t>
+            </w:r>
+            <w:r>
+              <w:t>属性</w:t>
+            </w:r>
+          </w:p>
+        </w:tc>
+        <w:tc>
+          <w:tcPr>
+            <w:tcW w:w="1140" w:type="dxa"/>
+          </w:tcPr>
+          <w:p>
+            <w:pPr>
+              <w:ind w:leftChars="0" w:left="0" w:firstLineChars="0" w:firstLine="0"/>
+              <w:jc w:val="center"/>
+            </w:pPr>
+            <w:r>
+              <w:t>数据类型</w:t>
+            </w:r>
+          </w:p>
+        </w:tc>
+        <w:tc>
+          <w:tcPr>
+            <w:tcW w:w="1050" w:type="dxa"/>
+          </w:tcPr>
+          <w:p>
+            <w:pPr>
+              <w:ind w:leftChars="0" w:left="0" w:firstLineChars="0" w:firstLine="0"/>
+              <w:jc w:val="center"/>
+            </w:pPr>
+            <w:r>
+              <w:t>默认值</w:t>
+            </w:r>
+          </w:p>
+        </w:tc>
+        <w:tc>
+          <w:tcPr>
+            <w:tcW w:w="1985" w:type="dxa"/>
+          </w:tcPr>
+          <w:p>
+            <w:pPr>
+              <w:ind w:leftChars="0" w:left="0" w:firstLineChars="0" w:firstLine="0"/>
+              <w:jc w:val="center"/>
+            </w:pPr>
+            <w:proofErr w:type="gramStart"/>
+            <w:r>
+              <w:t>父类</w:t>
+            </w:r>
+            <w:proofErr w:type="gramEnd"/>
+          </w:p>
+        </w:tc>
+        <w:tc>
+          <w:tcPr>
+            <w:tcW w:w="4478" w:type="dxa"/>
+          </w:tcPr>
+          <w:p>
+            <w:pPr>
+              <w:ind w:leftChars="0" w:left="0" w:firstLineChars="0" w:firstLine="0"/>
+              <w:jc w:val="center"/>
+            </w:pPr>
+            <w:r>
+              <w:t>说明</w:t>
+            </w:r>
+          </w:p>
+        </w:tc>
+      </w:tr>
+      <w:tr>
+        <w:tc>
+          <w:tcPr>
+            <w:tcW w:w="1830" w:type="dxa"/>
+          </w:tcPr>
+          <w:p>
+            <w:pPr>
+              <w:ind w:leftChars="0" w:left="0" w:firstLineChars="0" w:firstLine="0"/>
+            </w:pPr>
+            <w:proofErr w:type="spellStart"/>
+            <w:r>
+              <w:rPr>
+                <w:rFonts w:ascii="Consolas" w:eastAsia="Consolas" w:hAnsi="Consolas" w:hint="eastAsia"/>
+                <w:color w:val="0000C0"/>
+                <w:sz w:val="20"/>
+                <w:shd w:val="clear" w:color="auto" w:fill="F0D8A8"/>
+              </w:rPr>
+              <w:t>User_</w:t>
+            </w:r>
+            <w:r>
+              <w:rPr>
+                <w:rFonts w:ascii="Consolas" w:hAnsi="Consolas" w:hint="eastAsia"/>
+                <w:color w:val="0000C0"/>
+                <w:sz w:val="20"/>
+                <w:shd w:val="clear" w:color="auto" w:fill="F0D8A8"/>
+              </w:rPr>
+              <w:t>id</w:t>
+            </w:r>
+            <w:proofErr w:type="spellEnd"/>
+          </w:p>
+        </w:tc>
+        <w:tc>
+          <w:tcPr>
+            <w:tcW w:w="1140" w:type="dxa"/>
+          </w:tcPr>
+          <w:p>
+            <w:pPr>
+              <w:ind w:leftChars="0" w:left="0" w:firstLineChars="0" w:firstLine="0"/>
+            </w:pPr>
+            <w:r>
+              <w:rPr>
+                <w:rFonts w:hint="eastAsia"/>
+              </w:rPr>
+              <w:t>Int</w:t>
+            </w:r>
+          </w:p>
+        </w:tc>
+        <w:tc>
+          <w:tcPr>
+            <w:tcW w:w="1050" w:type="dxa"/>
+          </w:tcPr>
+          <w:p>
+            <w:pPr>
+              <w:ind w:leftChars="0" w:left="0" w:firstLineChars="0" w:firstLine="0"/>
+            </w:pPr>
+          </w:p>
+        </w:tc>
+        <w:tc>
+          <w:tcPr>
+            <w:tcW w:w="1985" w:type="dxa"/>
+          </w:tcPr>
+          <w:p>
+            <w:pPr>
+              <w:ind w:leftChars="0" w:left="0" w:firstLineChars="0" w:firstLine="0"/>
+            </w:pPr>
+          </w:p>
+        </w:tc>
+        <w:tc>
+          <w:tcPr>
+            <w:tcW w:w="4478" w:type="dxa"/>
+          </w:tcPr>
+          <w:p>
+            <w:pPr>
+              <w:ind w:leftChars="0" w:left="0" w:firstLineChars="0" w:firstLine="0"/>
+            </w:pPr>
+            <w:r>
+              <w:rPr>
+                <w:rFonts w:hint="eastAsia"/>
+              </w:rPr>
+              <w:t>用户注册后生成的</w:t>
+            </w:r>
+            <w:r>
+              <w:rPr>
+                <w:rFonts w:hint="eastAsia"/>
+              </w:rPr>
+              <w:t>id</w:t>
+            </w:r>
+            <w:r>
+              <w:rPr>
+                <w:rFonts w:hint="eastAsia"/>
+              </w:rPr>
+              <w:t>序列号</w:t>
+            </w:r>
+          </w:p>
+        </w:tc>
+      </w:tr>
+      <w:tr>
+        <w:tc>
+          <w:tcPr>
+            <w:tcW w:w="1830" w:type="dxa"/>
+          </w:tcPr>
+          <w:p>
+            <w:pPr>
+              <w:ind w:leftChars="0" w:left="0" w:firstLineChars="0" w:firstLine="0"/>
+            </w:pPr>
+            <w:proofErr w:type="spellStart"/>
+            <w:r>
+              <w:rPr>
+                <w:rFonts w:ascii="Consolas" w:eastAsia="Consolas" w:hAnsi="Consolas" w:hint="eastAsia"/>
+                <w:color w:val="0000C0"/>
+                <w:sz w:val="20"/>
+                <w:shd w:val="clear" w:color="auto" w:fill="F0D8A8"/>
+              </w:rPr>
+              <w:t>User_name</w:t>
+            </w:r>
+            <w:proofErr w:type="spellEnd"/>
+          </w:p>
+        </w:tc>
+        <w:tc>
+          <w:tcPr>
+            <w:tcW w:w="1140" w:type="dxa"/>
+          </w:tcPr>
+          <w:p>
+            <w:pPr>
+              <w:ind w:leftChars="0" w:left="0" w:firstLineChars="0" w:firstLine="0"/>
+            </w:pPr>
+            <w:r>
+              <w:rPr>
+                <w:rFonts w:hint="eastAsia"/>
+              </w:rPr>
+              <w:t>String</w:t>
+            </w:r>
+          </w:p>
+        </w:tc>
+        <w:tc>
+          <w:tcPr>
+            <w:tcW w:w="1050" w:type="dxa"/>
+          </w:tcPr>
+          <w:p>
+            <w:pPr>
+              <w:ind w:leftChars="0" w:left="0" w:firstLineChars="0" w:firstLine="0"/>
+            </w:pPr>
+          </w:p>
+        </w:tc>
+        <w:tc>
+          <w:tcPr>
+            <w:tcW w:w="1985" w:type="dxa"/>
+          </w:tcPr>
+          <w:p>
+            <w:pPr>
+              <w:ind w:leftChars="0" w:left="0" w:firstLineChars="0" w:firstLine="0"/>
+            </w:pPr>
+          </w:p>
+        </w:tc>
+        <w:tc>
+          <w:tcPr>
+            <w:tcW w:w="4478" w:type="dxa"/>
+          </w:tcPr>
+          <w:p>
+            <w:pPr>
+              <w:ind w:leftChars="0" w:left="0" w:firstLineChars="0" w:firstLine="0"/>
+            </w:pPr>
+            <w:r>
+              <w:rPr>
+                <w:rFonts w:hint="eastAsia"/>
+              </w:rPr>
+              <w:t>用户的用户名</w:t>
+            </w:r>
+          </w:p>
+        </w:tc>
+      </w:tr>
+      <w:tr>
+        <w:tc>
+          <w:tcPr>
+            <w:tcW w:w="1830" w:type="dxa"/>
+          </w:tcPr>
+          <w:p>
+            <w:pPr>
+              <w:ind w:leftChars="0" w:left="0" w:firstLineChars="0" w:firstLine="0"/>
+            </w:pPr>
+            <w:proofErr w:type="spellStart"/>
+            <w:r>
+              <w:rPr>
+                <w:rFonts w:ascii="Consolas" w:eastAsia="Consolas" w:hAnsi="Consolas" w:hint="eastAsia"/>
+                <w:color w:val="0000C0"/>
+                <w:sz w:val="20"/>
+                <w:shd w:val="clear" w:color="auto" w:fill="F0D8A8"/>
+              </w:rPr>
+              <w:t>User_sex</w:t>
+            </w:r>
+            <w:proofErr w:type="spellEnd"/>
+          </w:p>
+        </w:tc>
+        <w:tc>
+          <w:tcPr>
+            <w:tcW w:w="1140" w:type="dxa"/>
+          </w:tcPr>
+          <w:p>
+            <w:pPr>
+              <w:ind w:leftChars="0" w:left="0" w:firstLineChars="0" w:firstLine="0"/>
+            </w:pPr>
+            <w:r>
+              <w:rPr>
+                <w:rFonts w:hint="eastAsia"/>
+              </w:rPr>
+              <w:t>String</w:t>
+            </w:r>
+          </w:p>
+        </w:tc>
+        <w:tc>
+          <w:tcPr>
+            <w:tcW w:w="1050" w:type="dxa"/>
+          </w:tcPr>
+          <w:p>
+            <w:pPr>
+              <w:ind w:leftChars="0" w:left="0" w:firstLineChars="0" w:firstLine="0"/>
+            </w:pPr>
+          </w:p>
+        </w:tc>
+        <w:tc>
+          <w:tcPr>
+            <w:tcW w:w="1985" w:type="dxa"/>
+          </w:tcPr>
+          <w:p>
+            <w:pPr>
+              <w:ind w:leftChars="0" w:left="0" w:firstLineChars="0" w:firstLine="0"/>
+            </w:pPr>
+          </w:p>
+        </w:tc>
+        <w:tc>
+          <w:tcPr>
+            <w:tcW w:w="4478" w:type="dxa"/>
+          </w:tcPr>
+          <w:p>
+            <w:pPr>
+              <w:ind w:leftChars="0" w:left="0" w:firstLineChars="0" w:firstLine="0"/>
+            </w:pPr>
+            <w:r>
+              <w:rPr>
+                <w:rFonts w:hint="eastAsia"/>
+              </w:rPr>
+              <w:t>用户的性别</w:t>
+            </w:r>
+          </w:p>
+        </w:tc>
+      </w:tr>
+      <w:tr>
+        <w:tc>
+          <w:tcPr>
+            <w:tcW w:w="1830" w:type="dxa"/>
+          </w:tcPr>
+          <w:p>
+            <w:pPr>
+              <w:ind w:leftChars="0" w:left="0" w:firstLineChars="0" w:firstLine="0"/>
+            </w:pPr>
+            <w:proofErr w:type="spellStart"/>
+            <w:r>
+              <w:rPr>
+                <w:rFonts w:ascii="Consolas" w:eastAsia="Consolas" w:hAnsi="Consolas" w:hint="eastAsia"/>
+                <w:color w:val="0000C0"/>
+                <w:sz w:val="20"/>
+                <w:shd w:val="clear" w:color="auto" w:fill="F0D8A8"/>
+              </w:rPr>
+              <w:lastRenderedPageBreak/>
+              <w:t>User_work</w:t>
+            </w:r>
+            <w:proofErr w:type="spellEnd"/>
+          </w:p>
+        </w:tc>
+        <w:tc>
+          <w:tcPr>
+            <w:tcW w:w="1140" w:type="dxa"/>
+          </w:tcPr>
+          <w:p>
+            <w:pPr>
+              <w:ind w:leftChars="0" w:left="0" w:firstLineChars="0" w:firstLine="0"/>
+            </w:pPr>
+            <w:r>
+              <w:rPr>
+                <w:rFonts w:hint="eastAsia"/>
+              </w:rPr>
+              <w:t>String</w:t>
+            </w:r>
+          </w:p>
+        </w:tc>
+        <w:tc>
+          <w:tcPr>
+            <w:tcW w:w="1050" w:type="dxa"/>
+          </w:tcPr>
+          <w:p>
+            <w:pPr>
+              <w:ind w:leftChars="0" w:left="0" w:firstLineChars="0" w:firstLine="0"/>
+            </w:pPr>
+          </w:p>
+        </w:tc>
+        <w:tc>
+          <w:tcPr>
+            <w:tcW w:w="1985" w:type="dxa"/>
+          </w:tcPr>
+          <w:p>
+            <w:pPr>
+              <w:ind w:leftChars="0" w:left="0" w:firstLineChars="0" w:firstLine="0"/>
+            </w:pPr>
+          </w:p>
+        </w:tc>
+        <w:tc>
+          <w:tcPr>
+            <w:tcW w:w="4478" w:type="dxa"/>
+          </w:tcPr>
+          <w:p>
+            <w:pPr>
+              <w:ind w:leftChars="0" w:left="0" w:firstLineChars="0" w:firstLine="0"/>
+            </w:pPr>
+            <w:r>
+              <w:rPr>
+                <w:rFonts w:hint="eastAsia"/>
+              </w:rPr>
+              <w:t>用户的工作职业</w:t>
+            </w:r>
+          </w:p>
+        </w:tc>
+      </w:tr>
+      <w:tr>
+        <w:tc>
+          <w:tcPr>
+            <w:tcW w:w="1830" w:type="dxa"/>
+          </w:tcPr>
+          <w:p>
+            <w:pPr>
+              <w:ind w:leftChars="0" w:left="0" w:firstLineChars="0" w:firstLine="0"/>
+              <w:rPr>
+                <w:rFonts w:ascii="Consolas" w:eastAsia="Consolas" w:hAnsi="Consolas"/>
+                <w:color w:val="0000C0"/>
+                <w:sz w:val="20"/>
+                <w:shd w:val="clear" w:color="auto" w:fill="F0D8A8"/>
+              </w:rPr>
+            </w:pPr>
+            <w:proofErr w:type="spellStart"/>
+            <w:r>
+              <w:rPr>
+                <w:rFonts w:ascii="Consolas" w:eastAsia="Consolas" w:hAnsi="Consolas" w:hint="eastAsia"/>
+                <w:color w:val="0000C0"/>
+                <w:sz w:val="20"/>
+                <w:shd w:val="clear" w:color="auto" w:fill="F0D8A8"/>
+              </w:rPr>
+              <w:t>User_explain</w:t>
+            </w:r>
+            <w:proofErr w:type="spellEnd"/>
+          </w:p>
+        </w:tc>
+        <w:tc>
+          <w:tcPr>
+            <w:tcW w:w="1140" w:type="dxa"/>
+          </w:tcPr>
+          <w:p>
+            <w:pPr>
+              <w:ind w:leftChars="0" w:left="0" w:firstLineChars="0" w:firstLine="0"/>
+            </w:pPr>
+            <w:r>
+              <w:rPr>
+                <w:rFonts w:hint="eastAsia"/>
+              </w:rPr>
+              <w:t>String</w:t>
+            </w:r>
+          </w:p>
+        </w:tc>
+        <w:tc>
+          <w:tcPr>
+            <w:tcW w:w="1050" w:type="dxa"/>
+          </w:tcPr>
+          <w:p>
+            <w:pPr>
+              <w:ind w:leftChars="0" w:left="0" w:firstLineChars="0" w:firstLine="0"/>
+            </w:pPr>
+          </w:p>
+        </w:tc>
+        <w:tc>
+          <w:tcPr>
+            <w:tcW w:w="1985" w:type="dxa"/>
+          </w:tcPr>
+          <w:p>
+            <w:pPr>
+              <w:ind w:leftChars="0" w:left="0" w:firstLineChars="0" w:firstLine="0"/>
+            </w:pPr>
+          </w:p>
+        </w:tc>
+        <w:tc>
+          <w:tcPr>
+            <w:tcW w:w="4478" w:type="dxa"/>
+          </w:tcPr>
+          <w:p>
+            <w:pPr>
+              <w:ind w:leftChars="0" w:left="0" w:firstLineChars="0" w:firstLine="0"/>
+            </w:pPr>
+            <w:r>
+              <w:rPr>
+                <w:rFonts w:hint="eastAsia"/>
+              </w:rPr>
+              <w:t>用户的个人主页说明</w:t>
+            </w:r>
+          </w:p>
+        </w:tc>
+      </w:tr>
+      <w:tr>
+        <w:tc>
+          <w:tcPr>
+            <w:tcW w:w="4020" w:type="dxa"/>
+            <w:gridSpan w:val="3"/>
+          </w:tcPr>
+          <w:p>
+            <w:pPr>
+              <w:ind w:leftChars="0" w:left="0" w:firstLineChars="0" w:firstLine="0"/>
+              <w:jc w:val="center"/>
+            </w:pPr>
+            <w:r>
+              <w:t>public</w:t>
+            </w:r>
+            <w:r>
+              <w:t>方法</w:t>
+            </w:r>
+          </w:p>
+        </w:tc>
+        <w:tc>
+          <w:tcPr>
+            <w:tcW w:w="6463" w:type="dxa"/>
+            <w:gridSpan w:val="2"/>
+          </w:tcPr>
+          <w:p>
+            <w:pPr>
+              <w:ind w:leftChars="0" w:left="0" w:firstLineChars="0" w:firstLine="0"/>
+              <w:jc w:val="center"/>
+            </w:pPr>
+            <w:r>
+              <w:t>说明</w:t>
+            </w:r>
+          </w:p>
+        </w:tc>
+      </w:tr>
+      <w:tr>
+        <w:trPr>
+          <w:trHeight w:val="916"/>
+        </w:trPr>
+        <w:tc>
+          <w:tcPr>
+            <w:tcW w:w="4020" w:type="dxa"/>
+            <w:gridSpan w:val="3"/>
+          </w:tcPr>
+          <w:p>
+            <w:pPr>
+              <w:ind w:leftChars="0" w:left="0" w:firstLineChars="0" w:firstLine="0"/>
+            </w:pPr>
+            <w:r>
+              <w:rPr>
+                <w:rFonts w:hint="eastAsia"/>
+              </w:rPr>
+              <w:t>给每个</w:t>
+            </w:r>
+            <w:r>
+              <w:rPr>
+                <w:rFonts w:hint="eastAsia"/>
+              </w:rPr>
+              <w:t>public</w:t>
+            </w:r>
+            <w:r>
+              <w:rPr>
+                <w:rFonts w:hint="eastAsia"/>
+              </w:rPr>
+              <w:t>提供一个</w:t>
+            </w:r>
+            <w:r>
+              <w:rPr>
+                <w:rFonts w:hint="eastAsia"/>
+              </w:rPr>
+              <w:t>get</w:t>
+            </w:r>
+            <w:r>
+              <w:rPr>
+                <w:rFonts w:hint="eastAsia"/>
+              </w:rPr>
+              <w:t>和</w:t>
+            </w:r>
+            <w:r>
+              <w:rPr>
+                <w:rFonts w:hint="eastAsia"/>
+              </w:rPr>
+              <w:t>set</w:t>
+            </w:r>
+            <w:r>
+              <w:rPr>
+                <w:rFonts w:hint="eastAsia"/>
+              </w:rPr>
+              <w:t>方法</w:t>
+            </w:r>
+          </w:p>
+        </w:tc>
+        <w:tc>
+          <w:tcPr>
+            <w:tcW w:w="6463" w:type="dxa"/>
+            <w:gridSpan w:val="2"/>
+          </w:tcPr>
+          <w:p>
+            <w:pPr>
+              <w:ind w:leftChars="0" w:left="0" w:firstLineChars="0" w:firstLine="0"/>
+              <w:jc w:val="center"/>
+            </w:pPr>
+            <w:r>
+              <w:rPr>
+                <w:rFonts w:hint="eastAsia"/>
+              </w:rPr>
+              <w:t>为了把数据库的数据分别放到这几个属性里面</w:t>
+            </w:r>
+          </w:p>
+        </w:tc>
+      </w:tr>
+    </w:tbl>
+    <w:p>
+      <w:pPr>
+        <w:pStyle w:val="af"/>
+        <w:numPr>
+          <w:ilvl w:val="1"/>
+          <w:numId w:val="6"/>
+        </w:numPr>
+        <w:tabs>
+          <w:tab w:val="left" w:pos="630"/>
+        </w:tabs>
+        <w:spacing w:before="260" w:after="260" w:line="36" w:lineRule="auto"/>
+        <w:ind w:leftChars="0" w:left="867" w:hangingChars="270" w:hanging="867"/>
+        <w:outlineLvl w:val="2"/>
+        <w:rPr>
+          <w:b/>
+          <w:sz w:val="32"/>
+          <w:szCs w:val="32"/>
+        </w:rPr>
+      </w:pPr>
+      <w:bookmarkStart w:id="11" w:name="_Toc514238364"/>
+      <w:r>
+        <w:rPr>
+          <w:rFonts w:hint="eastAsia"/>
+          <w:b/>
+          <w:sz w:val="32"/>
+          <w:szCs w:val="32"/>
+        </w:rPr>
+        <w:t>用户登陆注册类</w:t>
+      </w:r>
+      <w:bookmarkEnd w:id="11"/>
+      <w:r>
+        <w:rPr>
+          <w:rFonts w:hint="eastAsia"/>
+          <w:b/>
+          <w:sz w:val="32"/>
+          <w:szCs w:val="32"/>
+        </w:rPr>
+        <w:t>（</w:t>
+      </w:r>
+      <w:proofErr w:type="spellStart"/>
+      <w:r>
+        <w:rPr>
+          <w:rFonts w:hint="eastAsia"/>
+          <w:b/>
+          <w:sz w:val="32"/>
+          <w:szCs w:val="32"/>
+        </w:rPr>
+        <w:t>userList</w:t>
+      </w:r>
+      <w:proofErr w:type="spellEnd"/>
+      <w:r>
+        <w:rPr>
+          <w:rFonts w:hint="eastAsia"/>
+          <w:b/>
+          <w:sz w:val="32"/>
+          <w:szCs w:val="32"/>
+        </w:rPr>
+        <w:t>）</w:t>
+      </w:r>
+    </w:p>
+    <w:tbl>
+      <w:tblPr>
+        <w:tblStyle w:val="aa"/>
+        <w:tblW w:w="10483" w:type="dxa"/>
+        <w:tblInd w:w="199" w:type="dxa"/>
+        <w:tblLayout w:type="fixed"/>
+        <w:tblLook w:val="04A0" w:firstRow="1" w:lastRow="0" w:firstColumn="1" w:lastColumn="0" w:noHBand="0" w:noVBand="1"/>
+      </w:tblPr>
+      <w:tblGrid>
+        <w:gridCol w:w="1710"/>
+        <w:gridCol w:w="886"/>
+        <w:gridCol w:w="2402"/>
+        <w:gridCol w:w="1007"/>
+        <w:gridCol w:w="4478"/>
+      </w:tblGrid>
+      <w:tr>
+        <w:tc>
+          <w:tcPr>
+            <w:tcW w:w="1710" w:type="dxa"/>
+          </w:tcPr>
+          <w:p>
+            <w:pPr>
+              <w:ind w:leftChars="0" w:left="0" w:firstLineChars="0" w:firstLine="0"/>
+              <w:jc w:val="center"/>
+            </w:pPr>
+            <w:r>
+              <w:t>public</w:t>
+            </w:r>
+            <w:r>
+              <w:t>属性</w:t>
+            </w:r>
+          </w:p>
+        </w:tc>
+        <w:tc>
+          <w:tcPr>
+            <w:tcW w:w="886" w:type="dxa"/>
+          </w:tcPr>
+          <w:p>
+            <w:pPr>
+              <w:ind w:leftChars="0" w:left="0" w:firstLineChars="0" w:firstLine="0"/>
+              <w:jc w:val="center"/>
+            </w:pPr>
+            <w:r>
+              <w:t>数据类型</w:t>
+            </w:r>
+          </w:p>
+        </w:tc>
+        <w:tc>
+          <w:tcPr>
+            <w:tcW w:w="2402" w:type="dxa"/>
+          </w:tcPr>
+          <w:p>
+            <w:pPr>
+              <w:ind w:leftChars="0" w:left="0" w:firstLineChars="0" w:firstLine="0"/>
+              <w:jc w:val="center"/>
+            </w:pPr>
+            <w:r>
+              <w:t>默认值</w:t>
+            </w:r>
+          </w:p>
+        </w:tc>
+        <w:tc>
+          <w:tcPr>
+            <w:tcW w:w="1007" w:type="dxa"/>
+          </w:tcPr>
+          <w:p>
+            <w:pPr>
+              <w:ind w:leftChars="0" w:left="0" w:firstLineChars="0" w:firstLine="0"/>
+              <w:jc w:val="center"/>
+            </w:pPr>
+            <w:proofErr w:type="gramStart"/>
+            <w:r>
+              <w:t>父类</w:t>
+            </w:r>
+            <w:proofErr w:type="gramEnd"/>
+          </w:p>
+        </w:tc>
+        <w:tc>
+          <w:tcPr>
+            <w:tcW w:w="4478" w:type="dxa"/>
+          </w:tcPr>
+          <w:p>
+            <w:pPr>
+              <w:ind w:leftChars="0" w:left="0" w:firstLineChars="0" w:firstLine="0"/>
+              <w:jc w:val="center"/>
+            </w:pPr>
+            <w:r>
+              <w:t>说明</w:t>
+            </w:r>
+          </w:p>
+        </w:tc>
+      </w:tr>
+      <w:tr>
+        <w:tc>
+          <w:tcPr>
+            <w:tcW w:w="1710" w:type="dxa"/>
+          </w:tcPr>
+          <w:p>
+            <w:pPr>
+              <w:ind w:leftChars="0" w:left="0" w:firstLineChars="0" w:firstLine="0"/>
+            </w:pPr>
+            <w:proofErr w:type="spellStart"/>
+            <w:r>
+              <w:rPr>
+                <w:rFonts w:ascii="Consolas" w:eastAsia="Consolas" w:hAnsi="Consolas" w:hint="eastAsia"/>
+                <w:color w:val="0000C0"/>
+                <w:sz w:val="20"/>
+                <w:shd w:val="clear" w:color="auto" w:fill="F0D8A8"/>
+              </w:rPr>
+              <w:t>User_</w:t>
+            </w:r>
+            <w:r>
+              <w:rPr>
+                <w:rFonts w:ascii="Consolas" w:hAnsi="Consolas" w:hint="eastAsia"/>
+                <w:color w:val="0000C0"/>
+                <w:sz w:val="20"/>
+                <w:shd w:val="clear" w:color="auto" w:fill="F0D8A8"/>
+              </w:rPr>
+              <w:t>id</w:t>
+            </w:r>
+            <w:proofErr w:type="spellEnd"/>
+          </w:p>
+        </w:tc>
+        <w:tc>
+          <w:tcPr>
+            <w:tcW w:w="886" w:type="dxa"/>
+          </w:tcPr>
+          <w:p>
+            <w:pPr>
+              <w:ind w:leftChars="0" w:left="0" w:firstLineChars="0" w:firstLine="0"/>
+            </w:pPr>
+            <w:r>
+              <w:rPr>
+                <w:rFonts w:hint="eastAsia"/>
+              </w:rPr>
+              <w:t>int</w:t>
+            </w:r>
+          </w:p>
+        </w:tc>
+        <w:tc>
+          <w:tcPr>
+            <w:tcW w:w="2402" w:type="dxa"/>
+          </w:tcPr>
+          <w:p>
+            <w:pPr>
+              <w:ind w:leftChars="0" w:left="0" w:firstLineChars="0" w:firstLine="0"/>
+            </w:pPr>
+          </w:p>
+        </w:tc>
+        <w:tc>
+          <w:tcPr>
+            <w:tcW w:w="1007" w:type="dxa"/>
+          </w:tcPr>
+          <w:p>
+            <w:pPr>
+              <w:ind w:leftChars="0" w:left="0" w:firstLineChars="0" w:firstLine="0"/>
+            </w:pPr>
+          </w:p>
+        </w:tc>
+        <w:tc>
+          <w:tcPr>
+            <w:tcW w:w="4478" w:type="dxa"/>
+          </w:tcPr>
+          <w:p>
+            <w:pPr>
+              <w:ind w:leftChars="0" w:left="0" w:firstLineChars="0" w:firstLine="0"/>
+            </w:pPr>
+            <w:r>
+              <w:rPr>
+                <w:rFonts w:hint="eastAsia"/>
+              </w:rPr>
+              <w:t>用户注册后生成的</w:t>
+            </w:r>
+            <w:r>
+              <w:rPr>
+                <w:rFonts w:hint="eastAsia"/>
+              </w:rPr>
+              <w:t>id</w:t>
+            </w:r>
+            <w:r>
+              <w:rPr>
+                <w:rFonts w:hint="eastAsia"/>
+              </w:rPr>
+              <w:t>序列号</w:t>
+            </w:r>
+          </w:p>
+        </w:tc>
+      </w:tr>
+      <w:tr>
+        <w:tc>
+          <w:tcPr>
+            <w:tcW w:w="1710" w:type="dxa"/>
+          </w:tcPr>
+          <w:p>
+            <w:pPr>
+              <w:ind w:leftChars="0" w:left="0" w:firstLineChars="0" w:firstLine="0"/>
+            </w:pPr>
+            <w:proofErr w:type="spellStart"/>
+            <w:r>
+              <w:rPr>
+                <w:rFonts w:ascii="Consolas" w:eastAsia="Consolas" w:hAnsi="Consolas" w:hint="eastAsia"/>
+                <w:color w:val="0000C0"/>
+                <w:sz w:val="20"/>
+                <w:shd w:val="clear" w:color="auto" w:fill="F0D8A8"/>
+              </w:rPr>
+              <w:t>User_accout</w:t>
+            </w:r>
+            <w:proofErr w:type="spellEnd"/>
+          </w:p>
+        </w:tc>
+        <w:tc>
+          <w:tcPr>
+            <w:tcW w:w="886" w:type="dxa"/>
+          </w:tcPr>
+          <w:p>
+            <w:pPr>
+              <w:ind w:leftChars="0" w:left="0" w:firstLineChars="0" w:firstLine="0"/>
+            </w:pPr>
+            <w:r>
+              <w:rPr>
+                <w:rFonts w:hint="eastAsia"/>
+              </w:rPr>
+              <w:t>String</w:t>
+            </w:r>
+          </w:p>
+        </w:tc>
+        <w:tc>
+          <w:tcPr>
+            <w:tcW w:w="2402" w:type="dxa"/>
+          </w:tcPr>
+          <w:p>
+            <w:pPr>
+              <w:ind w:leftChars="0" w:left="0" w:firstLineChars="0" w:firstLine="0"/>
+            </w:pPr>
+          </w:p>
+        </w:tc>
+        <w:tc>
+          <w:tcPr>
+            <w:tcW w:w="1007" w:type="dxa"/>
+          </w:tcPr>
+          <w:p>
+            <w:pPr>
+              <w:ind w:leftChars="0" w:left="0" w:firstLineChars="0" w:firstLine="0"/>
+            </w:pPr>
+          </w:p>
+        </w:tc>
+        <w:tc>
+          <w:tcPr>
+            <w:tcW w:w="4478" w:type="dxa"/>
+          </w:tcPr>
+          <w:p>
+            <w:pPr>
+              <w:ind w:leftChars="0" w:left="0" w:firstLineChars="0" w:firstLine="0"/>
+            </w:pPr>
+            <w:r>
+              <w:rPr>
+                <w:rFonts w:hint="eastAsia"/>
+              </w:rPr>
+              <w:t>登陆账号</w:t>
+            </w:r>
+          </w:p>
+        </w:tc>
+      </w:tr>
+      <w:tr>
+        <w:tc>
+          <w:tcPr>
+            <w:tcW w:w="1710" w:type="dxa"/>
+          </w:tcPr>
+          <w:p>
+            <w:pPr>
+              <w:ind w:leftChars="0" w:left="0" w:firstLineChars="0" w:firstLine="0"/>
+            </w:pPr>
+            <w:proofErr w:type="spellStart"/>
+            <w:r>
+              <w:rPr>
+                <w:rFonts w:ascii="Consolas" w:eastAsia="Consolas" w:hAnsi="Consolas" w:hint="eastAsia"/>
+                <w:color w:val="0000C0"/>
+                <w:sz w:val="20"/>
+                <w:shd w:val="clear" w:color="auto" w:fill="E8F2FE"/>
+              </w:rPr>
+              <w:t>User_password</w:t>
+            </w:r>
+            <w:proofErr w:type="spellEnd"/>
+          </w:p>
+        </w:tc>
+        <w:tc>
+          <w:tcPr>
+            <w:tcW w:w="886" w:type="dxa"/>
+          </w:tcPr>
+          <w:p>
+            <w:pPr>
+              <w:ind w:leftChars="0" w:left="0" w:firstLineChars="0" w:firstLine="0"/>
+            </w:pPr>
+            <w:r>
+              <w:rPr>
+                <w:rFonts w:hint="eastAsia"/>
+              </w:rPr>
+              <w:t>String</w:t>
+            </w:r>
+          </w:p>
+        </w:tc>
+        <w:tc>
+          <w:tcPr>
+            <w:tcW w:w="2402" w:type="dxa"/>
+          </w:tcPr>
+          <w:p>
+            <w:pPr>
+              <w:ind w:leftChars="0" w:left="0" w:firstLineChars="0" w:firstLine="0"/>
+            </w:pPr>
+          </w:p>
+        </w:tc>
+        <w:tc>
+          <w:tcPr>
+            <w:tcW w:w="1007" w:type="dxa"/>
+          </w:tcPr>
+          <w:p>
+            <w:pPr>
+              <w:ind w:leftChars="0" w:left="0" w:firstLineChars="0" w:firstLine="0"/>
+            </w:pPr>
+          </w:p>
+        </w:tc>
+        <w:tc>
+          <w:tcPr>
+            <w:tcW w:w="4478" w:type="dxa"/>
+          </w:tcPr>
+          <w:p>
+            <w:pPr>
+              <w:ind w:leftChars="0" w:left="0" w:firstLineChars="0" w:firstLine="0"/>
+            </w:pPr>
+            <w:r>
+              <w:rPr>
+                <w:rFonts w:hint="eastAsia"/>
+              </w:rPr>
+              <w:t>登陆密码</w:t>
+            </w:r>
+          </w:p>
+        </w:tc>
+      </w:tr>
+      <w:tr>
+        <w:tc>
+          <w:tcPr>
+            <w:tcW w:w="4998" w:type="dxa"/>
+            <w:gridSpan w:val="3"/>
+          </w:tcPr>
+          <w:p>
+            <w:pPr>
+              <w:ind w:leftChars="0" w:left="0" w:firstLineChars="0" w:firstLine="0"/>
+              <w:jc w:val="center"/>
+            </w:pPr>
+            <w:r>
+              <w:t>public</w:t>
+            </w:r>
+            <w:r>
+              <w:t>方法</w:t>
+            </w:r>
+          </w:p>
+        </w:tc>
+        <w:tc>
+          <w:tcPr>
+            <w:tcW w:w="5485" w:type="dxa"/>
+            <w:gridSpan w:val="2"/>
+          </w:tcPr>
+          <w:p>
+            <w:pPr>
+              <w:ind w:leftChars="0" w:left="0" w:firstLineChars="0" w:firstLine="0"/>
+              <w:jc w:val="center"/>
+            </w:pPr>
+            <w:r>
+              <w:t>说明</w:t>
+            </w:r>
+          </w:p>
+        </w:tc>
+      </w:tr>
+      <w:tr>
+        <w:trPr>
+          <w:trHeight w:val="916"/>
+        </w:trPr>
+        <w:tc>
+          <w:tcPr>
+            <w:tcW w:w="4998" w:type="dxa"/>
+            <w:gridSpan w:val="3"/>
+          </w:tcPr>
+          <w:p>
+            <w:pPr>
+              <w:ind w:leftChars="0" w:left="0" w:firstLineChars="0" w:firstLine="0"/>
+            </w:pPr>
+            <w:r>
+              <w:rPr>
+                <w:rFonts w:hint="eastAsia"/>
+              </w:rPr>
+              <w:t>给每个</w:t>
+            </w:r>
+            <w:r>
+              <w:rPr>
+                <w:rFonts w:hint="eastAsia"/>
+              </w:rPr>
+              <w:t>public</w:t>
+            </w:r>
+            <w:r>
+              <w:rPr>
+                <w:rFonts w:hint="eastAsia"/>
+              </w:rPr>
+              <w:t>提供一个</w:t>
+            </w:r>
+            <w:r>
+              <w:rPr>
+                <w:rFonts w:hint="eastAsia"/>
+              </w:rPr>
+              <w:t>get</w:t>
+            </w:r>
+            <w:r>
+              <w:rPr>
+                <w:rFonts w:hint="eastAsia"/>
+              </w:rPr>
+              <w:t>和</w:t>
+            </w:r>
+            <w:r>
+              <w:rPr>
+                <w:rFonts w:hint="eastAsia"/>
+              </w:rPr>
+              <w:t>set</w:t>
+            </w:r>
+            <w:r>
+              <w:rPr>
+                <w:rFonts w:hint="eastAsia"/>
+              </w:rPr>
+              <w:t>方法</w:t>
+            </w:r>
+          </w:p>
+        </w:tc>
+        <w:tc>
+          <w:tcPr>
+            <w:tcW w:w="5485" w:type="dxa"/>
+            <w:gridSpan w:val="2"/>
+          </w:tcPr>
+          <w:p>
+            <w:pPr>
+              <w:ind w:leftChars="0" w:left="0" w:firstLineChars="0" w:firstLine="0"/>
+              <w:jc w:val="center"/>
+            </w:pPr>
+            <w:r>
+              <w:rPr>
+                <w:rFonts w:hint="eastAsia"/>
+              </w:rPr>
+              <w:t>为了把数据库的数据分别放到这几个属性里面</w:t>
+            </w:r>
+          </w:p>
+        </w:tc>
+      </w:tr>
+    </w:tbl>
+    <w:p>
+      <w:pPr>
+        <w:pStyle w:val="af"/>
+        <w:tabs>
+          <w:tab w:val="left" w:pos="630"/>
+        </w:tabs>
+        <w:spacing w:before="260" w:after="260" w:line="36" w:lineRule="auto"/>
+        <w:ind w:leftChars="0" w:left="0" w:firstLineChars="0" w:firstLine="0"/>
+        <w:outlineLvl w:val="2"/>
+        <w:rPr>
+          <w:b/>
+          <w:sz w:val="32"/>
+          <w:szCs w:val="32"/>
+        </w:rPr>
+      </w:pPr>
+    </w:p>
+    <w:bookmarkEnd w:id="10"/>
     <w:p>
       <w:pPr>
         <w:pStyle w:val="af"/>
@@ -6379,7 +8047,6 @@
           <w:szCs w:val="32"/>
         </w:rPr>
       </w:pPr>
-      <w:bookmarkStart w:id="9" w:name="_Toc514238363"/>
       <w:r>
         <w:rPr>
           <w:rFonts w:hint="eastAsia"/>
@@ -6387,8 +8054,9 @@
           <w:sz w:val="32"/>
           <w:szCs w:val="32"/>
         </w:rPr>
-        <w:t>类</w:t>
+        <w:t>接收实现类（</w:t>
       </w:r>
+      <w:proofErr w:type="spellStart"/>
       <w:r>
         <w:rPr>
           <w:rFonts w:hint="eastAsia"/>
@@ -6396,390 +8064,9 @@
           <w:sz w:val="32"/>
           <w:szCs w:val="32"/>
         </w:rPr>
-        <w:t>1</w:t>
+        <w:t>doGet</w:t>
       </w:r>
-      <w:bookmarkEnd w:id="9"/>
-    </w:p>
-    <w:tbl>
-      <w:tblPr>
-        <w:tblStyle w:val="aa"/>
-        <w:tblW w:w="10483" w:type="dxa"/>
-        <w:tblInd w:w="199" w:type="dxa"/>
-        <w:tblLayout w:type="fixed"/>
-        <w:tblLook w:val="04A0" w:firstRow="1" w:lastRow="0" w:firstColumn="1" w:lastColumn="0" w:noHBand="0" w:noVBand="1"/>
-      </w:tblPr>
-      <w:tblGrid>
-        <w:gridCol w:w="1419"/>
-        <w:gridCol w:w="1177"/>
-        <w:gridCol w:w="1424"/>
-        <w:gridCol w:w="1985"/>
-        <w:gridCol w:w="4478"/>
-      </w:tblGrid>
-      <w:tr>
-        <w:tc>
-          <w:tcPr>
-            <w:tcW w:w="1419" w:type="dxa"/>
-          </w:tcPr>
-          <w:p>
-            <w:pPr>
-              <w:ind w:leftChars="0" w:left="0" w:firstLineChars="0" w:firstLine="0"/>
-              <w:jc w:val="center"/>
-            </w:pPr>
-            <w:r>
-              <w:t>public</w:t>
-            </w:r>
-            <w:r>
-              <w:t>属性</w:t>
-            </w:r>
-          </w:p>
-        </w:tc>
-        <w:tc>
-          <w:tcPr>
-            <w:tcW w:w="1177" w:type="dxa"/>
-          </w:tcPr>
-          <w:p>
-            <w:pPr>
-              <w:ind w:leftChars="0" w:left="0" w:firstLineChars="0" w:firstLine="0"/>
-              <w:jc w:val="center"/>
-            </w:pPr>
-            <w:r>
-              <w:t>数据类型</w:t>
-            </w:r>
-          </w:p>
-        </w:tc>
-        <w:tc>
-          <w:tcPr>
-            <w:tcW w:w="1424" w:type="dxa"/>
-          </w:tcPr>
-          <w:p>
-            <w:pPr>
-              <w:ind w:leftChars="0" w:left="0" w:firstLineChars="0" w:firstLine="0"/>
-              <w:jc w:val="center"/>
-            </w:pPr>
-            <w:r>
-              <w:t>默认值</w:t>
-            </w:r>
-          </w:p>
-        </w:tc>
-        <w:tc>
-          <w:tcPr>
-            <w:tcW w:w="1985" w:type="dxa"/>
-          </w:tcPr>
-          <w:p>
-            <w:pPr>
-              <w:ind w:leftChars="0" w:left="0" w:firstLineChars="0" w:firstLine="0"/>
-              <w:jc w:val="center"/>
-            </w:pPr>
-            <w:r>
-              <w:t>父类</w:t>
-            </w:r>
-          </w:p>
-        </w:tc>
-        <w:tc>
-          <w:tcPr>
-            <w:tcW w:w="4478" w:type="dxa"/>
-          </w:tcPr>
-          <w:p>
-            <w:pPr>
-              <w:ind w:leftChars="0" w:left="0" w:firstLineChars="0" w:firstLine="0"/>
-              <w:jc w:val="center"/>
-            </w:pPr>
-            <w:r>
-              <w:t>说明</w:t>
-            </w:r>
-          </w:p>
-        </w:tc>
-      </w:tr>
-      <w:tr>
-        <w:tc>
-          <w:tcPr>
-            <w:tcW w:w="1419" w:type="dxa"/>
-          </w:tcPr>
-          <w:p>
-            <w:pPr>
-              <w:ind w:leftChars="0" w:left="0" w:firstLineChars="0" w:firstLine="0"/>
-            </w:pPr>
-          </w:p>
-        </w:tc>
-        <w:tc>
-          <w:tcPr>
-            <w:tcW w:w="1177" w:type="dxa"/>
-          </w:tcPr>
-          <w:p>
-            <w:pPr>
-              <w:ind w:leftChars="0" w:left="0" w:firstLineChars="0" w:firstLine="0"/>
-            </w:pPr>
-          </w:p>
-        </w:tc>
-        <w:tc>
-          <w:tcPr>
-            <w:tcW w:w="1424" w:type="dxa"/>
-          </w:tcPr>
-          <w:p>
-            <w:pPr>
-              <w:ind w:leftChars="0" w:left="0" w:firstLineChars="0" w:firstLine="0"/>
-            </w:pPr>
-          </w:p>
-        </w:tc>
-        <w:tc>
-          <w:tcPr>
-            <w:tcW w:w="1985" w:type="dxa"/>
-          </w:tcPr>
-          <w:p>
-            <w:pPr>
-              <w:ind w:leftChars="0" w:left="0" w:firstLineChars="0" w:firstLine="0"/>
-            </w:pPr>
-          </w:p>
-        </w:tc>
-        <w:tc>
-          <w:tcPr>
-            <w:tcW w:w="4478" w:type="dxa"/>
-          </w:tcPr>
-          <w:p>
-            <w:pPr>
-              <w:ind w:leftChars="0" w:left="0" w:firstLineChars="0" w:firstLine="0"/>
-            </w:pPr>
-          </w:p>
-        </w:tc>
-      </w:tr>
-      <w:tr>
-        <w:tc>
-          <w:tcPr>
-            <w:tcW w:w="1419" w:type="dxa"/>
-          </w:tcPr>
-          <w:p>
-            <w:pPr>
-              <w:ind w:leftChars="0" w:left="0" w:firstLineChars="0" w:firstLine="0"/>
-            </w:pPr>
-          </w:p>
-        </w:tc>
-        <w:tc>
-          <w:tcPr>
-            <w:tcW w:w="1177" w:type="dxa"/>
-          </w:tcPr>
-          <w:p>
-            <w:pPr>
-              <w:ind w:leftChars="0" w:left="0" w:firstLineChars="0" w:firstLine="0"/>
-            </w:pPr>
-          </w:p>
-        </w:tc>
-        <w:tc>
-          <w:tcPr>
-            <w:tcW w:w="1424" w:type="dxa"/>
-          </w:tcPr>
-          <w:p>
-            <w:pPr>
-              <w:ind w:leftChars="0" w:left="0" w:firstLineChars="0" w:firstLine="0"/>
-            </w:pPr>
-          </w:p>
-        </w:tc>
-        <w:tc>
-          <w:tcPr>
-            <w:tcW w:w="1985" w:type="dxa"/>
-          </w:tcPr>
-          <w:p>
-            <w:pPr>
-              <w:ind w:leftChars="0" w:left="0" w:firstLineChars="0" w:firstLine="0"/>
-            </w:pPr>
-          </w:p>
-        </w:tc>
-        <w:tc>
-          <w:tcPr>
-            <w:tcW w:w="4478" w:type="dxa"/>
-          </w:tcPr>
-          <w:p>
-            <w:pPr>
-              <w:ind w:leftChars="0" w:left="0" w:firstLineChars="0" w:firstLine="0"/>
-            </w:pPr>
-          </w:p>
-        </w:tc>
-      </w:tr>
-      <w:tr>
-        <w:tc>
-          <w:tcPr>
-            <w:tcW w:w="1419" w:type="dxa"/>
-          </w:tcPr>
-          <w:p>
-            <w:pPr>
-              <w:ind w:leftChars="0" w:left="0" w:firstLineChars="0" w:firstLine="0"/>
-            </w:pPr>
-          </w:p>
-        </w:tc>
-        <w:tc>
-          <w:tcPr>
-            <w:tcW w:w="1177" w:type="dxa"/>
-          </w:tcPr>
-          <w:p>
-            <w:pPr>
-              <w:ind w:leftChars="0" w:left="0" w:firstLineChars="0" w:firstLine="0"/>
-            </w:pPr>
-          </w:p>
-        </w:tc>
-        <w:tc>
-          <w:tcPr>
-            <w:tcW w:w="1424" w:type="dxa"/>
-          </w:tcPr>
-          <w:p>
-            <w:pPr>
-              <w:ind w:leftChars="0" w:left="0" w:firstLineChars="0" w:firstLine="0"/>
-            </w:pPr>
-          </w:p>
-        </w:tc>
-        <w:tc>
-          <w:tcPr>
-            <w:tcW w:w="1985" w:type="dxa"/>
-          </w:tcPr>
-          <w:p>
-            <w:pPr>
-              <w:ind w:leftChars="0" w:left="0" w:firstLineChars="0" w:firstLine="0"/>
-            </w:pPr>
-          </w:p>
-        </w:tc>
-        <w:tc>
-          <w:tcPr>
-            <w:tcW w:w="4478" w:type="dxa"/>
-          </w:tcPr>
-          <w:p>
-            <w:pPr>
-              <w:ind w:leftChars="0" w:left="0" w:firstLineChars="0" w:firstLine="0"/>
-            </w:pPr>
-          </w:p>
-        </w:tc>
-      </w:tr>
-      <w:tr>
-        <w:tc>
-          <w:tcPr>
-            <w:tcW w:w="4020" w:type="dxa"/>
-            <w:gridSpan w:val="3"/>
-          </w:tcPr>
-          <w:p>
-            <w:pPr>
-              <w:ind w:leftChars="0" w:left="0" w:firstLineChars="0" w:firstLine="0"/>
-              <w:jc w:val="center"/>
-            </w:pPr>
-            <w:r>
-              <w:t>public</w:t>
-            </w:r>
-            <w:r>
-              <w:t>方法</w:t>
-            </w:r>
-          </w:p>
-        </w:tc>
-        <w:tc>
-          <w:tcPr>
-            <w:tcW w:w="6463" w:type="dxa"/>
-            <w:gridSpan w:val="2"/>
-          </w:tcPr>
-          <w:p>
-            <w:pPr>
-              <w:ind w:leftChars="0" w:left="0" w:firstLineChars="0" w:firstLine="0"/>
-              <w:jc w:val="center"/>
-            </w:pPr>
-            <w:r>
-              <w:t>说明</w:t>
-            </w:r>
-          </w:p>
-        </w:tc>
-      </w:tr>
-      <w:tr>
-        <w:tc>
-          <w:tcPr>
-            <w:tcW w:w="4020" w:type="dxa"/>
-            <w:gridSpan w:val="3"/>
-          </w:tcPr>
-          <w:p>
-            <w:pPr>
-              <w:ind w:leftChars="0" w:left="0" w:firstLineChars="0" w:firstLine="0"/>
-              <w:jc w:val="center"/>
-            </w:pPr>
-          </w:p>
-        </w:tc>
-        <w:tc>
-          <w:tcPr>
-            <w:tcW w:w="6463" w:type="dxa"/>
-            <w:gridSpan w:val="2"/>
-          </w:tcPr>
-          <w:p>
-            <w:pPr>
-              <w:ind w:leftChars="0" w:left="0" w:firstLineChars="0" w:firstLine="0"/>
-              <w:jc w:val="center"/>
-            </w:pPr>
-          </w:p>
-        </w:tc>
-      </w:tr>
-      <w:tr>
-        <w:tc>
-          <w:tcPr>
-            <w:tcW w:w="4020" w:type="dxa"/>
-            <w:gridSpan w:val="3"/>
-          </w:tcPr>
-          <w:p>
-            <w:pPr>
-              <w:ind w:leftChars="0" w:left="0" w:firstLineChars="0" w:firstLine="0"/>
-              <w:jc w:val="center"/>
-            </w:pPr>
-          </w:p>
-        </w:tc>
-        <w:tc>
-          <w:tcPr>
-            <w:tcW w:w="6463" w:type="dxa"/>
-            <w:gridSpan w:val="2"/>
-          </w:tcPr>
-          <w:p>
-            <w:pPr>
-              <w:ind w:leftChars="0" w:left="0" w:firstLineChars="0" w:firstLine="0"/>
-              <w:jc w:val="center"/>
-            </w:pPr>
-          </w:p>
-        </w:tc>
-      </w:tr>
-      <w:tr>
-        <w:tc>
-          <w:tcPr>
-            <w:tcW w:w="4020" w:type="dxa"/>
-            <w:gridSpan w:val="3"/>
-          </w:tcPr>
-          <w:p>
-            <w:pPr>
-              <w:ind w:leftChars="0" w:left="0" w:firstLineChars="0" w:firstLine="0"/>
-              <w:jc w:val="center"/>
-            </w:pPr>
-          </w:p>
-        </w:tc>
-        <w:tc>
-          <w:tcPr>
-            <w:tcW w:w="6463" w:type="dxa"/>
-            <w:gridSpan w:val="2"/>
-          </w:tcPr>
-          <w:p>
-            <w:pPr>
-              <w:ind w:leftChars="0" w:left="0" w:firstLineChars="0" w:firstLine="0"/>
-              <w:jc w:val="center"/>
-            </w:pPr>
-          </w:p>
-        </w:tc>
-      </w:tr>
-    </w:tbl>
-    <w:p>
-      <w:pPr>
-        <w:pStyle w:val="af"/>
-        <w:numPr>
-          <w:ilvl w:val="1"/>
-          <w:numId w:val="5"/>
-        </w:numPr>
-        <w:tabs>
-          <w:tab w:val="left" w:pos="630"/>
-        </w:tabs>
-        <w:spacing w:before="260" w:after="260" w:line="36" w:lineRule="auto"/>
-        <w:ind w:leftChars="0" w:left="867" w:hangingChars="270" w:hanging="867"/>
-        <w:outlineLvl w:val="2"/>
-        <w:rPr>
-          <w:b/>
-          <w:sz w:val="32"/>
-          <w:szCs w:val="32"/>
-        </w:rPr>
-      </w:pPr>
-      <w:bookmarkStart w:id="10" w:name="_Toc514238364"/>
+      <w:proofErr w:type="spellEnd"/>
       <w:r>
         <w:rPr>
           <w:rFonts w:hint="eastAsia"/>
@@ -6787,521 +8074,8 @@
           <w:sz w:val="32"/>
           <w:szCs w:val="32"/>
         </w:rPr>
-        <w:t>类</w:t>
+        <w:t>）</w:t>
       </w:r>
-      <w:r>
-        <w:rPr>
-          <w:rFonts w:hint="eastAsia"/>
-          <w:b/>
-          <w:sz w:val="32"/>
-          <w:szCs w:val="32"/>
-        </w:rPr>
-        <w:t>2</w:t>
-      </w:r>
-      <w:bookmarkEnd w:id="10"/>
-    </w:p>
-    <w:tbl>
-      <w:tblPr>
-        <w:tblStyle w:val="aa"/>
-        <w:tblW w:w="10483" w:type="dxa"/>
-        <w:tblInd w:w="199" w:type="dxa"/>
-        <w:tblLayout w:type="fixed"/>
-        <w:tblLook w:val="04A0" w:firstRow="1" w:lastRow="0" w:firstColumn="1" w:lastColumn="0" w:noHBand="0" w:noVBand="1"/>
-      </w:tblPr>
-      <w:tblGrid>
-        <w:gridCol w:w="1419"/>
-        <w:gridCol w:w="1177"/>
-        <w:gridCol w:w="1424"/>
-        <w:gridCol w:w="1985"/>
-        <w:gridCol w:w="4478"/>
-      </w:tblGrid>
-      <w:tr>
-        <w:tc>
-          <w:tcPr>
-            <w:tcW w:w="1419" w:type="dxa"/>
-          </w:tcPr>
-          <w:p>
-            <w:pPr>
-              <w:ind w:leftChars="0" w:left="0" w:firstLineChars="0" w:firstLine="0"/>
-              <w:jc w:val="center"/>
-            </w:pPr>
-            <w:r>
-              <w:t>public</w:t>
-            </w:r>
-            <w:r>
-              <w:t>属性</w:t>
-            </w:r>
-          </w:p>
-        </w:tc>
-        <w:tc>
-          <w:tcPr>
-            <w:tcW w:w="1177" w:type="dxa"/>
-          </w:tcPr>
-          <w:p>
-            <w:pPr>
-              <w:ind w:leftChars="0" w:left="0" w:firstLineChars="0" w:firstLine="0"/>
-              <w:jc w:val="center"/>
-            </w:pPr>
-            <w:r>
-              <w:t>数据类型</w:t>
-            </w:r>
-          </w:p>
-        </w:tc>
-        <w:tc>
-          <w:tcPr>
-            <w:tcW w:w="1424" w:type="dxa"/>
-          </w:tcPr>
-          <w:p>
-            <w:pPr>
-              <w:ind w:leftChars="0" w:left="0" w:firstLineChars="0" w:firstLine="0"/>
-              <w:jc w:val="center"/>
-            </w:pPr>
-            <w:r>
-              <w:t>默认值</w:t>
-            </w:r>
-          </w:p>
-        </w:tc>
-        <w:tc>
-          <w:tcPr>
-            <w:tcW w:w="1985" w:type="dxa"/>
-          </w:tcPr>
-          <w:p>
-            <w:pPr>
-              <w:ind w:leftChars="0" w:left="0" w:firstLineChars="0" w:firstLine="0"/>
-              <w:jc w:val="center"/>
-            </w:pPr>
-            <w:r>
-              <w:t>父类</w:t>
-            </w:r>
-          </w:p>
-        </w:tc>
-        <w:tc>
-          <w:tcPr>
-            <w:tcW w:w="4478" w:type="dxa"/>
-          </w:tcPr>
-          <w:p>
-            <w:pPr>
-              <w:ind w:leftChars="0" w:left="0" w:firstLineChars="0" w:firstLine="0"/>
-              <w:jc w:val="center"/>
-            </w:pPr>
-            <w:r>
-              <w:t>说明</w:t>
-            </w:r>
-          </w:p>
-        </w:tc>
-      </w:tr>
-      <w:tr>
-        <w:tc>
-          <w:tcPr>
-            <w:tcW w:w="1419" w:type="dxa"/>
-          </w:tcPr>
-          <w:p>
-            <w:pPr>
-              <w:ind w:leftChars="0" w:left="0" w:firstLineChars="0" w:firstLine="0"/>
-            </w:pPr>
-          </w:p>
-        </w:tc>
-        <w:tc>
-          <w:tcPr>
-            <w:tcW w:w="1177" w:type="dxa"/>
-          </w:tcPr>
-          <w:p>
-            <w:pPr>
-              <w:ind w:leftChars="0" w:left="0" w:firstLineChars="0" w:firstLine="0"/>
-            </w:pPr>
-          </w:p>
-        </w:tc>
-        <w:tc>
-          <w:tcPr>
-            <w:tcW w:w="1424" w:type="dxa"/>
-          </w:tcPr>
-          <w:p>
-            <w:pPr>
-              <w:ind w:leftChars="0" w:left="0" w:firstLineChars="0" w:firstLine="0"/>
-            </w:pPr>
-          </w:p>
-        </w:tc>
-        <w:tc>
-          <w:tcPr>
-            <w:tcW w:w="1985" w:type="dxa"/>
-          </w:tcPr>
-          <w:p>
-            <w:pPr>
-              <w:ind w:leftChars="0" w:left="0" w:firstLineChars="0" w:firstLine="0"/>
-            </w:pPr>
-          </w:p>
-        </w:tc>
-        <w:tc>
-          <w:tcPr>
-            <w:tcW w:w="4478" w:type="dxa"/>
-          </w:tcPr>
-          <w:p>
-            <w:pPr>
-              <w:ind w:leftChars="0" w:left="0" w:firstLineChars="0" w:firstLine="0"/>
-            </w:pPr>
-          </w:p>
-        </w:tc>
-      </w:tr>
-      <w:tr>
-        <w:tc>
-          <w:tcPr>
-            <w:tcW w:w="1419" w:type="dxa"/>
-          </w:tcPr>
-          <w:p>
-            <w:pPr>
-              <w:ind w:leftChars="0" w:left="0" w:firstLineChars="0" w:firstLine="0"/>
-            </w:pPr>
-          </w:p>
-        </w:tc>
-        <w:tc>
-          <w:tcPr>
-            <w:tcW w:w="1177" w:type="dxa"/>
-          </w:tcPr>
-          <w:p>
-            <w:pPr>
-              <w:ind w:leftChars="0" w:left="0" w:firstLineChars="0" w:firstLine="0"/>
-            </w:pPr>
-          </w:p>
-        </w:tc>
-        <w:tc>
-          <w:tcPr>
-            <w:tcW w:w="1424" w:type="dxa"/>
-          </w:tcPr>
-          <w:p>
-            <w:pPr>
-              <w:ind w:leftChars="0" w:left="0" w:firstLineChars="0" w:firstLine="0"/>
-            </w:pPr>
-          </w:p>
-        </w:tc>
-        <w:tc>
-          <w:tcPr>
-            <w:tcW w:w="1985" w:type="dxa"/>
-          </w:tcPr>
-          <w:p>
-            <w:pPr>
-              <w:ind w:leftChars="0" w:left="0" w:firstLineChars="0" w:firstLine="0"/>
-            </w:pPr>
-          </w:p>
-        </w:tc>
-        <w:tc>
-          <w:tcPr>
-            <w:tcW w:w="4478" w:type="dxa"/>
-          </w:tcPr>
-          <w:p>
-            <w:pPr>
-              <w:ind w:leftChars="0" w:left="0" w:firstLineChars="0" w:firstLine="0"/>
-            </w:pPr>
-          </w:p>
-        </w:tc>
-      </w:tr>
-      <w:tr>
-        <w:tc>
-          <w:tcPr>
-            <w:tcW w:w="1419" w:type="dxa"/>
-          </w:tcPr>
-          <w:p>
-            <w:pPr>
-              <w:ind w:leftChars="0" w:left="0" w:firstLineChars="0" w:firstLine="0"/>
-            </w:pPr>
-          </w:p>
-        </w:tc>
-        <w:tc>
-          <w:tcPr>
-            <w:tcW w:w="1177" w:type="dxa"/>
-          </w:tcPr>
-          <w:p>
-            <w:pPr>
-              <w:ind w:leftChars="0" w:left="0" w:firstLineChars="0" w:firstLine="0"/>
-            </w:pPr>
-          </w:p>
-        </w:tc>
-        <w:tc>
-          <w:tcPr>
-            <w:tcW w:w="1424" w:type="dxa"/>
-          </w:tcPr>
-          <w:p>
-            <w:pPr>
-              <w:ind w:leftChars="0" w:left="0" w:firstLineChars="0" w:firstLine="0"/>
-            </w:pPr>
-          </w:p>
-        </w:tc>
-        <w:tc>
-          <w:tcPr>
-            <w:tcW w:w="1985" w:type="dxa"/>
-          </w:tcPr>
-          <w:p>
-            <w:pPr>
-              <w:ind w:leftChars="0" w:left="0" w:firstLineChars="0" w:firstLine="0"/>
-            </w:pPr>
-          </w:p>
-        </w:tc>
-        <w:tc>
-          <w:tcPr>
-            <w:tcW w:w="4478" w:type="dxa"/>
-          </w:tcPr>
-          <w:p>
-            <w:pPr>
-              <w:ind w:leftChars="0" w:left="0" w:firstLineChars="0" w:firstLine="0"/>
-            </w:pPr>
-          </w:p>
-        </w:tc>
-      </w:tr>
-      <w:tr>
-        <w:tc>
-          <w:tcPr>
-            <w:tcW w:w="4020" w:type="dxa"/>
-            <w:gridSpan w:val="3"/>
-          </w:tcPr>
-          <w:p>
-            <w:pPr>
-              <w:ind w:leftChars="0" w:left="0" w:firstLineChars="0" w:firstLine="0"/>
-              <w:jc w:val="center"/>
-            </w:pPr>
-            <w:r>
-              <w:t>public</w:t>
-            </w:r>
-            <w:r>
-              <w:t>方法</w:t>
-            </w:r>
-          </w:p>
-        </w:tc>
-        <w:tc>
-          <w:tcPr>
-            <w:tcW w:w="6463" w:type="dxa"/>
-            <w:gridSpan w:val="2"/>
-          </w:tcPr>
-          <w:p>
-            <w:pPr>
-              <w:ind w:leftChars="0" w:left="0" w:firstLineChars="0" w:firstLine="0"/>
-              <w:jc w:val="center"/>
-            </w:pPr>
-            <w:r>
-              <w:t>说明</w:t>
-            </w:r>
-          </w:p>
-        </w:tc>
-      </w:tr>
-      <w:tr>
-        <w:tc>
-          <w:tcPr>
-            <w:tcW w:w="4020" w:type="dxa"/>
-            <w:gridSpan w:val="3"/>
-          </w:tcPr>
-          <w:p>
-            <w:pPr>
-              <w:ind w:leftChars="0" w:left="0" w:firstLineChars="0" w:firstLine="0"/>
-              <w:jc w:val="center"/>
-            </w:pPr>
-          </w:p>
-        </w:tc>
-        <w:tc>
-          <w:tcPr>
-            <w:tcW w:w="6463" w:type="dxa"/>
-            <w:gridSpan w:val="2"/>
-          </w:tcPr>
-          <w:p>
-            <w:pPr>
-              <w:ind w:leftChars="0" w:left="0" w:firstLineChars="0" w:firstLine="0"/>
-              <w:jc w:val="center"/>
-            </w:pPr>
-          </w:p>
-        </w:tc>
-      </w:tr>
-      <w:tr>
-        <w:tc>
-          <w:tcPr>
-            <w:tcW w:w="4020" w:type="dxa"/>
-            <w:gridSpan w:val="3"/>
-          </w:tcPr>
-          <w:p>
-            <w:pPr>
-              <w:ind w:leftChars="0" w:left="0" w:firstLineChars="0" w:firstLine="0"/>
-              <w:jc w:val="center"/>
-            </w:pPr>
-          </w:p>
-        </w:tc>
-        <w:tc>
-          <w:tcPr>
-            <w:tcW w:w="6463" w:type="dxa"/>
-            <w:gridSpan w:val="2"/>
-          </w:tcPr>
-          <w:p>
-            <w:pPr>
-              <w:ind w:leftChars="0" w:left="0" w:firstLineChars="0" w:firstLine="0"/>
-              <w:jc w:val="center"/>
-            </w:pPr>
-          </w:p>
-        </w:tc>
-      </w:tr>
-      <w:tr>
-        <w:tc>
-          <w:tcPr>
-            <w:tcW w:w="4020" w:type="dxa"/>
-            <w:gridSpan w:val="3"/>
-          </w:tcPr>
-          <w:p>
-            <w:pPr>
-              <w:ind w:leftChars="0" w:left="0" w:firstLineChars="0" w:firstLine="0"/>
-              <w:jc w:val="center"/>
-            </w:pPr>
-          </w:p>
-        </w:tc>
-        <w:tc>
-          <w:tcPr>
-            <w:tcW w:w="6463" w:type="dxa"/>
-            <w:gridSpan w:val="2"/>
-          </w:tcPr>
-          <w:p>
-            <w:pPr>
-              <w:ind w:leftChars="0" w:left="0" w:firstLineChars="0" w:firstLine="0"/>
-              <w:jc w:val="center"/>
-            </w:pPr>
-          </w:p>
-        </w:tc>
-      </w:tr>
-    </w:tbl>
-    <w:p>
-      <w:pPr>
-        <w:pStyle w:val="1"/>
-        <w:numPr>
-          <w:ilvl w:val="0"/>
-          <w:numId w:val="2"/>
-        </w:numPr>
-        <w:pBdr>
-          <w:bottom w:val="none" w:sz="0" w:space="0" w:color="auto"/>
-        </w:pBdr>
-        <w:rPr>
-          <w:color w:val="auto"/>
-          <w:sz w:val="40"/>
-        </w:rPr>
-      </w:pPr>
-      <w:bookmarkStart w:id="11" w:name="_Toc514238365"/>
-      <w:r>
-        <w:rPr>
-          <w:rFonts w:hint="eastAsia"/>
-          <w:color w:val="auto"/>
-          <w:sz w:val="40"/>
-        </w:rPr>
-        <w:t>功能模块</w:t>
-      </w:r>
-      <w:r>
-        <w:rPr>
-          <w:rFonts w:hint="eastAsia"/>
-          <w:color w:val="auto"/>
-          <w:sz w:val="40"/>
-        </w:rPr>
-        <w:t>2</w:t>
-      </w:r>
-      <w:bookmarkEnd w:id="11"/>
-    </w:p>
-    <w:p>
-      <w:pPr>
-        <w:pStyle w:val="af"/>
-        <w:numPr>
-          <w:ilvl w:val="0"/>
-          <w:numId w:val="6"/>
-        </w:numPr>
-        <w:tabs>
-          <w:tab w:val="left" w:pos="630"/>
-        </w:tabs>
-        <w:spacing w:before="260" w:after="260" w:line="36" w:lineRule="auto"/>
-        <w:ind w:leftChars="0" w:left="649" w:hangingChars="202" w:hanging="649"/>
-        <w:outlineLvl w:val="1"/>
-        <w:rPr>
-          <w:b/>
-          <w:sz w:val="32"/>
-          <w:szCs w:val="32"/>
-        </w:rPr>
-      </w:pPr>
-      <w:bookmarkStart w:id="12" w:name="_Toc514238366"/>
-      <w:r>
-        <w:rPr>
-          <w:rFonts w:hint="eastAsia"/>
-          <w:b/>
-          <w:sz w:val="32"/>
-          <w:szCs w:val="32"/>
-        </w:rPr>
-        <w:t>流程图</w:t>
-      </w:r>
-      <w:bookmarkEnd w:id="12"/>
-    </w:p>
-    <w:p>
-      <w:pPr>
-        <w:ind w:left="420" w:firstLine="420"/>
-      </w:pPr>
-      <w:r>
-        <w:t>（该模块的业务流程图）</w:t>
-      </w:r>
-    </w:p>
-    <w:p>
-      <w:pPr>
-        <w:pStyle w:val="af"/>
-        <w:numPr>
-          <w:ilvl w:val="0"/>
-          <w:numId w:val="6"/>
-        </w:numPr>
-        <w:tabs>
-          <w:tab w:val="left" w:pos="630"/>
-        </w:tabs>
-        <w:spacing w:before="260" w:after="260" w:line="36" w:lineRule="auto"/>
-        <w:ind w:leftChars="0" w:left="649" w:hangingChars="202" w:hanging="649"/>
-        <w:outlineLvl w:val="1"/>
-        <w:rPr>
-          <w:b/>
-          <w:sz w:val="32"/>
-          <w:szCs w:val="32"/>
-        </w:rPr>
-      </w:pPr>
-      <w:bookmarkStart w:id="13" w:name="_Toc514238367"/>
-      <w:r>
-        <w:rPr>
-          <w:b/>
-          <w:sz w:val="32"/>
-          <w:szCs w:val="32"/>
-        </w:rPr>
-        <w:t>类设计</w:t>
-      </w:r>
-      <w:bookmarkEnd w:id="13"/>
-    </w:p>
-    <w:p>
-      <w:pPr>
-        <w:pStyle w:val="af"/>
-        <w:numPr>
-          <w:ilvl w:val="1"/>
-          <w:numId w:val="6"/>
-        </w:numPr>
-        <w:tabs>
-          <w:tab w:val="left" w:pos="630"/>
-        </w:tabs>
-        <w:spacing w:before="260" w:after="260" w:line="36" w:lineRule="auto"/>
-        <w:ind w:leftChars="0" w:left="867" w:hangingChars="270" w:hanging="867"/>
-        <w:outlineLvl w:val="2"/>
-        <w:rPr>
-          <w:b/>
-          <w:sz w:val="32"/>
-          <w:szCs w:val="32"/>
-        </w:rPr>
-      </w:pPr>
-      <w:bookmarkStart w:id="14" w:name="_Toc514238368"/>
-      <w:r>
-        <w:rPr>
-          <w:rFonts w:hint="eastAsia"/>
-          <w:b/>
-          <w:sz w:val="32"/>
-          <w:szCs w:val="32"/>
-        </w:rPr>
-        <w:t>类</w:t>
-      </w:r>
-      <w:r>
-        <w:rPr>
-          <w:rFonts w:hint="eastAsia"/>
-          <w:b/>
-          <w:sz w:val="32"/>
-          <w:szCs w:val="32"/>
-        </w:rPr>
-        <w:t>1</w:t>
-      </w:r>
-      <w:bookmarkEnd w:id="14"/>
     </w:p>
     <w:tbl>
       <w:tblPr>
@@ -7313,9 +8087,9 @@
       </w:tblPr>
       <w:tblGrid>
         <w:gridCol w:w="1894"/>
-        <w:gridCol w:w="1701"/>
-        <w:gridCol w:w="1134"/>
-        <w:gridCol w:w="5754"/>
+        <w:gridCol w:w="3044"/>
+        <w:gridCol w:w="828"/>
+        <w:gridCol w:w="4717"/>
       </w:tblGrid>
       <w:tr>
         <w:tc>
@@ -7337,7 +8111,7 @@
         </w:tc>
         <w:tc>
           <w:tcPr>
-            <w:tcW w:w="1701" w:type="dxa"/>
+            <w:tcW w:w="3044" w:type="dxa"/>
           </w:tcPr>
           <w:p>
             <w:pPr>
@@ -7351,7 +8125,7 @@
         </w:tc>
         <w:tc>
           <w:tcPr>
-            <w:tcW w:w="1134" w:type="dxa"/>
+            <w:tcW w:w="828" w:type="dxa"/>
           </w:tcPr>
           <w:p>
             <w:pPr>
@@ -7365,7 +8139,7 @@
         </w:tc>
         <w:tc>
           <w:tcPr>
-            <w:tcW w:w="5754" w:type="dxa"/>
+            <w:tcW w:w="4717" w:type="dxa"/>
           </w:tcPr>
           <w:p>
             <w:pPr>
@@ -7387,36 +8161,120 @@
             <w:pPr>
               <w:ind w:leftChars="0" w:left="0" w:firstLineChars="0" w:firstLine="0"/>
             </w:pPr>
-          </w:p>
-        </w:tc>
-        <w:tc>
-          <w:tcPr>
-            <w:tcW w:w="1701" w:type="dxa"/>
-          </w:tcPr>
-          <w:p>
-            <w:pPr>
-              <w:ind w:leftChars="0" w:left="0" w:firstLineChars="0" w:firstLine="0"/>
-            </w:pPr>
-          </w:p>
-        </w:tc>
-        <w:tc>
-          <w:tcPr>
-            <w:tcW w:w="1134" w:type="dxa"/>
-          </w:tcPr>
-          <w:p>
-            <w:pPr>
-              <w:ind w:leftChars="0" w:left="0" w:firstLineChars="0" w:firstLine="0"/>
-            </w:pPr>
-          </w:p>
-        </w:tc>
-        <w:tc>
-          <w:tcPr>
-            <w:tcW w:w="5754" w:type="dxa"/>
-          </w:tcPr>
-          <w:p>
-            <w:pPr>
-              <w:ind w:leftChars="0" w:left="0" w:firstLineChars="0" w:firstLine="0"/>
-            </w:pPr>
+            <w:proofErr w:type="spellStart"/>
+            <w:r>
+              <w:rPr>
+                <w:rFonts w:ascii="Consolas" w:eastAsia="Consolas" w:hAnsi="Consolas" w:hint="eastAsia"/>
+                <w:color w:val="000000"/>
+                <w:sz w:val="20"/>
+                <w:shd w:val="clear" w:color="auto" w:fill="D4D4D4"/>
+              </w:rPr>
+              <w:t>doGet</w:t>
+            </w:r>
+            <w:proofErr w:type="spellEnd"/>
+          </w:p>
+        </w:tc>
+        <w:tc>
+          <w:tcPr>
+            <w:tcW w:w="3044" w:type="dxa"/>
+          </w:tcPr>
+          <w:p>
+            <w:pPr>
+              <w:ind w:leftChars="0" w:left="0" w:firstLineChars="0" w:firstLine="0"/>
+            </w:pPr>
+            <w:proofErr w:type="spellStart"/>
+            <w:r>
+              <w:rPr>
+                <w:rFonts w:ascii="Consolas" w:eastAsia="Consolas" w:hAnsi="Consolas" w:hint="eastAsia"/>
+                <w:color w:val="000000"/>
+                <w:sz w:val="20"/>
+                <w:shd w:val="clear" w:color="auto" w:fill="D4D4D4"/>
+              </w:rPr>
+              <w:t>HttpServletRequest</w:t>
+            </w:r>
+            <w:proofErr w:type="spellEnd"/>
+            <w:r>
+              <w:rPr>
+                <w:rFonts w:ascii="Consolas" w:eastAsia="Consolas" w:hAnsi="Consolas" w:hint="eastAsia"/>
+                <w:color w:val="000000"/>
+                <w:sz w:val="20"/>
+                <w:shd w:val="clear" w:color="auto" w:fill="E8F2FE"/>
+              </w:rPr>
+              <w:t xml:space="preserve"> </w:t>
+            </w:r>
+            <w:r>
+              <w:rPr>
+                <w:rFonts w:ascii="Consolas" w:eastAsia="Consolas" w:hAnsi="Consolas" w:hint="eastAsia"/>
+                <w:color w:val="6A3E3E"/>
+                <w:sz w:val="20"/>
+                <w:shd w:val="clear" w:color="auto" w:fill="E8F2FE"/>
+              </w:rPr>
+              <w:t>req</w:t>
+            </w:r>
+            <w:r>
+              <w:rPr>
+                <w:rFonts w:ascii="Consolas" w:eastAsia="Consolas" w:hAnsi="Consolas" w:hint="eastAsia"/>
+                <w:color w:val="000000"/>
+                <w:sz w:val="20"/>
+                <w:shd w:val="clear" w:color="auto" w:fill="E8F2FE"/>
+              </w:rPr>
+              <w:t xml:space="preserve">, </w:t>
+            </w:r>
+            <w:proofErr w:type="spellStart"/>
+            <w:r>
+              <w:rPr>
+                <w:rFonts w:ascii="Consolas" w:eastAsia="Consolas" w:hAnsi="Consolas" w:hint="eastAsia"/>
+                <w:color w:val="000000"/>
+                <w:sz w:val="20"/>
+                <w:shd w:val="clear" w:color="auto" w:fill="E8F2FE"/>
+              </w:rPr>
+              <w:t>HttpServletResponse</w:t>
+            </w:r>
+            <w:proofErr w:type="spellEnd"/>
+            <w:r>
+              <w:rPr>
+                <w:rFonts w:ascii="Consolas" w:eastAsia="Consolas" w:hAnsi="Consolas" w:hint="eastAsia"/>
+                <w:color w:val="000000"/>
+                <w:sz w:val="20"/>
+                <w:shd w:val="clear" w:color="auto" w:fill="E8F2FE"/>
+              </w:rPr>
+              <w:t xml:space="preserve"> </w:t>
+            </w:r>
+            <w:r>
+              <w:rPr>
+                <w:rFonts w:ascii="Consolas" w:eastAsia="Consolas" w:hAnsi="Consolas" w:hint="eastAsia"/>
+                <w:color w:val="6A3E3E"/>
+                <w:sz w:val="20"/>
+                <w:shd w:val="clear" w:color="auto" w:fill="E8F2FE"/>
+              </w:rPr>
+              <w:t>resp</w:t>
+            </w:r>
+          </w:p>
+        </w:tc>
+        <w:tc>
+          <w:tcPr>
+            <w:tcW w:w="828" w:type="dxa"/>
+          </w:tcPr>
+          <w:p>
+            <w:pPr>
+              <w:ind w:leftChars="0" w:left="0" w:firstLineChars="0" w:firstLine="0"/>
+            </w:pPr>
+          </w:p>
+        </w:tc>
+        <w:tc>
+          <w:tcPr>
+            <w:tcW w:w="4717" w:type="dxa"/>
+          </w:tcPr>
+          <w:p>
+            <w:pPr>
+              <w:ind w:leftChars="0" w:left="0" w:firstLineChars="0" w:firstLine="0"/>
+            </w:pPr>
+            <w:r>
+              <w:rPr>
+                <w:rFonts w:hint="eastAsia"/>
+              </w:rPr>
+              <w:t>接收前端传来的数据</w:t>
+            </w:r>
           </w:p>
         </w:tc>
       </w:tr>
@@ -7433,27 +8291,27 @@
         </w:tc>
         <w:tc>
           <w:tcPr>
-            <w:tcW w:w="1701" w:type="dxa"/>
-          </w:tcPr>
-          <w:p>
-            <w:pPr>
-              <w:ind w:leftChars="0" w:left="0" w:firstLineChars="0" w:firstLine="0"/>
-            </w:pPr>
-          </w:p>
-        </w:tc>
-        <w:tc>
-          <w:tcPr>
-            <w:tcW w:w="1134" w:type="dxa"/>
-          </w:tcPr>
-          <w:p>
-            <w:pPr>
-              <w:ind w:leftChars="0" w:left="0" w:firstLineChars="0" w:firstLine="0"/>
-            </w:pPr>
-          </w:p>
-        </w:tc>
-        <w:tc>
-          <w:tcPr>
-            <w:tcW w:w="5754" w:type="dxa"/>
+            <w:tcW w:w="3044" w:type="dxa"/>
+          </w:tcPr>
+          <w:p>
+            <w:pPr>
+              <w:ind w:leftChars="0" w:left="0" w:firstLineChars="0" w:firstLine="0"/>
+            </w:pPr>
+          </w:p>
+        </w:tc>
+        <w:tc>
+          <w:tcPr>
+            <w:tcW w:w="828" w:type="dxa"/>
+          </w:tcPr>
+          <w:p>
+            <w:pPr>
+              <w:ind w:leftChars="0" w:left="0" w:firstLineChars="0" w:firstLine="0"/>
+            </w:pPr>
+          </w:p>
+        </w:tc>
+        <w:tc>
+          <w:tcPr>
+            <w:tcW w:w="4717" w:type="dxa"/>
           </w:tcPr>
           <w:p>
             <w:pPr>
@@ -7475,27 +8333,27 @@
         </w:tc>
         <w:tc>
           <w:tcPr>
-            <w:tcW w:w="1701" w:type="dxa"/>
-          </w:tcPr>
-          <w:p>
-            <w:pPr>
-              <w:ind w:leftChars="0" w:left="0" w:firstLineChars="0" w:firstLine="0"/>
-            </w:pPr>
-          </w:p>
-        </w:tc>
-        <w:tc>
-          <w:tcPr>
-            <w:tcW w:w="1134" w:type="dxa"/>
-          </w:tcPr>
-          <w:p>
-            <w:pPr>
-              <w:ind w:leftChars="0" w:left="0" w:firstLineChars="0" w:firstLine="0"/>
-            </w:pPr>
-          </w:p>
-        </w:tc>
-        <w:tc>
-          <w:tcPr>
-            <w:tcW w:w="5754" w:type="dxa"/>
+            <w:tcW w:w="3044" w:type="dxa"/>
+          </w:tcPr>
+          <w:p>
+            <w:pPr>
+              <w:ind w:leftChars="0" w:left="0" w:firstLineChars="0" w:firstLine="0"/>
+            </w:pPr>
+          </w:p>
+        </w:tc>
+        <w:tc>
+          <w:tcPr>
+            <w:tcW w:w="828" w:type="dxa"/>
+          </w:tcPr>
+          <w:p>
+            <w:pPr>
+              <w:ind w:leftChars="0" w:left="0" w:firstLineChars="0" w:firstLine="0"/>
+            </w:pPr>
+          </w:p>
+        </w:tc>
+        <w:tc>
+          <w:tcPr>
+            <w:tcW w:w="4717" w:type="dxa"/>
           </w:tcPr>
           <w:p>
             <w:pPr>
@@ -7507,7 +8365,7 @@
       <w:tr>
         <w:tc>
           <w:tcPr>
-            <w:tcW w:w="4729" w:type="dxa"/>
+            <w:tcW w:w="5766" w:type="dxa"/>
             <w:gridSpan w:val="3"/>
           </w:tcPr>
           <w:p>
@@ -7525,7 +8383,7 @@
         </w:tc>
         <w:tc>
           <w:tcPr>
-            <w:tcW w:w="5754" w:type="dxa"/>
+            <w:tcW w:w="4717" w:type="dxa"/>
           </w:tcPr>
           <w:p>
             <w:pPr>
@@ -7541,7 +8399,7 @@
       <w:tr>
         <w:tc>
           <w:tcPr>
-            <w:tcW w:w="4729" w:type="dxa"/>
+            <w:tcW w:w="5766" w:type="dxa"/>
             <w:gridSpan w:val="3"/>
           </w:tcPr>
           <w:p>
@@ -7549,24 +8407,41 @@
               <w:ind w:leftChars="0" w:left="0" w:firstLineChars="0" w:firstLine="0"/>
               <w:jc w:val="center"/>
             </w:pPr>
-          </w:p>
-        </w:tc>
-        <w:tc>
-          <w:tcPr>
-            <w:tcW w:w="5754" w:type="dxa"/>
+            <w:proofErr w:type="spellStart"/>
+            <w:r>
+              <w:rPr>
+                <w:rFonts w:ascii="Consolas" w:eastAsia="Consolas" w:hAnsi="Consolas" w:hint="eastAsia"/>
+                <w:color w:val="000000"/>
+                <w:sz w:val="20"/>
+                <w:shd w:val="clear" w:color="auto" w:fill="D4D4D4"/>
+              </w:rPr>
+              <w:t>sousuo</w:t>
+            </w:r>
+            <w:proofErr w:type="spellEnd"/>
+          </w:p>
+        </w:tc>
+        <w:tc>
+          <w:tcPr>
+            <w:tcW w:w="4717" w:type="dxa"/>
           </w:tcPr>
           <w:p>
             <w:pPr>
               <w:ind w:leftChars="0" w:left="0" w:firstLineChars="0" w:firstLine="0"/>
               <w:jc w:val="center"/>
             </w:pPr>
+            <w:r>
+              <w:rPr>
+                <w:rFonts w:hint="eastAsia"/>
+              </w:rPr>
+              <w:t>实现搜索用户的功能</w:t>
+            </w:r>
           </w:p>
         </w:tc>
       </w:tr>
       <w:tr>
         <w:tc>
           <w:tcPr>
-            <w:tcW w:w="4729" w:type="dxa"/>
+            <w:tcW w:w="5766" w:type="dxa"/>
             <w:gridSpan w:val="3"/>
           </w:tcPr>
           <w:p>
@@ -7574,24 +8449,41 @@
               <w:ind w:leftChars="0" w:left="0" w:firstLineChars="0" w:firstLine="0"/>
               <w:jc w:val="center"/>
             </w:pPr>
-          </w:p>
-        </w:tc>
-        <w:tc>
-          <w:tcPr>
-            <w:tcW w:w="5754" w:type="dxa"/>
+            <w:proofErr w:type="spellStart"/>
+            <w:r>
+              <w:rPr>
+                <w:rFonts w:ascii="Consolas" w:eastAsia="Consolas" w:hAnsi="Consolas" w:hint="eastAsia"/>
+                <w:color w:val="000000"/>
+                <w:sz w:val="20"/>
+                <w:shd w:val="clear" w:color="auto" w:fill="D4D4D4"/>
+              </w:rPr>
+              <w:t>zuce</w:t>
+            </w:r>
+            <w:proofErr w:type="spellEnd"/>
+          </w:p>
+        </w:tc>
+        <w:tc>
+          <w:tcPr>
+            <w:tcW w:w="4717" w:type="dxa"/>
           </w:tcPr>
           <w:p>
             <w:pPr>
               <w:ind w:leftChars="0" w:left="0" w:firstLineChars="0" w:firstLine="0"/>
               <w:jc w:val="center"/>
             </w:pPr>
+            <w:r>
+              <w:rPr>
+                <w:rFonts w:hint="eastAsia"/>
+              </w:rPr>
+              <w:t>实现注册用户的功能</w:t>
+            </w:r>
           </w:p>
         </w:tc>
       </w:tr>
       <w:tr>
         <w:tc>
           <w:tcPr>
-            <w:tcW w:w="4729" w:type="dxa"/>
+            <w:tcW w:w="5766" w:type="dxa"/>
             <w:gridSpan w:val="3"/>
           </w:tcPr>
           <w:p>
@@ -7599,369 +8491,34 @@
               <w:ind w:leftChars="0" w:left="0" w:firstLineChars="0" w:firstLine="0"/>
               <w:jc w:val="center"/>
             </w:pPr>
-          </w:p>
-        </w:tc>
-        <w:tc>
-          <w:tcPr>
-            <w:tcW w:w="5754" w:type="dxa"/>
+            <w:proofErr w:type="spellStart"/>
+            <w:r>
+              <w:rPr>
+                <w:rFonts w:ascii="Consolas" w:eastAsia="Consolas" w:hAnsi="Consolas" w:hint="eastAsia"/>
+                <w:color w:val="000000"/>
+                <w:sz w:val="20"/>
+                <w:shd w:val="clear" w:color="auto" w:fill="D4D4D4"/>
+              </w:rPr>
+              <w:t>denglu</w:t>
+            </w:r>
+            <w:proofErr w:type="spellEnd"/>
+          </w:p>
+        </w:tc>
+        <w:tc>
+          <w:tcPr>
+            <w:tcW w:w="4717" w:type="dxa"/>
           </w:tcPr>
           <w:p>
             <w:pPr>
               <w:ind w:leftChars="0" w:left="0" w:firstLineChars="0" w:firstLine="0"/>
               <w:jc w:val="center"/>
             </w:pPr>
-          </w:p>
-        </w:tc>
-      </w:tr>
-    </w:tbl>
-    <w:p>
-      <w:pPr>
-        <w:pStyle w:val="af"/>
-        <w:numPr>
-          <w:ilvl w:val="1"/>
-          <w:numId w:val="6"/>
-        </w:numPr>
-        <w:tabs>
-          <w:tab w:val="left" w:pos="630"/>
-        </w:tabs>
-        <w:spacing w:before="260" w:after="260" w:line="36" w:lineRule="auto"/>
-        <w:ind w:leftChars="0" w:left="867" w:hangingChars="270" w:hanging="867"/>
-        <w:outlineLvl w:val="2"/>
-        <w:rPr>
-          <w:b/>
-          <w:sz w:val="32"/>
-          <w:szCs w:val="32"/>
-        </w:rPr>
-      </w:pPr>
-      <w:bookmarkStart w:id="15" w:name="_Toc514238369"/>
-      <w:r>
-        <w:rPr>
-          <w:rFonts w:hint="eastAsia"/>
-          <w:b/>
-          <w:sz w:val="32"/>
-          <w:szCs w:val="32"/>
-        </w:rPr>
-        <w:lastRenderedPageBreak/>
-        <w:t>类</w:t>
-      </w:r>
-      <w:r>
-        <w:rPr>
-          <w:rFonts w:hint="eastAsia"/>
-          <w:b/>
-          <w:sz w:val="32"/>
-          <w:szCs w:val="32"/>
-        </w:rPr>
-        <w:t>2</w:t>
-      </w:r>
-      <w:bookmarkEnd w:id="15"/>
-    </w:p>
-    <w:tbl>
-      <w:tblPr>
-        <w:tblStyle w:val="aa"/>
-        <w:tblW w:w="10483" w:type="dxa"/>
-        <w:tblInd w:w="199" w:type="dxa"/>
-        <w:tblLayout w:type="fixed"/>
-        <w:tblLook w:val="04A0" w:firstRow="1" w:lastRow="0" w:firstColumn="1" w:lastColumn="0" w:noHBand="0" w:noVBand="1"/>
-      </w:tblPr>
-      <w:tblGrid>
-        <w:gridCol w:w="1894"/>
-        <w:gridCol w:w="1701"/>
-        <w:gridCol w:w="1134"/>
-        <w:gridCol w:w="5754"/>
-      </w:tblGrid>
-      <w:tr>
-        <w:tc>
-          <w:tcPr>
-            <w:tcW w:w="1894" w:type="dxa"/>
-          </w:tcPr>
-          <w:p>
-            <w:pPr>
-              <w:ind w:leftChars="0" w:left="0" w:firstLineChars="0" w:firstLine="0"/>
-              <w:jc w:val="center"/>
-            </w:pPr>
-            <w:r>
-              <w:t>public</w:t>
-            </w:r>
-            <w:r>
-              <w:t>属性</w:t>
-            </w:r>
-          </w:p>
-        </w:tc>
-        <w:tc>
-          <w:tcPr>
-            <w:tcW w:w="1701" w:type="dxa"/>
-          </w:tcPr>
-          <w:p>
-            <w:pPr>
-              <w:ind w:leftChars="0" w:left="0" w:firstLineChars="0" w:firstLine="0"/>
-              <w:jc w:val="center"/>
-            </w:pPr>
-            <w:r>
-              <w:t>数据类型</w:t>
-            </w:r>
-          </w:p>
-        </w:tc>
-        <w:tc>
-          <w:tcPr>
-            <w:tcW w:w="1134" w:type="dxa"/>
-          </w:tcPr>
-          <w:p>
-            <w:pPr>
-              <w:ind w:leftChars="0" w:left="0" w:firstLineChars="0" w:firstLine="0"/>
-              <w:jc w:val="center"/>
-            </w:pPr>
-            <w:r>
-              <w:t>默认值</w:t>
-            </w:r>
-          </w:p>
-        </w:tc>
-        <w:tc>
-          <w:tcPr>
-            <w:tcW w:w="5754" w:type="dxa"/>
-          </w:tcPr>
-          <w:p>
-            <w:pPr>
-              <w:ind w:leftChars="0" w:left="0" w:firstLineChars="0" w:firstLine="0"/>
-              <w:jc w:val="center"/>
-            </w:pPr>
-            <w:r>
-              <w:t>说明</w:t>
-            </w:r>
-          </w:p>
-        </w:tc>
-      </w:tr>
-      <w:tr>
-        <w:tc>
-          <w:tcPr>
-            <w:tcW w:w="1894" w:type="dxa"/>
-          </w:tcPr>
-          <w:p>
-            <w:pPr>
-              <w:ind w:leftChars="0" w:left="0" w:firstLineChars="0" w:firstLine="0"/>
-            </w:pPr>
-          </w:p>
-        </w:tc>
-        <w:tc>
-          <w:tcPr>
-            <w:tcW w:w="1701" w:type="dxa"/>
-          </w:tcPr>
-          <w:p>
-            <w:pPr>
-              <w:ind w:leftChars="0" w:left="0" w:firstLineChars="0" w:firstLine="0"/>
-            </w:pPr>
-          </w:p>
-        </w:tc>
-        <w:tc>
-          <w:tcPr>
-            <w:tcW w:w="1134" w:type="dxa"/>
-          </w:tcPr>
-          <w:p>
-            <w:pPr>
-              <w:ind w:leftChars="0" w:left="0" w:firstLineChars="0" w:firstLine="0"/>
-            </w:pPr>
-          </w:p>
-        </w:tc>
-        <w:tc>
-          <w:tcPr>
-            <w:tcW w:w="5754" w:type="dxa"/>
-          </w:tcPr>
-          <w:p>
-            <w:pPr>
-              <w:ind w:leftChars="0" w:left="0" w:firstLineChars="0" w:firstLine="0"/>
-            </w:pPr>
-          </w:p>
-        </w:tc>
-      </w:tr>
-      <w:tr>
-        <w:tc>
-          <w:tcPr>
-            <w:tcW w:w="1894" w:type="dxa"/>
-          </w:tcPr>
-          <w:p>
-            <w:pPr>
-              <w:ind w:leftChars="0" w:left="0" w:firstLineChars="0" w:firstLine="0"/>
-            </w:pPr>
-          </w:p>
-        </w:tc>
-        <w:tc>
-          <w:tcPr>
-            <w:tcW w:w="1701" w:type="dxa"/>
-          </w:tcPr>
-          <w:p>
-            <w:pPr>
-              <w:ind w:leftChars="0" w:left="0" w:firstLineChars="0" w:firstLine="0"/>
-            </w:pPr>
-          </w:p>
-        </w:tc>
-        <w:tc>
-          <w:tcPr>
-            <w:tcW w:w="1134" w:type="dxa"/>
-          </w:tcPr>
-          <w:p>
-            <w:pPr>
-              <w:ind w:leftChars="0" w:left="0" w:firstLineChars="0" w:firstLine="0"/>
-            </w:pPr>
-          </w:p>
-        </w:tc>
-        <w:tc>
-          <w:tcPr>
-            <w:tcW w:w="5754" w:type="dxa"/>
-          </w:tcPr>
-          <w:p>
-            <w:pPr>
-              <w:ind w:leftChars="0" w:left="0" w:firstLineChars="0" w:firstLine="0"/>
-            </w:pPr>
-          </w:p>
-        </w:tc>
-      </w:tr>
-      <w:tr>
-        <w:tc>
-          <w:tcPr>
-            <w:tcW w:w="1894" w:type="dxa"/>
-          </w:tcPr>
-          <w:p>
-            <w:pPr>
-              <w:ind w:leftChars="0" w:left="0" w:firstLineChars="0" w:firstLine="0"/>
-            </w:pPr>
-          </w:p>
-        </w:tc>
-        <w:tc>
-          <w:tcPr>
-            <w:tcW w:w="1701" w:type="dxa"/>
-          </w:tcPr>
-          <w:p>
-            <w:pPr>
-              <w:ind w:leftChars="0" w:left="0" w:firstLineChars="0" w:firstLine="0"/>
-            </w:pPr>
-          </w:p>
-        </w:tc>
-        <w:tc>
-          <w:tcPr>
-            <w:tcW w:w="1134" w:type="dxa"/>
-          </w:tcPr>
-          <w:p>
-            <w:pPr>
-              <w:ind w:leftChars="0" w:left="0" w:firstLineChars="0" w:firstLine="0"/>
-            </w:pPr>
-          </w:p>
-        </w:tc>
-        <w:tc>
-          <w:tcPr>
-            <w:tcW w:w="5754" w:type="dxa"/>
-          </w:tcPr>
-          <w:p>
-            <w:pPr>
-              <w:ind w:leftChars="0" w:left="0" w:firstLineChars="0" w:firstLine="0"/>
-            </w:pPr>
-          </w:p>
-        </w:tc>
-      </w:tr>
-      <w:tr>
-        <w:tc>
-          <w:tcPr>
-            <w:tcW w:w="4729" w:type="dxa"/>
-            <w:gridSpan w:val="3"/>
-          </w:tcPr>
-          <w:p>
-            <w:pPr>
-              <w:ind w:leftChars="0" w:left="0" w:firstLineChars="0" w:firstLine="0"/>
-              <w:jc w:val="center"/>
-            </w:pPr>
-            <w:r>
-              <w:t>public</w:t>
-            </w:r>
-            <w:r>
-              <w:t>方法</w:t>
-            </w:r>
-          </w:p>
-        </w:tc>
-        <w:tc>
-          <w:tcPr>
-            <w:tcW w:w="5754" w:type="dxa"/>
-          </w:tcPr>
-          <w:p>
-            <w:pPr>
-              <w:ind w:leftChars="0" w:left="0" w:firstLineChars="0" w:firstLine="0"/>
-              <w:jc w:val="center"/>
-            </w:pPr>
-            <w:r>
-              <w:t>说明</w:t>
-            </w:r>
-          </w:p>
-        </w:tc>
-      </w:tr>
-      <w:tr>
-        <w:tc>
-          <w:tcPr>
-            <w:tcW w:w="4729" w:type="dxa"/>
-            <w:gridSpan w:val="3"/>
-          </w:tcPr>
-          <w:p>
-            <w:pPr>
-              <w:ind w:leftChars="0" w:left="0" w:firstLineChars="0" w:firstLine="0"/>
-              <w:jc w:val="center"/>
-            </w:pPr>
-          </w:p>
-        </w:tc>
-        <w:tc>
-          <w:tcPr>
-            <w:tcW w:w="5754" w:type="dxa"/>
-          </w:tcPr>
-          <w:p>
-            <w:pPr>
-              <w:ind w:leftChars="0" w:left="0" w:firstLineChars="0" w:firstLine="0"/>
-              <w:jc w:val="center"/>
-            </w:pPr>
-          </w:p>
-        </w:tc>
-      </w:tr>
-      <w:tr>
-        <w:tc>
-          <w:tcPr>
-            <w:tcW w:w="4729" w:type="dxa"/>
-            <w:gridSpan w:val="3"/>
-          </w:tcPr>
-          <w:p>
-            <w:pPr>
-              <w:ind w:leftChars="0" w:left="0" w:firstLineChars="0" w:firstLine="0"/>
-              <w:jc w:val="center"/>
-            </w:pPr>
-          </w:p>
-        </w:tc>
-        <w:tc>
-          <w:tcPr>
-            <w:tcW w:w="5754" w:type="dxa"/>
-          </w:tcPr>
-          <w:p>
-            <w:pPr>
-              <w:ind w:leftChars="0" w:left="0" w:firstLineChars="0" w:firstLine="0"/>
-              <w:jc w:val="center"/>
-            </w:pPr>
-          </w:p>
-        </w:tc>
-      </w:tr>
-      <w:tr>
-        <w:tc>
-          <w:tcPr>
-            <w:tcW w:w="4729" w:type="dxa"/>
-            <w:gridSpan w:val="3"/>
-          </w:tcPr>
-          <w:p>
-            <w:pPr>
-              <w:ind w:leftChars="0" w:left="0" w:firstLineChars="0" w:firstLine="0"/>
-              <w:jc w:val="center"/>
-            </w:pPr>
-          </w:p>
-        </w:tc>
-        <w:tc>
-          <w:tcPr>
-            <w:tcW w:w="5754" w:type="dxa"/>
-          </w:tcPr>
-          <w:p>
-            <w:pPr>
-              <w:ind w:leftChars="0" w:left="0" w:firstLineChars="0" w:firstLine="0"/>
-              <w:jc w:val="center"/>
-            </w:pPr>
+            <w:r>
+              <w:rPr>
+                <w:rFonts w:hint="eastAsia"/>
+              </w:rPr>
+              <w:t>实现用户登陆的功能</w:t>
+            </w:r>
           </w:p>
         </w:tc>
       </w:tr>
@@ -8166,7 +8723,6 @@
     <w:r>
       <w:rPr>
         <w:rFonts w:hint="eastAsia"/>
-        <w:kern w:val="0"/>
       </w:rPr>
       <w:t>焦点学苑</w:t>
     </w:r>
@@ -8214,7 +8770,7 @@
         <v:path o:extrusionok="f" gradientshapeok="t" o:connecttype="rect"/>
         <o:lock v:ext="edit" aspectratio="t"/>
       </v:shapetype>
-      <v:shape id="_x0000_i1030" type="#_x0000_t75" style="width:11.4pt;height:11.4pt" o:bullet="t">
+      <v:shape id="_x0000_i1031" type="#_x0000_t75" style="width:11.4pt;height:11.4pt" o:bullet="t">
         <v:imagedata r:id="rId1" o:title=""/>
       </v:shape>
     </w:pict>
@@ -8862,10 +9418,10 @@
     <w:abstractNumId w:val="2"/>
   </w:num>
   <w:num w:numId="5">
-    <w:abstractNumId w:val="4"/>
+    <w:abstractNumId w:val="1"/>
   </w:num>
   <w:num w:numId="6">
-    <w:abstractNumId w:val="1"/>
+    <w:abstractNumId w:val="4"/>
   </w:num>
 </w:numbering>
 </file>
@@ -9991,7 +10547,7 @@
 </file>
 
 <file path=customXml/itemProps2.xml><?xml version="1.0" encoding="utf-8"?>
-<ds:datastoreItem xmlns:ds="http://schemas.openxmlformats.org/officeDocument/2006/customXml" ds:itemID="{D17C62E5-F8FB-40DE-BDC3-B763E55AC85E}">
+<ds:datastoreItem xmlns:ds="http://schemas.openxmlformats.org/officeDocument/2006/customXml" ds:itemID="{1B011335-C177-4C48-957D-B46FF011F8FA}">
   <ds:schemaRefs>
     <ds:schemaRef ds:uri="http://schemas.openxmlformats.org/officeDocument/2006/bibliography"/>
   </ds:schemaRefs>
